--- a/Documents/Build Instructions.docx
+++ b/Documents/Build Instructions.docx
@@ -445,25 +445,7 @@
           <w:sz w:val="24"/>
           <w:szCs w:val="24"/>
         </w:rPr>
-        <w:t xml:space="preserve">Soldering </w:t>
-      </w:r>
-      <w:proofErr w:type="spellStart"/>
-      <w:r>
-        <w:rPr>
-          <w:rFonts w:ascii="Times New Roman" w:hAnsi="Times New Roman" w:cs="Times New Roman"/>
-          <w:sz w:val="24"/>
-          <w:szCs w:val="24"/>
-        </w:rPr>
-        <w:t>Acess</w:t>
-      </w:r>
-      <w:proofErr w:type="spellEnd"/>
-      <w:r>
-        <w:rPr>
-          <w:rFonts w:ascii="Times New Roman" w:hAnsi="Times New Roman" w:cs="Times New Roman"/>
-          <w:sz w:val="24"/>
-          <w:szCs w:val="24"/>
-        </w:rPr>
-        <w:t xml:space="preserve"> Wires</w:t>
+        <w:t>Soldering Acess Wires</w:t>
       </w:r>
     </w:p>
     <w:p>
@@ -479,23 +461,13 @@
           <w:szCs w:val="24"/>
         </w:rPr>
       </w:pPr>
-      <w:proofErr w:type="spellStart"/>
-      <w:r>
-        <w:rPr>
-          <w:rFonts w:ascii="Times New Roman" w:hAnsi="Times New Roman" w:cs="Times New Roman"/>
-          <w:sz w:val="24"/>
-          <w:szCs w:val="24"/>
-        </w:rPr>
-        <w:t>QuadMouse</w:t>
-      </w:r>
-      <w:proofErr w:type="spellEnd"/>
-      <w:r>
-        <w:rPr>
-          <w:rFonts w:ascii="Times New Roman" w:hAnsi="Times New Roman" w:cs="Times New Roman"/>
-          <w:sz w:val="24"/>
-          <w:szCs w:val="24"/>
-        </w:rPr>
-        <w:t xml:space="preserve"> </w:t>
+      <w:r>
+        <w:rPr>
+          <w:rFonts w:ascii="Times New Roman" w:hAnsi="Times New Roman" w:cs="Times New Roman"/>
+          <w:sz w:val="24"/>
+          <w:szCs w:val="24"/>
+        </w:rPr>
+        <w:t xml:space="preserve">QuadMouse </w:t>
       </w:r>
     </w:p>
     <w:p>
@@ -1256,25 +1228,7 @@
           <w:sz w:val="24"/>
           <w:szCs w:val="24"/>
         </w:rPr>
-        <w:t xml:space="preserve">, modify </w:t>
-      </w:r>
-      <w:proofErr w:type="spellStart"/>
-      <w:r>
-        <w:rPr>
-          <w:rFonts w:ascii="Times New Roman" w:hAnsi="Times New Roman" w:cs="Times New Roman"/>
-          <w:sz w:val="24"/>
-          <w:szCs w:val="24"/>
-        </w:rPr>
-        <w:t>joyStickPins</w:t>
-      </w:r>
-      <w:proofErr w:type="spellEnd"/>
-      <w:r>
-        <w:rPr>
-          <w:rFonts w:ascii="Times New Roman" w:hAnsi="Times New Roman" w:cs="Times New Roman"/>
-          <w:sz w:val="24"/>
-          <w:szCs w:val="24"/>
-        </w:rPr>
-        <w:t>[] array in code to match</w:t>
+        <w:t>, modify joyStickPins[] array in code to match</w:t>
       </w:r>
     </w:p>
     <w:p>
@@ -1318,7 +1272,7 @@
           <w:sz w:val="24"/>
           <w:szCs w:val="24"/>
         </w:rPr>
-        <w:t>Left Up: 8</w:t>
+        <w:t>Left Up: 5</w:t>
       </w:r>
     </w:p>
     <w:p>
@@ -1340,7 +1294,7 @@
           <w:sz w:val="24"/>
           <w:szCs w:val="24"/>
         </w:rPr>
-        <w:t>Left Down:  6</w:t>
+        <w:t>Left Down:  4</w:t>
       </w:r>
     </w:p>
     <w:p>
@@ -1362,25 +1316,7 @@
           <w:sz w:val="24"/>
           <w:szCs w:val="24"/>
         </w:rPr>
-        <w:t xml:space="preserve">Left </w:t>
-      </w:r>
-      <w:proofErr w:type="spellStart"/>
-      <w:r>
-        <w:rPr>
-          <w:rFonts w:ascii="Times New Roman" w:hAnsi="Times New Roman" w:cs="Times New Roman"/>
-          <w:sz w:val="24"/>
-          <w:szCs w:val="24"/>
-        </w:rPr>
-        <w:t>Left</w:t>
-      </w:r>
-      <w:proofErr w:type="spellEnd"/>
-      <w:r>
-        <w:rPr>
-          <w:rFonts w:ascii="Times New Roman" w:hAnsi="Times New Roman" w:cs="Times New Roman"/>
-          <w:sz w:val="24"/>
-          <w:szCs w:val="24"/>
-        </w:rPr>
-        <w:t>:  7</w:t>
+        <w:t>Left Left:  2</w:t>
       </w:r>
     </w:p>
     <w:p>
@@ -1402,7 +1338,7 @@
           <w:sz w:val="24"/>
           <w:szCs w:val="24"/>
         </w:rPr>
-        <w:t>Left Right: 9</w:t>
+        <w:t>Left Right: 3</w:t>
       </w:r>
     </w:p>
     <w:p>
@@ -1424,7 +1360,7 @@
           <w:sz w:val="24"/>
           <w:szCs w:val="24"/>
         </w:rPr>
-        <w:t>Right Up: 3</w:t>
+        <w:t>Right Up: 9</w:t>
       </w:r>
     </w:p>
     <w:p>
@@ -1446,7 +1382,7 @@
           <w:sz w:val="24"/>
           <w:szCs w:val="24"/>
         </w:rPr>
-        <w:t>Right Down: 4</w:t>
+        <w:t>Right Down: 8</w:t>
       </w:r>
     </w:p>
     <w:p>
@@ -1468,7 +1404,7 @@
           <w:sz w:val="24"/>
           <w:szCs w:val="24"/>
         </w:rPr>
-        <w:t>Right Left:  2</w:t>
+        <w:t>Right Left:  6</w:t>
       </w:r>
     </w:p>
     <w:p>
@@ -1490,25 +1426,7 @@
           <w:sz w:val="24"/>
           <w:szCs w:val="24"/>
         </w:rPr>
-        <w:t xml:space="preserve">Right </w:t>
-      </w:r>
-      <w:proofErr w:type="spellStart"/>
-      <w:r>
-        <w:rPr>
-          <w:rFonts w:ascii="Times New Roman" w:hAnsi="Times New Roman" w:cs="Times New Roman"/>
-          <w:sz w:val="24"/>
-          <w:szCs w:val="24"/>
-        </w:rPr>
-        <w:t>Right</w:t>
-      </w:r>
-      <w:proofErr w:type="spellEnd"/>
-      <w:r>
-        <w:rPr>
-          <w:rFonts w:ascii="Times New Roman" w:hAnsi="Times New Roman" w:cs="Times New Roman"/>
-          <w:sz w:val="24"/>
-          <w:szCs w:val="24"/>
-        </w:rPr>
-        <w:t>: 5</w:t>
+        <w:t>Right Right: 7</w:t>
       </w:r>
     </w:p>
     <w:p>
@@ -1530,72 +1448,8 @@
           <w:sz w:val="24"/>
           <w:szCs w:val="24"/>
         </w:rPr>
-        <w:t xml:space="preserve">All listings in order leftUp, leftDown, leftLeft, leftRight, </w:t>
-      </w:r>
-      <w:proofErr w:type="spellStart"/>
-      <w:r>
-        <w:rPr>
-          <w:rFonts w:ascii="Times New Roman" w:hAnsi="Times New Roman" w:cs="Times New Roman"/>
-          <w:sz w:val="24"/>
-          <w:szCs w:val="24"/>
-        </w:rPr>
-        <w:t>rightUp</w:t>
-      </w:r>
-      <w:proofErr w:type="spellEnd"/>
-      <w:r>
-        <w:rPr>
-          <w:rFonts w:ascii="Times New Roman" w:hAnsi="Times New Roman" w:cs="Times New Roman"/>
-          <w:sz w:val="24"/>
-          <w:szCs w:val="24"/>
-        </w:rPr>
-        <w:t xml:space="preserve">, </w:t>
-      </w:r>
-      <w:proofErr w:type="spellStart"/>
-      <w:r>
-        <w:rPr>
-          <w:rFonts w:ascii="Times New Roman" w:hAnsi="Times New Roman" w:cs="Times New Roman"/>
-          <w:sz w:val="24"/>
-          <w:szCs w:val="24"/>
-        </w:rPr>
-        <w:t>rightDown</w:t>
-      </w:r>
-      <w:proofErr w:type="spellEnd"/>
-      <w:r>
-        <w:rPr>
-          <w:rFonts w:ascii="Times New Roman" w:hAnsi="Times New Roman" w:cs="Times New Roman"/>
-          <w:sz w:val="24"/>
-          <w:szCs w:val="24"/>
-        </w:rPr>
-        <w:t xml:space="preserve">, </w:t>
-      </w:r>
-      <w:proofErr w:type="spellStart"/>
-      <w:r>
-        <w:rPr>
-          <w:rFonts w:ascii="Times New Roman" w:hAnsi="Times New Roman" w:cs="Times New Roman"/>
-          <w:sz w:val="24"/>
-          <w:szCs w:val="24"/>
-        </w:rPr>
-        <w:t>rightLeft</w:t>
-      </w:r>
-      <w:proofErr w:type="spellEnd"/>
-      <w:r>
-        <w:rPr>
-          <w:rFonts w:ascii="Times New Roman" w:hAnsi="Times New Roman" w:cs="Times New Roman"/>
-          <w:sz w:val="24"/>
-          <w:szCs w:val="24"/>
-        </w:rPr>
-        <w:t xml:space="preserve">, </w:t>
-      </w:r>
-      <w:proofErr w:type="spellStart"/>
-      <w:r>
-        <w:rPr>
-          <w:rFonts w:ascii="Times New Roman" w:hAnsi="Times New Roman" w:cs="Times New Roman"/>
-          <w:sz w:val="24"/>
-          <w:szCs w:val="24"/>
-        </w:rPr>
-        <w:t>rightRight</w:t>
-      </w:r>
-      <w:proofErr w:type="spellEnd"/>
+        <w:t>All listings in order leftUp, leftDown, leftLeft, leftRight, rightUp, rightDown, rightLeft, rightRight</w:t>
+      </w:r>
     </w:p>
     <w:p>
       <w:pPr>
@@ -2177,7 +2031,6 @@
         </w:rPr>
         <w:t xml:space="preserve">Then put </w:t>
       </w:r>
-      <w:proofErr w:type="spellStart"/>
       <w:r>
         <w:rPr>
           <w:rFonts w:ascii="Times New Roman" w:hAnsi="Times New Roman" w:cs="Times New Roman"/>
@@ -2186,7 +2039,6 @@
         </w:rPr>
         <w:t>chinstick</w:t>
       </w:r>
-      <w:proofErr w:type="spellEnd"/>
       <w:r>
         <w:rPr>
           <w:rFonts w:ascii="Times New Roman" w:hAnsi="Times New Roman" w:cs="Times New Roman"/>
@@ -2755,7 +2607,7 @@
                     <a:blip r:embed="rId7" cstate="print">
                       <a:extLst>
                         <a:ext uri="{BEBA8EAE-BF5A-486C-A8C5-ECC9F3942E4B}">
-                          <a14:imgProps xmlns:a14="http://schemas.microsoft.com/office/drawing/2010/main" xmlns:wps="http://schemas.microsoft.com/office/word/2010/wordprocessingShape" xmlns:wpi="http://schemas.microsoft.com/office/word/2010/wordprocessingInk" xmlns:wpg="http://schemas.microsoft.com/office/word/2010/wordprocessingGroup" xmlns:w14="http://schemas.microsoft.com/office/word/2010/wordml" xmlns:w="http://schemas.openxmlformats.org/wordprocessingml/2006/main" xmlns:w10="urn:schemas-microsoft-com:office:word" xmlns:wp14="http://schemas.microsoft.com/office/word/2010/wordprocessingDrawing" xmlns:v="urn:schemas-microsoft-com:vml" xmlns:o="urn:schemas-microsoft-com:office:office" xmlns:mc="http://schemas.openxmlformats.org/markup-compatibility/2006" xmlns:wpc="http://schemas.microsoft.com/office/word/2010/wordprocessingCanvas" xmlns="">
+                          <a14:imgProps xmlns="" xmlns:wpc="http://schemas.microsoft.com/office/word/2010/wordprocessingCanvas" xmlns:mc="http://schemas.openxmlformats.org/markup-compatibility/2006" xmlns:o="urn:schemas-microsoft-com:office:office" xmlns:v="urn:schemas-microsoft-com:vml" xmlns:wp14="http://schemas.microsoft.com/office/word/2010/wordprocessingDrawing" xmlns:w10="urn:schemas-microsoft-com:office:word" xmlns:w="http://schemas.openxmlformats.org/wordprocessingml/2006/main" xmlns:w14="http://schemas.microsoft.com/office/word/2010/wordml" xmlns:wpg="http://schemas.microsoft.com/office/word/2010/wordprocessingGroup" xmlns:wpi="http://schemas.microsoft.com/office/word/2010/wordprocessingInk" xmlns:wps="http://schemas.microsoft.com/office/word/2010/wordprocessingShape" xmlns:a14="http://schemas.microsoft.com/office/drawing/2010/main">
                             <a14:imgLayer r:embed="rId9">
                               <a14:imgEffect>
                                 <a14:sharpenSoften amount="50000"/>
@@ -2764,7 +2616,7 @@
                           </a14:imgProps>
                         </a:ext>
                         <a:ext uri="{28A0092B-C50C-407E-A947-70E740481C1C}">
-                          <a14:useLocalDpi xmlns:a14="http://schemas.microsoft.com/office/drawing/2010/main" xmlns:wps="http://schemas.microsoft.com/office/word/2010/wordprocessingShape" xmlns:wpi="http://schemas.microsoft.com/office/word/2010/wordprocessingInk" xmlns:wpg="http://schemas.microsoft.com/office/word/2010/wordprocessingGroup" xmlns:w14="http://schemas.microsoft.com/office/word/2010/wordml" xmlns:w="http://schemas.openxmlformats.org/wordprocessingml/2006/main" xmlns:w10="urn:schemas-microsoft-com:office:word" xmlns:wp14="http://schemas.microsoft.com/office/word/2010/wordprocessingDrawing" xmlns:v="urn:schemas-microsoft-com:vml" xmlns:o="urn:schemas-microsoft-com:office:office" xmlns:mc="http://schemas.openxmlformats.org/markup-compatibility/2006" xmlns:wpc="http://schemas.microsoft.com/office/word/2010/wordprocessingCanvas" xmlns="" val="0"/>
+                          <a14:useLocalDpi xmlns="" xmlns:wpc="http://schemas.microsoft.com/office/word/2010/wordprocessingCanvas" xmlns:mc="http://schemas.openxmlformats.org/markup-compatibility/2006" xmlns:o="urn:schemas-microsoft-com:office:office" xmlns:v="urn:schemas-microsoft-com:vml" xmlns:wp14="http://schemas.microsoft.com/office/word/2010/wordprocessingDrawing" xmlns:w10="urn:schemas-microsoft-com:office:word" xmlns:w="http://schemas.openxmlformats.org/wordprocessingml/2006/main" xmlns:w14="http://schemas.microsoft.com/office/word/2010/wordml" xmlns:wpg="http://schemas.microsoft.com/office/word/2010/wordprocessingGroup" xmlns:wpi="http://schemas.microsoft.com/office/word/2010/wordprocessingInk" xmlns:wps="http://schemas.microsoft.com/office/word/2010/wordprocessingShape" xmlns:a14="http://schemas.microsoft.com/office/drawing/2010/main" val="0"/>
                         </a:ext>
                       </a:extLst>
                     </a:blip>

--- a/Documents/Build Instructions.docx
+++ b/Documents/Build Instructions.docx
@@ -93,7 +93,37 @@
           <w:sz w:val="24"/>
           <w:szCs w:val="24"/>
         </w:rPr>
-        <w:t>/Micro (must be mouse and keyboard enabled)</w:t>
+        <w:t>/Micro (mouse and keyboard enabled)</w:t>
+      </w:r>
+      <w:r>
+        <w:rPr>
+          <w:rFonts w:ascii="Times New Roman" w:hAnsi="Times New Roman" w:cs="Times New Roman"/>
+          <w:sz w:val="24"/>
+          <w:szCs w:val="24"/>
+        </w:rPr>
+        <w:t xml:space="preserve"> with USB cable</w:t>
+      </w:r>
+    </w:p>
+    <w:p>
+      <w:pPr>
+        <w:pStyle w:val="ListParagraph"/>
+        <w:numPr>
+          <w:ilvl w:val="1"/>
+          <w:numId w:val="1"/>
+        </w:numPr>
+        <w:rPr>
+          <w:rFonts w:ascii="Times New Roman" w:hAnsi="Times New Roman" w:cs="Times New Roman"/>
+          <w:sz w:val="24"/>
+          <w:szCs w:val="24"/>
+        </w:rPr>
+      </w:pPr>
+      <w:r>
+        <w:rPr>
+          <w:rFonts w:ascii="Times New Roman" w:hAnsi="Times New Roman" w:cs="Times New Roman"/>
+          <w:sz w:val="24"/>
+          <w:szCs w:val="24"/>
+        </w:rPr>
+        <w:t>QuadMouse or equivalent components</w:t>
       </w:r>
     </w:p>
     <w:p>
@@ -109,76 +139,7 @@
           <w:szCs w:val="24"/>
         </w:rPr>
       </w:pPr>
-      <w:r>
-        <w:rPr>
-          <w:rFonts w:ascii="Times New Roman" w:hAnsi="Times New Roman" w:cs="Times New Roman"/>
-          <w:sz w:val="24"/>
-          <w:szCs w:val="24"/>
-        </w:rPr>
-        <w:t>Breadboarder version is smaller and easier to solder permanent connections</w:t>
-      </w:r>
-    </w:p>
-    <w:p>
-      <w:pPr>
-        <w:pStyle w:val="ListParagraph"/>
-        <w:numPr>
-          <w:ilvl w:val="2"/>
-          <w:numId w:val="1"/>
-        </w:numPr>
-        <w:rPr>
-          <w:rFonts w:ascii="Times New Roman" w:hAnsi="Times New Roman" w:cs="Times New Roman"/>
-          <w:sz w:val="24"/>
-          <w:szCs w:val="24"/>
-        </w:rPr>
-      </w:pPr>
       <w:hyperlink r:id="rId5" w:history="1">
-        <w:r>
-          <w:rPr>
-            <w:rStyle w:val="Hyperlink"/>
-            <w:rFonts w:ascii="Times New Roman" w:hAnsi="Times New Roman" w:cs="Times New Roman"/>
-            <w:sz w:val="24"/>
-            <w:szCs w:val="24"/>
-          </w:rPr>
-          <w:t>http://cal-eng.com/?wpsc-product=breadboarder-32u4</w:t>
-        </w:r>
-      </w:hyperlink>
-    </w:p>
-    <w:p>
-      <w:pPr>
-        <w:pStyle w:val="ListParagraph"/>
-        <w:numPr>
-          <w:ilvl w:val="1"/>
-          <w:numId w:val="1"/>
-        </w:numPr>
-        <w:rPr>
-          <w:rFonts w:ascii="Times New Roman" w:hAnsi="Times New Roman" w:cs="Times New Roman"/>
-          <w:sz w:val="24"/>
-          <w:szCs w:val="24"/>
-        </w:rPr>
-      </w:pPr>
-      <w:r>
-        <w:rPr>
-          <w:rFonts w:ascii="Times New Roman" w:hAnsi="Times New Roman" w:cs="Times New Roman"/>
-          <w:sz w:val="24"/>
-          <w:szCs w:val="24"/>
-        </w:rPr>
-        <w:t>QuadMouse device or equivalent components</w:t>
-      </w:r>
-    </w:p>
-    <w:p>
-      <w:pPr>
-        <w:pStyle w:val="ListParagraph"/>
-        <w:numPr>
-          <w:ilvl w:val="2"/>
-          <w:numId w:val="1"/>
-        </w:numPr>
-        <w:rPr>
-          <w:rFonts w:ascii="Times New Roman" w:hAnsi="Times New Roman" w:cs="Times New Roman"/>
-          <w:sz w:val="24"/>
-          <w:szCs w:val="24"/>
-        </w:rPr>
-      </w:pPr>
-      <w:hyperlink r:id="rId6" w:history="1">
         <w:r>
           <w:rPr>
             <w:rStyle w:val="Hyperlink"/>
@@ -209,7 +170,67 @@
           <w:sz w:val="24"/>
           <w:szCs w:val="24"/>
         </w:rPr>
-        <w:t>Two joysticks with 4 directional momentary switch outputs</w:t>
+        <w:t>Two joystic</w:t>
+      </w:r>
+      <w:r>
+        <w:rPr>
+          <w:rFonts w:ascii="Times New Roman" w:hAnsi="Times New Roman" w:cs="Times New Roman"/>
+          <w:sz w:val="24"/>
+          <w:szCs w:val="24"/>
+        </w:rPr>
+        <w:t xml:space="preserve">ks with 4 directional momentary </w:t>
+      </w:r>
+      <w:r>
+        <w:rPr>
+          <w:rFonts w:ascii="Times New Roman" w:hAnsi="Times New Roman" w:cs="Times New Roman"/>
+          <w:sz w:val="24"/>
+          <w:szCs w:val="24"/>
+        </w:rPr>
+        <w:t>outputs</w:t>
+      </w:r>
+    </w:p>
+    <w:p>
+      <w:pPr>
+        <w:pStyle w:val="ListParagraph"/>
+        <w:numPr>
+          <w:ilvl w:val="2"/>
+          <w:numId w:val="1"/>
+        </w:numPr>
+        <w:rPr>
+          <w:rFonts w:ascii="Times New Roman" w:hAnsi="Times New Roman" w:cs="Times New Roman"/>
+          <w:sz w:val="24"/>
+          <w:szCs w:val="24"/>
+        </w:rPr>
+      </w:pPr>
+      <w:r>
+        <w:rPr>
+          <w:rFonts w:ascii="Times New Roman" w:hAnsi="Times New Roman" w:cs="Times New Roman"/>
+          <w:sz w:val="24"/>
+          <w:szCs w:val="24"/>
+        </w:rPr>
+        <w:t>4 LEDs with current limiting resistors</w:t>
+      </w:r>
+    </w:p>
+    <w:p>
+      <w:pPr>
+        <w:pStyle w:val="ListParagraph"/>
+        <w:numPr>
+          <w:ilvl w:val="2"/>
+          <w:numId w:val="1"/>
+        </w:numPr>
+        <w:rPr>
+          <w:rFonts w:ascii="Times New Roman" w:hAnsi="Times New Roman" w:cs="Times New Roman"/>
+          <w:sz w:val="24"/>
+          <w:szCs w:val="24"/>
+        </w:rPr>
+      </w:pPr>
+      <w:r>
+        <w:rPr>
+          <w:rFonts w:ascii="Times New Roman" w:hAnsi="Times New Roman" w:cs="Times New Roman"/>
+          <w:sz w:val="24"/>
+          <w:szCs w:val="24"/>
+        </w:rPr>
+        <w:t>Project Box</w:t>
       </w:r>
     </w:p>
     <w:p>
@@ -231,7 +252,103 @@
           <w:sz w:val="24"/>
           <w:szCs w:val="24"/>
         </w:rPr>
-        <w:t>Placed side by side</w:t>
+        <w:t>Sturdy plastic or metal</w:t>
+      </w:r>
+    </w:p>
+    <w:p>
+      <w:pPr>
+        <w:pStyle w:val="ListParagraph"/>
+        <w:numPr>
+          <w:ilvl w:val="3"/>
+          <w:numId w:val="1"/>
+        </w:numPr>
+        <w:rPr>
+          <w:rFonts w:ascii="Times New Roman" w:hAnsi="Times New Roman" w:cs="Times New Roman"/>
+          <w:sz w:val="24"/>
+          <w:szCs w:val="24"/>
+        </w:rPr>
+      </w:pPr>
+      <w:r>
+        <w:rPr>
+          <w:rFonts w:ascii="Times New Roman" w:hAnsi="Times New Roman" w:cs="Times New Roman"/>
+          <w:sz w:val="24"/>
+          <w:szCs w:val="24"/>
+        </w:rPr>
+        <w:t>Large enough to house components</w:t>
+      </w:r>
+    </w:p>
+    <w:p>
+      <w:pPr>
+        <w:pStyle w:val="ListParagraph"/>
+        <w:numPr>
+          <w:ilvl w:val="3"/>
+          <w:numId w:val="1"/>
+        </w:numPr>
+        <w:rPr>
+          <w:rFonts w:ascii="Times New Roman" w:hAnsi="Times New Roman" w:cs="Times New Roman"/>
+          <w:sz w:val="24"/>
+          <w:szCs w:val="24"/>
+        </w:rPr>
+      </w:pPr>
+      <w:hyperlink r:id="rId6" w:history="1">
+        <w:r>
+          <w:rPr>
+            <w:rStyle w:val="Hyperlink"/>
+          </w:rPr>
+          <w:t>http://www.radioshack.com/family/index.jsp?categoryId=2032276</w:t>
+        </w:r>
+      </w:hyperlink>
+    </w:p>
+    <w:p>
+      <w:pPr>
+        <w:pStyle w:val="ListParagraph"/>
+        <w:numPr>
+          <w:ilvl w:val="0"/>
+          <w:numId w:val="1"/>
+        </w:numPr>
+        <w:rPr>
+          <w:rFonts w:ascii="Times New Roman" w:hAnsi="Times New Roman" w:cs="Times New Roman"/>
+          <w:sz w:val="24"/>
+          <w:szCs w:val="24"/>
+        </w:rPr>
+      </w:pPr>
+      <w:r>
+        <w:rPr>
+          <w:rFonts w:ascii="Times New Roman" w:hAnsi="Times New Roman" w:cs="Times New Roman"/>
+          <w:sz w:val="24"/>
+          <w:szCs w:val="24"/>
+        </w:rPr>
+        <w:t xml:space="preserve">Adding </w:t>
+      </w:r>
+      <w:r>
+        <w:rPr>
+          <w:rFonts w:ascii="Times New Roman" w:hAnsi="Times New Roman" w:cs="Times New Roman"/>
+          <w:sz w:val="24"/>
+          <w:szCs w:val="24"/>
+        </w:rPr>
+        <w:t>Wires</w:t>
+      </w:r>
+    </w:p>
+    <w:p>
+      <w:pPr>
+        <w:pStyle w:val="ListParagraph"/>
+        <w:numPr>
+          <w:ilvl w:val="1"/>
+          <w:numId w:val="1"/>
+        </w:numPr>
+        <w:rPr>
+          <w:rFonts w:ascii="Times New Roman" w:hAnsi="Times New Roman" w:cs="Times New Roman"/>
+          <w:sz w:val="24"/>
+          <w:szCs w:val="24"/>
+        </w:rPr>
+      </w:pPr>
+      <w:r>
+        <w:rPr>
+          <w:rFonts w:ascii="Times New Roman" w:hAnsi="Times New Roman" w:cs="Times New Roman"/>
+          <w:sz w:val="24"/>
+          <w:szCs w:val="24"/>
+        </w:rPr>
+        <w:t xml:space="preserve">QuadMouse </w:t>
       </w:r>
     </w:p>
     <w:p>
@@ -253,7 +370,7 @@
           <w:sz w:val="24"/>
           <w:szCs w:val="24"/>
         </w:rPr>
-        <w:t>4 different colored LEDs with current limiting resistors</w:t>
+        <w:t>Remove Circuitry</w:t>
       </w:r>
     </w:p>
     <w:p>
@@ -275,7 +392,85 @@
           <w:sz w:val="24"/>
           <w:szCs w:val="24"/>
         </w:rPr>
-        <w:t>Visible on top of enclosure</w:t>
+        <w:t xml:space="preserve">Leave only </w:t>
+      </w:r>
+      <w:r>
+        <w:rPr>
+          <w:rFonts w:ascii="Times New Roman" w:hAnsi="Times New Roman" w:cs="Times New Roman"/>
+          <w:sz w:val="24"/>
+          <w:szCs w:val="24"/>
+        </w:rPr>
+        <w:t>joystick switch</w:t>
+      </w:r>
+      <w:r>
+        <w:rPr>
+          <w:rFonts w:ascii="Times New Roman" w:hAnsi="Times New Roman" w:cs="Times New Roman"/>
+          <w:sz w:val="24"/>
+          <w:szCs w:val="24"/>
+        </w:rPr>
+        <w:t>es</w:t>
+      </w:r>
+      <w:r>
+        <w:rPr>
+          <w:rFonts w:ascii="Times New Roman" w:hAnsi="Times New Roman" w:cs="Times New Roman"/>
+          <w:sz w:val="24"/>
+          <w:szCs w:val="24"/>
+        </w:rPr>
+        <w:t>, status LED</w:t>
+      </w:r>
+      <w:r>
+        <w:rPr>
+          <w:rFonts w:ascii="Times New Roman" w:hAnsi="Times New Roman" w:cs="Times New Roman"/>
+          <w:sz w:val="24"/>
+          <w:szCs w:val="24"/>
+        </w:rPr>
+        <w:t>s, and</w:t>
+      </w:r>
+      <w:r>
+        <w:rPr>
+          <w:rFonts w:ascii="Times New Roman" w:hAnsi="Times New Roman" w:cs="Times New Roman"/>
+          <w:sz w:val="24"/>
+          <w:szCs w:val="24"/>
+        </w:rPr>
+        <w:t xml:space="preserve"> LED </w:t>
+      </w:r>
+      <w:r>
+        <w:rPr>
+          <w:rFonts w:ascii="Times New Roman" w:hAnsi="Times New Roman" w:cs="Times New Roman"/>
+          <w:sz w:val="24"/>
+          <w:szCs w:val="24"/>
+        </w:rPr>
+        <w:t>resistors</w:t>
+      </w:r>
+    </w:p>
+    <w:p>
+      <w:pPr>
+        <w:pStyle w:val="ListParagraph"/>
+        <w:numPr>
+          <w:ilvl w:val="2"/>
+          <w:numId w:val="1"/>
+        </w:numPr>
+        <w:rPr>
+          <w:rFonts w:ascii="Times New Roman" w:hAnsi="Times New Roman" w:cs="Times New Roman"/>
+          <w:sz w:val="24"/>
+          <w:szCs w:val="24"/>
+        </w:rPr>
+      </w:pPr>
+      <w:r>
+        <w:rPr>
+          <w:rFonts w:ascii="Times New Roman" w:hAnsi="Times New Roman" w:cs="Times New Roman"/>
+          <w:sz w:val="24"/>
+          <w:szCs w:val="24"/>
+        </w:rPr>
+        <w:t xml:space="preserve">Add </w:t>
+      </w:r>
+      <w:r>
+        <w:rPr>
+          <w:rFonts w:ascii="Times New Roman" w:hAnsi="Times New Roman" w:cs="Times New Roman"/>
+          <w:sz w:val="24"/>
+          <w:szCs w:val="24"/>
+        </w:rPr>
+        <w:t>access wires</w:t>
       </w:r>
     </w:p>
     <w:p>
@@ -297,7 +492,267 @@
           <w:sz w:val="24"/>
           <w:szCs w:val="24"/>
         </w:rPr>
-        <w:t>Not necessary when using GUI</w:t>
+        <w:t>Establish common ground</w:t>
+      </w:r>
+    </w:p>
+    <w:p>
+      <w:pPr>
+        <w:pStyle w:val="ListParagraph"/>
+        <w:numPr>
+          <w:ilvl w:val="4"/>
+          <w:numId w:val="1"/>
+        </w:numPr>
+        <w:rPr>
+          <w:rFonts w:ascii="Times New Roman" w:hAnsi="Times New Roman" w:cs="Times New Roman"/>
+          <w:sz w:val="24"/>
+          <w:szCs w:val="24"/>
+        </w:rPr>
+      </w:pPr>
+      <w:r>
+        <w:rPr>
+          <w:rFonts w:ascii="Times New Roman" w:hAnsi="Times New Roman" w:cs="Times New Roman"/>
+          <w:sz w:val="24"/>
+          <w:szCs w:val="24"/>
+        </w:rPr>
+        <w:t>Connect ground pins of switches</w:t>
+      </w:r>
+    </w:p>
+    <w:p>
+      <w:pPr>
+        <w:pStyle w:val="ListParagraph"/>
+        <w:numPr>
+          <w:ilvl w:val="4"/>
+          <w:numId w:val="1"/>
+        </w:numPr>
+        <w:rPr>
+          <w:rFonts w:ascii="Times New Roman" w:hAnsi="Times New Roman" w:cs="Times New Roman"/>
+          <w:sz w:val="24"/>
+          <w:szCs w:val="24"/>
+        </w:rPr>
+      </w:pPr>
+      <w:r>
+        <w:rPr>
+          <w:rFonts w:ascii="Times New Roman" w:hAnsi="Times New Roman" w:cs="Times New Roman"/>
+          <w:sz w:val="24"/>
+          <w:szCs w:val="24"/>
+        </w:rPr>
+        <w:t xml:space="preserve">Connect </w:t>
+      </w:r>
+      <w:r>
+        <w:rPr>
+          <w:rFonts w:ascii="Times New Roman" w:hAnsi="Times New Roman" w:cs="Times New Roman"/>
+          <w:sz w:val="24"/>
+          <w:szCs w:val="24"/>
+        </w:rPr>
+        <w:t>the LED resistor ground pins</w:t>
+      </w:r>
+    </w:p>
+    <w:p>
+      <w:pPr>
+        <w:pStyle w:val="ListParagraph"/>
+        <w:numPr>
+          <w:ilvl w:val="5"/>
+          <w:numId w:val="1"/>
+        </w:numPr>
+        <w:rPr>
+          <w:rFonts w:ascii="Times New Roman" w:hAnsi="Times New Roman" w:cs="Times New Roman"/>
+          <w:sz w:val="24"/>
+          <w:szCs w:val="24"/>
+        </w:rPr>
+      </w:pPr>
+      <w:r>
+        <w:rPr>
+          <w:rFonts w:ascii="Times New Roman" w:hAnsi="Times New Roman" w:cs="Times New Roman"/>
+          <w:sz w:val="24"/>
+          <w:szCs w:val="24"/>
+        </w:rPr>
+        <w:t>Test LED direction with 5v supply or Diode tester</w:t>
+      </w:r>
+    </w:p>
+    <w:p>
+      <w:pPr>
+        <w:pStyle w:val="ListParagraph"/>
+        <w:numPr>
+          <w:ilvl w:val="4"/>
+          <w:numId w:val="1"/>
+        </w:numPr>
+        <w:rPr>
+          <w:rFonts w:ascii="Times New Roman" w:hAnsi="Times New Roman" w:cs="Times New Roman"/>
+          <w:sz w:val="24"/>
+          <w:szCs w:val="24"/>
+        </w:rPr>
+      </w:pPr>
+      <w:r>
+        <w:rPr>
+          <w:rFonts w:ascii="Times New Roman" w:hAnsi="Times New Roman" w:cs="Times New Roman"/>
+          <w:sz w:val="24"/>
+          <w:szCs w:val="24"/>
+        </w:rPr>
+        <w:t>Connect all grounds to one junction</w:t>
+      </w:r>
+    </w:p>
+    <w:p>
+      <w:pPr>
+        <w:pStyle w:val="ListParagraph"/>
+        <w:numPr>
+          <w:ilvl w:val="3"/>
+          <w:numId w:val="1"/>
+        </w:numPr>
+        <w:rPr>
+          <w:rFonts w:ascii="Times New Roman" w:hAnsi="Times New Roman" w:cs="Times New Roman"/>
+          <w:sz w:val="24"/>
+          <w:szCs w:val="24"/>
+        </w:rPr>
+      </w:pPr>
+      <w:r>
+        <w:rPr>
+          <w:rFonts w:ascii="Times New Roman" w:hAnsi="Times New Roman" w:cs="Times New Roman"/>
+          <w:sz w:val="24"/>
+          <w:szCs w:val="24"/>
+        </w:rPr>
+        <w:t xml:space="preserve">Add </w:t>
+      </w:r>
+      <w:r>
+        <w:rPr>
+          <w:rFonts w:ascii="Times New Roman" w:hAnsi="Times New Roman" w:cs="Times New Roman"/>
+          <w:sz w:val="24"/>
+          <w:szCs w:val="24"/>
+        </w:rPr>
+        <w:t xml:space="preserve">long </w:t>
+      </w:r>
+      <w:r>
+        <w:rPr>
+          <w:rFonts w:ascii="Times New Roman" w:hAnsi="Times New Roman" w:cs="Times New Roman"/>
+          <w:sz w:val="24"/>
+          <w:szCs w:val="24"/>
+        </w:rPr>
+        <w:t>access wires</w:t>
+      </w:r>
+    </w:p>
+    <w:p>
+      <w:pPr>
+        <w:pStyle w:val="ListParagraph"/>
+        <w:numPr>
+          <w:ilvl w:val="4"/>
+          <w:numId w:val="1"/>
+        </w:numPr>
+        <w:rPr>
+          <w:rFonts w:ascii="Times New Roman" w:hAnsi="Times New Roman" w:cs="Times New Roman"/>
+          <w:sz w:val="24"/>
+          <w:szCs w:val="24"/>
+        </w:rPr>
+      </w:pPr>
+      <w:r>
+        <w:rPr>
+          <w:rFonts w:ascii="Times New Roman" w:hAnsi="Times New Roman" w:cs="Times New Roman"/>
+          <w:sz w:val="24"/>
+          <w:szCs w:val="24"/>
+        </w:rPr>
+        <w:t>To switch outputs</w:t>
+      </w:r>
+    </w:p>
+    <w:p>
+      <w:pPr>
+        <w:pStyle w:val="ListParagraph"/>
+        <w:numPr>
+          <w:ilvl w:val="4"/>
+          <w:numId w:val="1"/>
+        </w:numPr>
+        <w:rPr>
+          <w:rFonts w:ascii="Times New Roman" w:hAnsi="Times New Roman" w:cs="Times New Roman"/>
+          <w:sz w:val="24"/>
+          <w:szCs w:val="24"/>
+        </w:rPr>
+      </w:pPr>
+      <w:r>
+        <w:rPr>
+          <w:rFonts w:ascii="Times New Roman" w:hAnsi="Times New Roman" w:cs="Times New Roman"/>
+          <w:sz w:val="24"/>
+          <w:szCs w:val="24"/>
+        </w:rPr>
+        <w:t xml:space="preserve">To </w:t>
+      </w:r>
+      <w:r>
+        <w:rPr>
+          <w:rFonts w:ascii="Times New Roman" w:hAnsi="Times New Roman" w:cs="Times New Roman"/>
+          <w:sz w:val="24"/>
+          <w:szCs w:val="24"/>
+        </w:rPr>
+        <w:t>LED</w:t>
+      </w:r>
+      <w:r>
+        <w:rPr>
+          <w:rFonts w:ascii="Times New Roman" w:hAnsi="Times New Roman" w:cs="Times New Roman"/>
+          <w:sz w:val="24"/>
+          <w:szCs w:val="24"/>
+        </w:rPr>
+        <w:t xml:space="preserve"> input ends</w:t>
+      </w:r>
+    </w:p>
+    <w:p>
+      <w:pPr>
+        <w:pStyle w:val="ListParagraph"/>
+        <w:numPr>
+          <w:ilvl w:val="4"/>
+          <w:numId w:val="1"/>
+        </w:numPr>
+        <w:rPr>
+          <w:rFonts w:ascii="Times New Roman" w:hAnsi="Times New Roman" w:cs="Times New Roman"/>
+          <w:sz w:val="24"/>
+          <w:szCs w:val="24"/>
+        </w:rPr>
+      </w:pPr>
+      <w:r>
+        <w:rPr>
+          <w:rFonts w:ascii="Times New Roman" w:hAnsi="Times New Roman" w:cs="Times New Roman"/>
+          <w:sz w:val="24"/>
+          <w:szCs w:val="24"/>
+        </w:rPr>
+        <w:t>To a common ground junction</w:t>
+      </w:r>
+    </w:p>
+    <w:p>
+      <w:pPr>
+        <w:pStyle w:val="ListParagraph"/>
+        <w:numPr>
+          <w:ilvl w:val="4"/>
+          <w:numId w:val="1"/>
+        </w:numPr>
+        <w:rPr>
+          <w:rFonts w:ascii="Times New Roman" w:hAnsi="Times New Roman" w:cs="Times New Roman"/>
+          <w:sz w:val="24"/>
+          <w:szCs w:val="24"/>
+        </w:rPr>
+      </w:pPr>
+      <w:r>
+        <w:rPr>
+          <w:rFonts w:ascii="Times New Roman" w:hAnsi="Times New Roman" w:cs="Times New Roman"/>
+          <w:sz w:val="24"/>
+          <w:szCs w:val="24"/>
+        </w:rPr>
+        <w:t>Color code if possible</w:t>
+      </w:r>
+    </w:p>
+    <w:p>
+      <w:pPr>
+        <w:pStyle w:val="ListParagraph"/>
+        <w:numPr>
+          <w:ilvl w:val="1"/>
+          <w:numId w:val="1"/>
+        </w:numPr>
+        <w:rPr>
+          <w:rFonts w:ascii="Times New Roman" w:hAnsi="Times New Roman" w:cs="Times New Roman"/>
+          <w:sz w:val="24"/>
+          <w:szCs w:val="24"/>
+        </w:rPr>
+      </w:pPr>
+      <w:r>
+        <w:rPr>
+          <w:rFonts w:ascii="Times New Roman" w:hAnsi="Times New Roman" w:cs="Times New Roman"/>
+          <w:sz w:val="24"/>
+          <w:szCs w:val="24"/>
+        </w:rPr>
+        <w:t>Custom Build Instructions</w:t>
       </w:r>
     </w:p>
     <w:p>
@@ -319,7 +774,7 @@
           <w:sz w:val="24"/>
           <w:szCs w:val="24"/>
         </w:rPr>
-        <w:t>Project Box</w:t>
+        <w:t>Box design</w:t>
       </w:r>
     </w:p>
     <w:p>
@@ -341,7 +796,29 @@
           <w:sz w:val="24"/>
           <w:szCs w:val="24"/>
         </w:rPr>
-        <w:t>Big enough to house all components</w:t>
+        <w:t>Joysticks mounted on top</w:t>
+      </w:r>
+    </w:p>
+    <w:p>
+      <w:pPr>
+        <w:pStyle w:val="ListParagraph"/>
+        <w:numPr>
+          <w:ilvl w:val="4"/>
+          <w:numId w:val="1"/>
+        </w:numPr>
+        <w:rPr>
+          <w:rFonts w:ascii="Times New Roman" w:hAnsi="Times New Roman" w:cs="Times New Roman"/>
+          <w:sz w:val="24"/>
+          <w:szCs w:val="24"/>
+        </w:rPr>
+      </w:pPr>
+      <w:r>
+        <w:rPr>
+          <w:rFonts w:ascii="Times New Roman" w:hAnsi="Times New Roman" w:cs="Times New Roman"/>
+          <w:sz w:val="24"/>
+          <w:szCs w:val="24"/>
+        </w:rPr>
+        <w:t>Adjust spacing to user before permanent drilling</w:t>
       </w:r>
     </w:p>
     <w:p>
@@ -363,7 +840,29 @@
           <w:sz w:val="24"/>
           <w:szCs w:val="24"/>
         </w:rPr>
-        <w:t>Holes cut out on top for LED visibility</w:t>
+        <w:t>LED holes in front</w:t>
+      </w:r>
+    </w:p>
+    <w:p>
+      <w:pPr>
+        <w:pStyle w:val="ListParagraph"/>
+        <w:numPr>
+          <w:ilvl w:val="4"/>
+          <w:numId w:val="1"/>
+        </w:numPr>
+        <w:rPr>
+          <w:rFonts w:ascii="Times New Roman" w:hAnsi="Times New Roman" w:cs="Times New Roman"/>
+          <w:sz w:val="24"/>
+          <w:szCs w:val="24"/>
+        </w:rPr>
+      </w:pPr>
+      <w:r>
+        <w:rPr>
+          <w:rFonts w:ascii="Times New Roman" w:hAnsi="Times New Roman" w:cs="Times New Roman"/>
+          <w:sz w:val="24"/>
+          <w:szCs w:val="24"/>
+        </w:rPr>
+        <w:t>Position and glue LED’s in place</w:t>
       </w:r>
     </w:p>
     <w:p>
@@ -385,15 +884,29 @@
           <w:sz w:val="24"/>
           <w:szCs w:val="24"/>
         </w:rPr>
-        <w:t xml:space="preserve">Hole cut for USB cable </w:t>
-      </w:r>
-      <w:r>
-        <w:rPr>
-          <w:rFonts w:ascii="Times New Roman" w:hAnsi="Times New Roman" w:cs="Times New Roman"/>
-          <w:sz w:val="24"/>
-          <w:szCs w:val="24"/>
-        </w:rPr>
-        <w:t>accessibility</w:t>
+        <w:t>USB cable access on any side</w:t>
+      </w:r>
+    </w:p>
+    <w:p>
+      <w:pPr>
+        <w:pStyle w:val="ListParagraph"/>
+        <w:numPr>
+          <w:ilvl w:val="4"/>
+          <w:numId w:val="1"/>
+        </w:numPr>
+        <w:rPr>
+          <w:rFonts w:ascii="Times New Roman" w:hAnsi="Times New Roman" w:cs="Times New Roman"/>
+          <w:sz w:val="24"/>
+          <w:szCs w:val="24"/>
+        </w:rPr>
+      </w:pPr>
+      <w:r>
+        <w:rPr>
+          <w:rFonts w:ascii="Times New Roman" w:hAnsi="Times New Roman" w:cs="Times New Roman"/>
+          <w:sz w:val="24"/>
+          <w:szCs w:val="24"/>
+        </w:rPr>
+        <w:t>Use cord strain relief bushing</w:t>
       </w:r>
     </w:p>
     <w:p>
@@ -415,15 +928,342 @@
           <w:sz w:val="24"/>
           <w:szCs w:val="24"/>
         </w:rPr>
-        <w:t>2 holes side-by-side for joystick</w:t>
-      </w:r>
-      <w:r>
-        <w:rPr>
-          <w:rFonts w:ascii="Times New Roman" w:hAnsi="Times New Roman" w:cs="Times New Roman"/>
-          <w:sz w:val="24"/>
-          <w:szCs w:val="24"/>
-        </w:rPr>
-        <w:t>s</w:t>
+        <w:t>Mounting based on user’s needs</w:t>
+      </w:r>
+    </w:p>
+    <w:p>
+      <w:pPr>
+        <w:pStyle w:val="ListParagraph"/>
+        <w:numPr>
+          <w:ilvl w:val="4"/>
+          <w:numId w:val="1"/>
+        </w:numPr>
+        <w:rPr>
+          <w:rFonts w:ascii="Times New Roman" w:hAnsi="Times New Roman" w:cs="Times New Roman"/>
+          <w:sz w:val="24"/>
+          <w:szCs w:val="24"/>
+        </w:rPr>
+      </w:pPr>
+      <w:r>
+        <w:rPr>
+          <w:rFonts w:ascii="Times New Roman" w:hAnsi="Times New Roman" w:cs="Times New Roman"/>
+          <w:sz w:val="24"/>
+          <w:szCs w:val="24"/>
+        </w:rPr>
+        <w:t>Example: Microphone boom stand</w:t>
+      </w:r>
+    </w:p>
+    <w:p>
+      <w:pPr>
+        <w:pStyle w:val="ListParagraph"/>
+        <w:numPr>
+          <w:ilvl w:val="2"/>
+          <w:numId w:val="1"/>
+        </w:numPr>
+        <w:rPr>
+          <w:rFonts w:ascii="Times New Roman" w:hAnsi="Times New Roman" w:cs="Times New Roman"/>
+          <w:sz w:val="24"/>
+          <w:szCs w:val="24"/>
+        </w:rPr>
+      </w:pPr>
+      <w:r>
+        <w:rPr>
+          <w:rFonts w:ascii="Times New Roman" w:hAnsi="Times New Roman" w:cs="Times New Roman"/>
+          <w:sz w:val="24"/>
+          <w:szCs w:val="24"/>
+        </w:rPr>
+        <w:t>Add</w:t>
+      </w:r>
+      <w:r>
+        <w:rPr>
+          <w:rFonts w:ascii="Times New Roman" w:hAnsi="Times New Roman" w:cs="Times New Roman"/>
+          <w:sz w:val="24"/>
+          <w:szCs w:val="24"/>
+        </w:rPr>
+        <w:t xml:space="preserve"> access wires</w:t>
+      </w:r>
+    </w:p>
+    <w:p>
+      <w:pPr>
+        <w:pStyle w:val="ListParagraph"/>
+        <w:numPr>
+          <w:ilvl w:val="3"/>
+          <w:numId w:val="1"/>
+        </w:numPr>
+        <w:rPr>
+          <w:rFonts w:ascii="Times New Roman" w:hAnsi="Times New Roman" w:cs="Times New Roman"/>
+          <w:sz w:val="24"/>
+          <w:szCs w:val="24"/>
+        </w:rPr>
+      </w:pPr>
+      <w:r>
+        <w:rPr>
+          <w:rFonts w:ascii="Times New Roman" w:hAnsi="Times New Roman" w:cs="Times New Roman"/>
+          <w:sz w:val="24"/>
+          <w:szCs w:val="24"/>
+        </w:rPr>
+        <w:t>Common Ground</w:t>
+      </w:r>
+    </w:p>
+    <w:p>
+      <w:pPr>
+        <w:pStyle w:val="ListParagraph"/>
+        <w:numPr>
+          <w:ilvl w:val="4"/>
+          <w:numId w:val="1"/>
+        </w:numPr>
+        <w:rPr>
+          <w:rFonts w:ascii="Times New Roman" w:hAnsi="Times New Roman" w:cs="Times New Roman"/>
+          <w:sz w:val="24"/>
+          <w:szCs w:val="24"/>
+        </w:rPr>
+      </w:pPr>
+      <w:r>
+        <w:rPr>
+          <w:rFonts w:ascii="Times New Roman" w:hAnsi="Times New Roman" w:cs="Times New Roman"/>
+          <w:sz w:val="24"/>
+          <w:szCs w:val="24"/>
+        </w:rPr>
+        <w:lastRenderedPageBreak/>
+        <w:t>Connect ground pins of switches</w:t>
+      </w:r>
+    </w:p>
+    <w:p>
+      <w:pPr>
+        <w:pStyle w:val="ListParagraph"/>
+        <w:numPr>
+          <w:ilvl w:val="4"/>
+          <w:numId w:val="1"/>
+        </w:numPr>
+        <w:rPr>
+          <w:rFonts w:ascii="Times New Roman" w:hAnsi="Times New Roman" w:cs="Times New Roman"/>
+          <w:sz w:val="24"/>
+          <w:szCs w:val="24"/>
+        </w:rPr>
+      </w:pPr>
+      <w:r>
+        <w:rPr>
+          <w:rFonts w:ascii="Times New Roman" w:hAnsi="Times New Roman" w:cs="Times New Roman"/>
+          <w:sz w:val="24"/>
+          <w:szCs w:val="24"/>
+        </w:rPr>
+        <w:t xml:space="preserve">Connect </w:t>
+      </w:r>
+      <w:r>
+        <w:rPr>
+          <w:rFonts w:ascii="Times New Roman" w:hAnsi="Times New Roman" w:cs="Times New Roman"/>
+          <w:sz w:val="24"/>
+          <w:szCs w:val="24"/>
+        </w:rPr>
+        <w:t>the LED ground pins</w:t>
+      </w:r>
+    </w:p>
+    <w:p>
+      <w:pPr>
+        <w:pStyle w:val="ListParagraph"/>
+        <w:numPr>
+          <w:ilvl w:val="5"/>
+          <w:numId w:val="1"/>
+        </w:numPr>
+        <w:rPr>
+          <w:rFonts w:ascii="Times New Roman" w:hAnsi="Times New Roman" w:cs="Times New Roman"/>
+          <w:sz w:val="24"/>
+          <w:szCs w:val="24"/>
+        </w:rPr>
+      </w:pPr>
+      <w:r>
+        <w:rPr>
+          <w:rFonts w:ascii="Times New Roman" w:hAnsi="Times New Roman" w:cs="Times New Roman"/>
+          <w:sz w:val="24"/>
+          <w:szCs w:val="24"/>
+        </w:rPr>
+        <w:t>Add current limiting resistor between LED ground and common ground (approx. 330 ohm)</w:t>
+      </w:r>
+    </w:p>
+    <w:p>
+      <w:pPr>
+        <w:pStyle w:val="ListParagraph"/>
+        <w:numPr>
+          <w:ilvl w:val="5"/>
+          <w:numId w:val="1"/>
+        </w:numPr>
+        <w:rPr>
+          <w:rFonts w:ascii="Times New Roman" w:hAnsi="Times New Roman" w:cs="Times New Roman"/>
+          <w:sz w:val="24"/>
+          <w:szCs w:val="24"/>
+        </w:rPr>
+      </w:pPr>
+      <w:r>
+        <w:rPr>
+          <w:rFonts w:ascii="Times New Roman" w:hAnsi="Times New Roman" w:cs="Times New Roman"/>
+          <w:sz w:val="24"/>
+          <w:szCs w:val="24"/>
+        </w:rPr>
+        <w:t>Test LED direction with 5v supply or Diode tester</w:t>
+      </w:r>
+    </w:p>
+    <w:p>
+      <w:pPr>
+        <w:pStyle w:val="ListParagraph"/>
+        <w:numPr>
+          <w:ilvl w:val="4"/>
+          <w:numId w:val="1"/>
+        </w:numPr>
+        <w:rPr>
+          <w:rFonts w:ascii="Times New Roman" w:hAnsi="Times New Roman" w:cs="Times New Roman"/>
+          <w:sz w:val="24"/>
+          <w:szCs w:val="24"/>
+        </w:rPr>
+      </w:pPr>
+      <w:r>
+        <w:rPr>
+          <w:rFonts w:ascii="Times New Roman" w:hAnsi="Times New Roman" w:cs="Times New Roman"/>
+          <w:sz w:val="24"/>
+          <w:szCs w:val="24"/>
+        </w:rPr>
+        <w:t>Connect all grounds to one junction</w:t>
+      </w:r>
+    </w:p>
+    <w:p>
+      <w:pPr>
+        <w:pStyle w:val="ListParagraph"/>
+        <w:numPr>
+          <w:ilvl w:val="3"/>
+          <w:numId w:val="1"/>
+        </w:numPr>
+        <w:rPr>
+          <w:rFonts w:ascii="Times New Roman" w:hAnsi="Times New Roman" w:cs="Times New Roman"/>
+          <w:sz w:val="24"/>
+          <w:szCs w:val="24"/>
+        </w:rPr>
+      </w:pPr>
+      <w:r>
+        <w:rPr>
+          <w:rFonts w:ascii="Times New Roman" w:hAnsi="Times New Roman" w:cs="Times New Roman"/>
+          <w:sz w:val="24"/>
+          <w:szCs w:val="24"/>
+        </w:rPr>
+        <w:t xml:space="preserve">Add </w:t>
+      </w:r>
+      <w:r>
+        <w:rPr>
+          <w:rFonts w:ascii="Times New Roman" w:hAnsi="Times New Roman" w:cs="Times New Roman"/>
+          <w:sz w:val="24"/>
+          <w:szCs w:val="24"/>
+        </w:rPr>
+        <w:t xml:space="preserve">long </w:t>
+      </w:r>
+      <w:r>
+        <w:rPr>
+          <w:rFonts w:ascii="Times New Roman" w:hAnsi="Times New Roman" w:cs="Times New Roman"/>
+          <w:sz w:val="24"/>
+          <w:szCs w:val="24"/>
+        </w:rPr>
+        <w:t>access wires</w:t>
+      </w:r>
+    </w:p>
+    <w:p>
+      <w:pPr>
+        <w:pStyle w:val="ListParagraph"/>
+        <w:numPr>
+          <w:ilvl w:val="4"/>
+          <w:numId w:val="1"/>
+        </w:numPr>
+        <w:rPr>
+          <w:rFonts w:ascii="Times New Roman" w:hAnsi="Times New Roman" w:cs="Times New Roman"/>
+          <w:sz w:val="24"/>
+          <w:szCs w:val="24"/>
+        </w:rPr>
+      </w:pPr>
+      <w:r>
+        <w:rPr>
+          <w:rFonts w:ascii="Times New Roman" w:hAnsi="Times New Roman" w:cs="Times New Roman"/>
+          <w:sz w:val="24"/>
+          <w:szCs w:val="24"/>
+        </w:rPr>
+        <w:t>To switch outputs</w:t>
+      </w:r>
+    </w:p>
+    <w:p>
+      <w:pPr>
+        <w:pStyle w:val="ListParagraph"/>
+        <w:numPr>
+          <w:ilvl w:val="4"/>
+          <w:numId w:val="1"/>
+        </w:numPr>
+        <w:rPr>
+          <w:rFonts w:ascii="Times New Roman" w:hAnsi="Times New Roman" w:cs="Times New Roman"/>
+          <w:sz w:val="24"/>
+          <w:szCs w:val="24"/>
+        </w:rPr>
+      </w:pPr>
+      <w:r>
+        <w:rPr>
+          <w:rFonts w:ascii="Times New Roman" w:hAnsi="Times New Roman" w:cs="Times New Roman"/>
+          <w:sz w:val="24"/>
+          <w:szCs w:val="24"/>
+        </w:rPr>
+        <w:t xml:space="preserve">To </w:t>
+      </w:r>
+      <w:r>
+        <w:rPr>
+          <w:rFonts w:ascii="Times New Roman" w:hAnsi="Times New Roman" w:cs="Times New Roman"/>
+          <w:sz w:val="24"/>
+          <w:szCs w:val="24"/>
+        </w:rPr>
+        <w:t>LED</w:t>
+      </w:r>
+      <w:r>
+        <w:rPr>
+          <w:rFonts w:ascii="Times New Roman" w:hAnsi="Times New Roman" w:cs="Times New Roman"/>
+          <w:sz w:val="24"/>
+          <w:szCs w:val="24"/>
+        </w:rPr>
+        <w:t xml:space="preserve"> input ends</w:t>
+      </w:r>
+    </w:p>
+    <w:p>
+      <w:pPr>
+        <w:pStyle w:val="ListParagraph"/>
+        <w:numPr>
+          <w:ilvl w:val="4"/>
+          <w:numId w:val="1"/>
+        </w:numPr>
+        <w:rPr>
+          <w:rFonts w:ascii="Times New Roman" w:hAnsi="Times New Roman" w:cs="Times New Roman"/>
+          <w:sz w:val="24"/>
+          <w:szCs w:val="24"/>
+        </w:rPr>
+      </w:pPr>
+      <w:r>
+        <w:rPr>
+          <w:rFonts w:ascii="Times New Roman" w:hAnsi="Times New Roman" w:cs="Times New Roman"/>
+          <w:sz w:val="24"/>
+          <w:szCs w:val="24"/>
+        </w:rPr>
+        <w:t>To a common ground junction</w:t>
+      </w:r>
+    </w:p>
+    <w:p>
+      <w:pPr>
+        <w:pStyle w:val="ListParagraph"/>
+        <w:numPr>
+          <w:ilvl w:val="4"/>
+          <w:numId w:val="1"/>
+        </w:numPr>
+        <w:rPr>
+          <w:rFonts w:ascii="Times New Roman" w:hAnsi="Times New Roman" w:cs="Times New Roman"/>
+          <w:sz w:val="24"/>
+          <w:szCs w:val="24"/>
+        </w:rPr>
+      </w:pPr>
+      <w:r>
+        <w:rPr>
+          <w:rFonts w:ascii="Times New Roman" w:hAnsi="Times New Roman" w:cs="Times New Roman"/>
+          <w:sz w:val="24"/>
+          <w:szCs w:val="24"/>
+        </w:rPr>
+        <w:t>Color code if possible</w:t>
       </w:r>
     </w:p>
     <w:p>
@@ -445,7 +1285,7 @@
           <w:sz w:val="24"/>
           <w:szCs w:val="24"/>
         </w:rPr>
-        <w:t>Soldering Acess Wires</w:t>
+        <w:t>Add Arduino</w:t>
       </w:r>
     </w:p>
     <w:p>
@@ -467,7 +1307,15 @@
           <w:sz w:val="24"/>
           <w:szCs w:val="24"/>
         </w:rPr>
-        <w:t xml:space="preserve">QuadMouse </w:t>
+        <w:t>Temporarily connect to</w:t>
+      </w:r>
+      <w:r>
+        <w:rPr>
+          <w:rFonts w:ascii="Times New Roman" w:hAnsi="Times New Roman" w:cs="Times New Roman"/>
+          <w:sz w:val="24"/>
+          <w:szCs w:val="24"/>
+        </w:rPr>
+        <w:t xml:space="preserve"> Arduino</w:t>
       </w:r>
     </w:p>
     <w:p>
@@ -489,7 +1337,978 @@
           <w:sz w:val="24"/>
           <w:szCs w:val="24"/>
         </w:rPr>
-        <w:t>Cut out all circuitry</w:t>
+        <w:t>Switch Output to Arduino Input</w:t>
+      </w:r>
+    </w:p>
+    <w:p>
+      <w:pPr>
+        <w:pStyle w:val="ListParagraph"/>
+        <w:numPr>
+          <w:ilvl w:val="3"/>
+          <w:numId w:val="1"/>
+        </w:numPr>
+        <w:rPr>
+          <w:rFonts w:ascii="Times New Roman" w:hAnsi="Times New Roman" w:cs="Times New Roman"/>
+          <w:sz w:val="24"/>
+          <w:szCs w:val="24"/>
+        </w:rPr>
+      </w:pPr>
+      <w:r>
+        <w:rPr>
+          <w:rFonts w:ascii="Times New Roman" w:hAnsi="Times New Roman" w:cs="Times New Roman"/>
+          <w:sz w:val="24"/>
+          <w:szCs w:val="24"/>
+        </w:rPr>
+        <w:t xml:space="preserve">Specific pinout can be modified in </w:t>
+      </w:r>
+      <w:r>
+        <w:rPr>
+          <w:rFonts w:ascii="Times New Roman" w:hAnsi="Times New Roman" w:cs="Times New Roman"/>
+          <w:sz w:val="24"/>
+          <w:szCs w:val="24"/>
+        </w:rPr>
+        <w:t>joyStickPins[] array</w:t>
+      </w:r>
+    </w:p>
+    <w:p>
+      <w:pPr>
+        <w:pStyle w:val="ListParagraph"/>
+        <w:numPr>
+          <w:ilvl w:val="3"/>
+          <w:numId w:val="1"/>
+        </w:numPr>
+        <w:rPr>
+          <w:rFonts w:ascii="Times New Roman" w:hAnsi="Times New Roman" w:cs="Times New Roman"/>
+          <w:sz w:val="24"/>
+          <w:szCs w:val="24"/>
+        </w:rPr>
+      </w:pPr>
+      <w:r>
+        <w:rPr>
+          <w:rFonts w:ascii="Times New Roman" w:hAnsi="Times New Roman" w:cs="Times New Roman"/>
+          <w:sz w:val="24"/>
+          <w:szCs w:val="24"/>
+        </w:rPr>
+        <w:t>Default</w:t>
+      </w:r>
+    </w:p>
+    <w:p>
+      <w:pPr>
+        <w:pStyle w:val="ListParagraph"/>
+        <w:numPr>
+          <w:ilvl w:val="4"/>
+          <w:numId w:val="1"/>
+        </w:numPr>
+        <w:rPr>
+          <w:rFonts w:ascii="Times New Roman" w:hAnsi="Times New Roman" w:cs="Times New Roman"/>
+          <w:sz w:val="24"/>
+          <w:szCs w:val="24"/>
+        </w:rPr>
+      </w:pPr>
+      <w:r>
+        <w:rPr>
+          <w:rFonts w:ascii="Times New Roman" w:hAnsi="Times New Roman" w:cs="Times New Roman"/>
+          <w:sz w:val="24"/>
+          <w:szCs w:val="24"/>
+        </w:rPr>
+        <w:t>Left Up: 5</w:t>
+      </w:r>
+    </w:p>
+    <w:p>
+      <w:pPr>
+        <w:pStyle w:val="ListParagraph"/>
+        <w:numPr>
+          <w:ilvl w:val="4"/>
+          <w:numId w:val="1"/>
+        </w:numPr>
+        <w:rPr>
+          <w:rFonts w:ascii="Times New Roman" w:hAnsi="Times New Roman" w:cs="Times New Roman"/>
+          <w:sz w:val="24"/>
+          <w:szCs w:val="24"/>
+        </w:rPr>
+      </w:pPr>
+      <w:r>
+        <w:rPr>
+          <w:rFonts w:ascii="Times New Roman" w:hAnsi="Times New Roman" w:cs="Times New Roman"/>
+          <w:sz w:val="24"/>
+          <w:szCs w:val="24"/>
+        </w:rPr>
+        <w:t>Left Down:  4</w:t>
+      </w:r>
+    </w:p>
+    <w:p>
+      <w:pPr>
+        <w:pStyle w:val="ListParagraph"/>
+        <w:numPr>
+          <w:ilvl w:val="4"/>
+          <w:numId w:val="1"/>
+        </w:numPr>
+        <w:rPr>
+          <w:rFonts w:ascii="Times New Roman" w:hAnsi="Times New Roman" w:cs="Times New Roman"/>
+          <w:sz w:val="24"/>
+          <w:szCs w:val="24"/>
+        </w:rPr>
+      </w:pPr>
+      <w:r>
+        <w:rPr>
+          <w:rFonts w:ascii="Times New Roman" w:hAnsi="Times New Roman" w:cs="Times New Roman"/>
+          <w:sz w:val="24"/>
+          <w:szCs w:val="24"/>
+        </w:rPr>
+        <w:t xml:space="preserve">Left </w:t>
+      </w:r>
+      <w:proofErr w:type="spellStart"/>
+      <w:r>
+        <w:rPr>
+          <w:rFonts w:ascii="Times New Roman" w:hAnsi="Times New Roman" w:cs="Times New Roman"/>
+          <w:sz w:val="24"/>
+          <w:szCs w:val="24"/>
+        </w:rPr>
+        <w:t>Left</w:t>
+      </w:r>
+      <w:proofErr w:type="spellEnd"/>
+      <w:r>
+        <w:rPr>
+          <w:rFonts w:ascii="Times New Roman" w:hAnsi="Times New Roman" w:cs="Times New Roman"/>
+          <w:sz w:val="24"/>
+          <w:szCs w:val="24"/>
+        </w:rPr>
+        <w:t>:  2</w:t>
+      </w:r>
+    </w:p>
+    <w:p>
+      <w:pPr>
+        <w:pStyle w:val="ListParagraph"/>
+        <w:numPr>
+          <w:ilvl w:val="4"/>
+          <w:numId w:val="1"/>
+        </w:numPr>
+        <w:rPr>
+          <w:rFonts w:ascii="Times New Roman" w:hAnsi="Times New Roman" w:cs="Times New Roman"/>
+          <w:sz w:val="24"/>
+          <w:szCs w:val="24"/>
+        </w:rPr>
+      </w:pPr>
+      <w:r>
+        <w:rPr>
+          <w:rFonts w:ascii="Times New Roman" w:hAnsi="Times New Roman" w:cs="Times New Roman"/>
+          <w:sz w:val="24"/>
+          <w:szCs w:val="24"/>
+        </w:rPr>
+        <w:t>Left Right: 3</w:t>
+      </w:r>
+    </w:p>
+    <w:p>
+      <w:pPr>
+        <w:pStyle w:val="ListParagraph"/>
+        <w:numPr>
+          <w:ilvl w:val="4"/>
+          <w:numId w:val="1"/>
+        </w:numPr>
+        <w:rPr>
+          <w:rFonts w:ascii="Times New Roman" w:hAnsi="Times New Roman" w:cs="Times New Roman"/>
+          <w:sz w:val="24"/>
+          <w:szCs w:val="24"/>
+        </w:rPr>
+      </w:pPr>
+      <w:r>
+        <w:rPr>
+          <w:rFonts w:ascii="Times New Roman" w:hAnsi="Times New Roman" w:cs="Times New Roman"/>
+          <w:sz w:val="24"/>
+          <w:szCs w:val="24"/>
+        </w:rPr>
+        <w:t>Right Up: 9</w:t>
+      </w:r>
+    </w:p>
+    <w:p>
+      <w:pPr>
+        <w:pStyle w:val="ListParagraph"/>
+        <w:numPr>
+          <w:ilvl w:val="4"/>
+          <w:numId w:val="1"/>
+        </w:numPr>
+        <w:rPr>
+          <w:rFonts w:ascii="Times New Roman" w:hAnsi="Times New Roman" w:cs="Times New Roman"/>
+          <w:sz w:val="24"/>
+          <w:szCs w:val="24"/>
+        </w:rPr>
+      </w:pPr>
+      <w:r>
+        <w:rPr>
+          <w:rFonts w:ascii="Times New Roman" w:hAnsi="Times New Roman" w:cs="Times New Roman"/>
+          <w:sz w:val="24"/>
+          <w:szCs w:val="24"/>
+        </w:rPr>
+        <w:t>Right Down: 8</w:t>
+      </w:r>
+    </w:p>
+    <w:p>
+      <w:pPr>
+        <w:pStyle w:val="ListParagraph"/>
+        <w:numPr>
+          <w:ilvl w:val="4"/>
+          <w:numId w:val="1"/>
+        </w:numPr>
+        <w:rPr>
+          <w:rFonts w:ascii="Times New Roman" w:hAnsi="Times New Roman" w:cs="Times New Roman"/>
+          <w:sz w:val="24"/>
+          <w:szCs w:val="24"/>
+        </w:rPr>
+      </w:pPr>
+      <w:r>
+        <w:rPr>
+          <w:rFonts w:ascii="Times New Roman" w:hAnsi="Times New Roman" w:cs="Times New Roman"/>
+          <w:sz w:val="24"/>
+          <w:szCs w:val="24"/>
+        </w:rPr>
+        <w:t>Right Left:  6</w:t>
+      </w:r>
+    </w:p>
+    <w:p>
+      <w:pPr>
+        <w:pStyle w:val="ListParagraph"/>
+        <w:numPr>
+          <w:ilvl w:val="4"/>
+          <w:numId w:val="1"/>
+        </w:numPr>
+        <w:rPr>
+          <w:rFonts w:ascii="Times New Roman" w:hAnsi="Times New Roman" w:cs="Times New Roman"/>
+          <w:sz w:val="24"/>
+          <w:szCs w:val="24"/>
+        </w:rPr>
+      </w:pPr>
+      <w:r>
+        <w:rPr>
+          <w:rFonts w:ascii="Times New Roman" w:hAnsi="Times New Roman" w:cs="Times New Roman"/>
+          <w:sz w:val="24"/>
+          <w:szCs w:val="24"/>
+        </w:rPr>
+        <w:t xml:space="preserve">Right </w:t>
+      </w:r>
+      <w:proofErr w:type="spellStart"/>
+      <w:r>
+        <w:rPr>
+          <w:rFonts w:ascii="Times New Roman" w:hAnsi="Times New Roman" w:cs="Times New Roman"/>
+          <w:sz w:val="24"/>
+          <w:szCs w:val="24"/>
+        </w:rPr>
+        <w:t>Right</w:t>
+      </w:r>
+      <w:proofErr w:type="spellEnd"/>
+      <w:r>
+        <w:rPr>
+          <w:rFonts w:ascii="Times New Roman" w:hAnsi="Times New Roman" w:cs="Times New Roman"/>
+          <w:sz w:val="24"/>
+          <w:szCs w:val="24"/>
+        </w:rPr>
+        <w:t>: 7</w:t>
+      </w:r>
+    </w:p>
+    <w:p>
+      <w:pPr>
+        <w:pStyle w:val="ListParagraph"/>
+        <w:numPr>
+          <w:ilvl w:val="3"/>
+          <w:numId w:val="1"/>
+        </w:numPr>
+        <w:rPr>
+          <w:rFonts w:ascii="Times New Roman" w:hAnsi="Times New Roman" w:cs="Times New Roman"/>
+          <w:sz w:val="24"/>
+          <w:szCs w:val="24"/>
+        </w:rPr>
+      </w:pPr>
+      <w:r>
+        <w:rPr>
+          <w:rFonts w:ascii="Times New Roman" w:hAnsi="Times New Roman" w:cs="Times New Roman"/>
+          <w:sz w:val="24"/>
+          <w:szCs w:val="24"/>
+        </w:rPr>
+        <w:t>All listings order above</w:t>
+      </w:r>
+    </w:p>
+    <w:p>
+      <w:pPr>
+        <w:pStyle w:val="ListParagraph"/>
+        <w:numPr>
+          <w:ilvl w:val="3"/>
+          <w:numId w:val="1"/>
+        </w:numPr>
+        <w:rPr>
+          <w:rFonts w:ascii="Times New Roman" w:hAnsi="Times New Roman" w:cs="Times New Roman"/>
+          <w:sz w:val="24"/>
+          <w:szCs w:val="24"/>
+        </w:rPr>
+      </w:pPr>
+      <w:r>
+        <w:rPr>
+          <w:rFonts w:ascii="Times New Roman" w:hAnsi="Times New Roman" w:cs="Times New Roman"/>
+          <w:sz w:val="24"/>
+          <w:szCs w:val="24"/>
+        </w:rPr>
+        <w:t>NOTE</w:t>
+      </w:r>
+      <w:r>
+        <w:rPr>
+          <w:rFonts w:ascii="Times New Roman" w:hAnsi="Times New Roman" w:cs="Times New Roman"/>
+          <w:sz w:val="24"/>
+          <w:szCs w:val="24"/>
+        </w:rPr>
+        <w:t xml:space="preserve">: WHEN VIEWED FROM </w:t>
+      </w:r>
+      <w:r>
+        <w:rPr>
+          <w:rFonts w:ascii="Times New Roman" w:hAnsi="Times New Roman" w:cs="Times New Roman"/>
+          <w:sz w:val="24"/>
+          <w:szCs w:val="24"/>
+        </w:rPr>
+        <w:t>ABOVE</w:t>
+      </w:r>
+      <w:r>
+        <w:rPr>
+          <w:rFonts w:ascii="Times New Roman" w:hAnsi="Times New Roman" w:cs="Times New Roman"/>
+          <w:sz w:val="24"/>
+          <w:szCs w:val="24"/>
+        </w:rPr>
+        <w:t xml:space="preserve">, ALL </w:t>
+      </w:r>
+      <w:r>
+        <w:rPr>
+          <w:rFonts w:ascii="Times New Roman" w:hAnsi="Times New Roman" w:cs="Times New Roman"/>
+          <w:sz w:val="24"/>
+          <w:szCs w:val="24"/>
+        </w:rPr>
+        <w:t>SWITCH DIRECTIONS ARE REVERSED</w:t>
+      </w:r>
+    </w:p>
+    <w:p>
+      <w:pPr>
+        <w:pStyle w:val="ListParagraph"/>
+        <w:numPr>
+          <w:ilvl w:val="4"/>
+          <w:numId w:val="1"/>
+        </w:numPr>
+        <w:rPr>
+          <w:rFonts w:ascii="Times New Roman" w:hAnsi="Times New Roman" w:cs="Times New Roman"/>
+          <w:sz w:val="24"/>
+          <w:szCs w:val="24"/>
+        </w:rPr>
+      </w:pPr>
+      <w:r>
+        <w:rPr>
+          <w:rFonts w:ascii="Times New Roman" w:hAnsi="Times New Roman" w:cs="Times New Roman"/>
+          <w:sz w:val="24"/>
+          <w:szCs w:val="24"/>
+        </w:rPr>
+        <w:t>T</w:t>
+      </w:r>
+      <w:r>
+        <w:rPr>
+          <w:rFonts w:ascii="Times New Roman" w:hAnsi="Times New Roman" w:cs="Times New Roman"/>
+          <w:sz w:val="24"/>
+          <w:szCs w:val="24"/>
+        </w:rPr>
+        <w:t xml:space="preserve">he </w:t>
+      </w:r>
+      <w:r>
+        <w:rPr>
+          <w:rFonts w:ascii="Times New Roman" w:hAnsi="Times New Roman" w:cs="Times New Roman"/>
+          <w:sz w:val="24"/>
+          <w:szCs w:val="24"/>
+        </w:rPr>
+        <w:t>“</w:t>
+      </w:r>
+      <w:r>
+        <w:rPr>
+          <w:rFonts w:ascii="Times New Roman" w:hAnsi="Times New Roman" w:cs="Times New Roman"/>
+          <w:sz w:val="24"/>
+          <w:szCs w:val="24"/>
+        </w:rPr>
+        <w:t>up</w:t>
+      </w:r>
+      <w:r>
+        <w:rPr>
+          <w:rFonts w:ascii="Times New Roman" w:hAnsi="Times New Roman" w:cs="Times New Roman"/>
+          <w:sz w:val="24"/>
+          <w:szCs w:val="24"/>
+        </w:rPr>
+        <w:t>”</w:t>
+      </w:r>
+      <w:r>
+        <w:rPr>
+          <w:rFonts w:ascii="Times New Roman" w:hAnsi="Times New Roman" w:cs="Times New Roman"/>
+          <w:sz w:val="24"/>
+          <w:szCs w:val="24"/>
+        </w:rPr>
+        <w:t xml:space="preserve"> switch is located on the bottom, </w:t>
+      </w:r>
+      <w:r>
+        <w:rPr>
+          <w:rFonts w:ascii="Times New Roman" w:hAnsi="Times New Roman" w:cs="Times New Roman"/>
+          <w:sz w:val="24"/>
+          <w:szCs w:val="24"/>
+        </w:rPr>
+        <w:t>“</w:t>
+      </w:r>
+      <w:r>
+        <w:rPr>
+          <w:rFonts w:ascii="Times New Roman" w:hAnsi="Times New Roman" w:cs="Times New Roman"/>
+          <w:sz w:val="24"/>
+          <w:szCs w:val="24"/>
+        </w:rPr>
+        <w:t>down</w:t>
+      </w:r>
+      <w:r>
+        <w:rPr>
+          <w:rFonts w:ascii="Times New Roman" w:hAnsi="Times New Roman" w:cs="Times New Roman"/>
+          <w:sz w:val="24"/>
+          <w:szCs w:val="24"/>
+        </w:rPr>
+        <w:t>”</w:t>
+      </w:r>
+      <w:r>
+        <w:rPr>
+          <w:rFonts w:ascii="Times New Roman" w:hAnsi="Times New Roman" w:cs="Times New Roman"/>
+          <w:sz w:val="24"/>
+          <w:szCs w:val="24"/>
+        </w:rPr>
+        <w:t xml:space="preserve"> is on top, </w:t>
+      </w:r>
+      <w:r>
+        <w:rPr>
+          <w:rFonts w:ascii="Times New Roman" w:hAnsi="Times New Roman" w:cs="Times New Roman"/>
+          <w:sz w:val="24"/>
+          <w:szCs w:val="24"/>
+        </w:rPr>
+        <w:t>“</w:t>
+      </w:r>
+      <w:r>
+        <w:rPr>
+          <w:rFonts w:ascii="Times New Roman" w:hAnsi="Times New Roman" w:cs="Times New Roman"/>
+          <w:sz w:val="24"/>
+          <w:szCs w:val="24"/>
+        </w:rPr>
+        <w:t>left</w:t>
+      </w:r>
+      <w:r>
+        <w:rPr>
+          <w:rFonts w:ascii="Times New Roman" w:hAnsi="Times New Roman" w:cs="Times New Roman"/>
+          <w:sz w:val="24"/>
+          <w:szCs w:val="24"/>
+        </w:rPr>
+        <w:t>”</w:t>
+      </w:r>
+      <w:r>
+        <w:rPr>
+          <w:rFonts w:ascii="Times New Roman" w:hAnsi="Times New Roman" w:cs="Times New Roman"/>
+          <w:sz w:val="24"/>
+          <w:szCs w:val="24"/>
+        </w:rPr>
+        <w:t xml:space="preserve"> is on the right, and </w:t>
+      </w:r>
+      <w:r>
+        <w:rPr>
+          <w:rFonts w:ascii="Times New Roman" w:hAnsi="Times New Roman" w:cs="Times New Roman"/>
+          <w:sz w:val="24"/>
+          <w:szCs w:val="24"/>
+        </w:rPr>
+        <w:t>“</w:t>
+      </w:r>
+      <w:r>
+        <w:rPr>
+          <w:rFonts w:ascii="Times New Roman" w:hAnsi="Times New Roman" w:cs="Times New Roman"/>
+          <w:sz w:val="24"/>
+          <w:szCs w:val="24"/>
+        </w:rPr>
+        <w:t>right</w:t>
+      </w:r>
+      <w:r>
+        <w:rPr>
+          <w:rFonts w:ascii="Times New Roman" w:hAnsi="Times New Roman" w:cs="Times New Roman"/>
+          <w:sz w:val="24"/>
+          <w:szCs w:val="24"/>
+        </w:rPr>
+        <w:t>”</w:t>
+      </w:r>
+      <w:r>
+        <w:rPr>
+          <w:rFonts w:ascii="Times New Roman" w:hAnsi="Times New Roman" w:cs="Times New Roman"/>
+          <w:sz w:val="24"/>
+          <w:szCs w:val="24"/>
+        </w:rPr>
+        <w:t xml:space="preserve"> is on the left</w:t>
+      </w:r>
+    </w:p>
+    <w:p>
+      <w:pPr>
+        <w:pStyle w:val="ListParagraph"/>
+        <w:numPr>
+          <w:ilvl w:val="2"/>
+          <w:numId w:val="1"/>
+        </w:numPr>
+        <w:rPr>
+          <w:rFonts w:ascii="Times New Roman" w:hAnsi="Times New Roman" w:cs="Times New Roman"/>
+          <w:sz w:val="24"/>
+          <w:szCs w:val="24"/>
+        </w:rPr>
+      </w:pPr>
+      <w:r>
+        <w:rPr>
+          <w:rFonts w:ascii="Times New Roman" w:hAnsi="Times New Roman" w:cs="Times New Roman"/>
+          <w:sz w:val="24"/>
+          <w:szCs w:val="24"/>
+        </w:rPr>
+        <w:t>LED input to Arduino Output</w:t>
+      </w:r>
+    </w:p>
+    <w:p>
+      <w:pPr>
+        <w:pStyle w:val="ListParagraph"/>
+        <w:numPr>
+          <w:ilvl w:val="3"/>
+          <w:numId w:val="1"/>
+        </w:numPr>
+        <w:rPr>
+          <w:rFonts w:ascii="Times New Roman" w:hAnsi="Times New Roman" w:cs="Times New Roman"/>
+          <w:sz w:val="24"/>
+          <w:szCs w:val="24"/>
+        </w:rPr>
+      </w:pPr>
+      <w:r>
+        <w:rPr>
+          <w:rFonts w:ascii="Times New Roman" w:hAnsi="Times New Roman" w:cs="Times New Roman"/>
+          <w:sz w:val="24"/>
+          <w:szCs w:val="24"/>
+        </w:rPr>
+        <w:t>Specific pinout determined by ledPins[] array</w:t>
+      </w:r>
+    </w:p>
+    <w:p>
+      <w:pPr>
+        <w:pStyle w:val="ListParagraph"/>
+        <w:numPr>
+          <w:ilvl w:val="3"/>
+          <w:numId w:val="1"/>
+        </w:numPr>
+        <w:rPr>
+          <w:rFonts w:ascii="Times New Roman" w:hAnsi="Times New Roman" w:cs="Times New Roman"/>
+          <w:sz w:val="24"/>
+          <w:szCs w:val="24"/>
+        </w:rPr>
+      </w:pPr>
+      <w:r>
+        <w:rPr>
+          <w:rFonts w:ascii="Times New Roman" w:hAnsi="Times New Roman" w:cs="Times New Roman"/>
+          <w:sz w:val="24"/>
+          <w:szCs w:val="24"/>
+        </w:rPr>
+        <w:t>Default:</w:t>
+      </w:r>
+    </w:p>
+    <w:p>
+      <w:pPr>
+        <w:pStyle w:val="ListParagraph"/>
+        <w:numPr>
+          <w:ilvl w:val="4"/>
+          <w:numId w:val="1"/>
+        </w:numPr>
+        <w:rPr>
+          <w:rFonts w:ascii="Times New Roman" w:hAnsi="Times New Roman" w:cs="Times New Roman"/>
+          <w:sz w:val="24"/>
+          <w:szCs w:val="24"/>
+        </w:rPr>
+      </w:pPr>
+      <w:r>
+        <w:rPr>
+          <w:rFonts w:ascii="Times New Roman" w:hAnsi="Times New Roman" w:cs="Times New Roman"/>
+          <w:sz w:val="24"/>
+          <w:szCs w:val="24"/>
+        </w:rPr>
+        <w:t>{13, 12, 11, 10} from left to right</w:t>
+      </w:r>
+    </w:p>
+    <w:p>
+      <w:pPr>
+        <w:pStyle w:val="ListParagraph"/>
+        <w:numPr>
+          <w:ilvl w:val="2"/>
+          <w:numId w:val="1"/>
+        </w:numPr>
+        <w:rPr>
+          <w:rFonts w:ascii="Times New Roman" w:hAnsi="Times New Roman" w:cs="Times New Roman"/>
+          <w:sz w:val="24"/>
+          <w:szCs w:val="24"/>
+        </w:rPr>
+      </w:pPr>
+      <w:r>
+        <w:rPr>
+          <w:rFonts w:ascii="Times New Roman" w:hAnsi="Times New Roman" w:cs="Times New Roman"/>
+          <w:sz w:val="24"/>
+          <w:szCs w:val="24"/>
+        </w:rPr>
+        <w:t>Connect common ground to Arduino ground</w:t>
+      </w:r>
+    </w:p>
+    <w:p>
+      <w:pPr>
+        <w:pStyle w:val="ListParagraph"/>
+        <w:numPr>
+          <w:ilvl w:val="2"/>
+          <w:numId w:val="1"/>
+        </w:numPr>
+        <w:rPr>
+          <w:rFonts w:ascii="Times New Roman" w:hAnsi="Times New Roman" w:cs="Times New Roman"/>
+          <w:sz w:val="24"/>
+          <w:szCs w:val="24"/>
+        </w:rPr>
+      </w:pPr>
+      <w:r>
+        <w:rPr>
+          <w:rFonts w:ascii="Times New Roman" w:hAnsi="Times New Roman" w:cs="Times New Roman"/>
+          <w:sz w:val="24"/>
+          <w:szCs w:val="24"/>
+        </w:rPr>
+        <w:t>Plug USB cable into Arduino and computer</w:t>
+      </w:r>
+    </w:p>
+    <w:p>
+      <w:pPr>
+        <w:pStyle w:val="ListParagraph"/>
+        <w:numPr>
+          <w:ilvl w:val="1"/>
+          <w:numId w:val="1"/>
+        </w:numPr>
+        <w:rPr>
+          <w:rFonts w:ascii="Times New Roman" w:hAnsi="Times New Roman" w:cs="Times New Roman"/>
+          <w:sz w:val="24"/>
+          <w:szCs w:val="24"/>
+        </w:rPr>
+      </w:pPr>
+      <w:r>
+        <w:rPr>
+          <w:rFonts w:ascii="Times New Roman" w:hAnsi="Times New Roman" w:cs="Times New Roman"/>
+          <w:sz w:val="24"/>
+          <w:szCs w:val="24"/>
+        </w:rPr>
+        <w:t>Test Arduino</w:t>
+      </w:r>
+    </w:p>
+    <w:p>
+      <w:pPr>
+        <w:pStyle w:val="ListParagraph"/>
+        <w:numPr>
+          <w:ilvl w:val="2"/>
+          <w:numId w:val="1"/>
+        </w:numPr>
+        <w:rPr>
+          <w:rFonts w:ascii="Times New Roman" w:hAnsi="Times New Roman" w:cs="Times New Roman"/>
+          <w:sz w:val="24"/>
+          <w:szCs w:val="24"/>
+        </w:rPr>
+      </w:pPr>
+      <w:r>
+        <w:rPr>
+          <w:rFonts w:ascii="Times New Roman" w:hAnsi="Times New Roman" w:cs="Times New Roman"/>
+          <w:sz w:val="24"/>
+          <w:szCs w:val="24"/>
+        </w:rPr>
+        <w:t>Consult “Software Guide.docx” for uploading code</w:t>
+      </w:r>
+    </w:p>
+    <w:p>
+      <w:pPr>
+        <w:pStyle w:val="ListParagraph"/>
+        <w:numPr>
+          <w:ilvl w:val="2"/>
+          <w:numId w:val="1"/>
+        </w:numPr>
+        <w:rPr>
+          <w:rFonts w:ascii="Times New Roman" w:hAnsi="Times New Roman" w:cs="Times New Roman"/>
+          <w:sz w:val="24"/>
+          <w:szCs w:val="24"/>
+        </w:rPr>
+      </w:pPr>
+      <w:r>
+        <w:rPr>
+          <w:rFonts w:ascii="Times New Roman" w:hAnsi="Times New Roman" w:cs="Times New Roman"/>
+          <w:sz w:val="24"/>
+          <w:szCs w:val="24"/>
+        </w:rPr>
+        <w:t>Leave cable</w:t>
+      </w:r>
+      <w:r>
+        <w:rPr>
+          <w:rFonts w:ascii="Times New Roman" w:hAnsi="Times New Roman" w:cs="Times New Roman"/>
+          <w:sz w:val="24"/>
+          <w:szCs w:val="24"/>
+        </w:rPr>
+        <w:t xml:space="preserve"> plugged</w:t>
+      </w:r>
+      <w:r>
+        <w:rPr>
+          <w:rFonts w:ascii="Times New Roman" w:hAnsi="Times New Roman" w:cs="Times New Roman"/>
+          <w:sz w:val="24"/>
+          <w:szCs w:val="24"/>
+        </w:rPr>
+        <w:t xml:space="preserve"> in</w:t>
+      </w:r>
+    </w:p>
+    <w:p>
+      <w:pPr>
+        <w:pStyle w:val="ListParagraph"/>
+        <w:numPr>
+          <w:ilvl w:val="2"/>
+          <w:numId w:val="1"/>
+        </w:numPr>
+        <w:rPr>
+          <w:rFonts w:ascii="Times New Roman" w:hAnsi="Times New Roman" w:cs="Times New Roman"/>
+          <w:sz w:val="24"/>
+          <w:szCs w:val="24"/>
+        </w:rPr>
+      </w:pPr>
+      <w:r>
+        <w:rPr>
+          <w:rFonts w:ascii="Times New Roman" w:hAnsi="Times New Roman" w:cs="Times New Roman"/>
+          <w:sz w:val="24"/>
+          <w:szCs w:val="24"/>
+        </w:rPr>
+        <w:t>Test functionality</w:t>
+      </w:r>
+    </w:p>
+    <w:p>
+      <w:pPr>
+        <w:pStyle w:val="ListParagraph"/>
+        <w:numPr>
+          <w:ilvl w:val="3"/>
+          <w:numId w:val="1"/>
+        </w:numPr>
+        <w:rPr>
+          <w:rFonts w:ascii="Times New Roman" w:hAnsi="Times New Roman" w:cs="Times New Roman"/>
+          <w:sz w:val="24"/>
+          <w:szCs w:val="24"/>
+        </w:rPr>
+      </w:pPr>
+      <w:r>
+        <w:rPr>
+          <w:rFonts w:ascii="Times New Roman" w:hAnsi="Times New Roman" w:cs="Times New Roman"/>
+          <w:sz w:val="24"/>
+          <w:szCs w:val="24"/>
+        </w:rPr>
+        <w:t>Run with GUI and insure that all functions work properly</w:t>
+      </w:r>
+    </w:p>
+    <w:p>
+      <w:pPr>
+        <w:pStyle w:val="ListParagraph"/>
+        <w:numPr>
+          <w:ilvl w:val="2"/>
+          <w:numId w:val="1"/>
+        </w:numPr>
+        <w:rPr>
+          <w:rFonts w:ascii="Times New Roman" w:hAnsi="Times New Roman" w:cs="Times New Roman"/>
+          <w:sz w:val="24"/>
+          <w:szCs w:val="24"/>
+        </w:rPr>
+      </w:pPr>
+      <w:r>
+        <w:rPr>
+          <w:rFonts w:ascii="Times New Roman" w:hAnsi="Times New Roman" w:cs="Times New Roman"/>
+          <w:sz w:val="24"/>
+          <w:szCs w:val="24"/>
+        </w:rPr>
+        <w:lastRenderedPageBreak/>
+        <w:t>Directional issues</w:t>
+      </w:r>
+    </w:p>
+    <w:p>
+      <w:pPr>
+        <w:pStyle w:val="ListParagraph"/>
+        <w:numPr>
+          <w:ilvl w:val="3"/>
+          <w:numId w:val="1"/>
+        </w:numPr>
+        <w:rPr>
+          <w:rFonts w:ascii="Times New Roman" w:hAnsi="Times New Roman" w:cs="Times New Roman"/>
+          <w:sz w:val="24"/>
+          <w:szCs w:val="24"/>
+        </w:rPr>
+      </w:pPr>
+      <w:r>
+        <w:rPr>
+          <w:rFonts w:ascii="Times New Roman" w:hAnsi="Times New Roman" w:cs="Times New Roman"/>
+          <w:sz w:val="24"/>
+          <w:szCs w:val="24"/>
+        </w:rPr>
+        <w:t>Switches may be backwards, check the pin order compared to the wiring</w:t>
+      </w:r>
+    </w:p>
+    <w:p>
+      <w:pPr>
+        <w:pStyle w:val="ListParagraph"/>
+        <w:numPr>
+          <w:ilvl w:val="2"/>
+          <w:numId w:val="1"/>
+        </w:numPr>
+        <w:rPr>
+          <w:rFonts w:ascii="Times New Roman" w:hAnsi="Times New Roman" w:cs="Times New Roman"/>
+          <w:sz w:val="24"/>
+          <w:szCs w:val="24"/>
+        </w:rPr>
+      </w:pPr>
+      <w:r>
+        <w:rPr>
+          <w:rFonts w:ascii="Times New Roman" w:hAnsi="Times New Roman" w:cs="Times New Roman"/>
+          <w:sz w:val="24"/>
+          <w:szCs w:val="24"/>
+        </w:rPr>
+        <w:t>Direction or LED not working</w:t>
+      </w:r>
+    </w:p>
+    <w:p>
+      <w:pPr>
+        <w:pStyle w:val="ListParagraph"/>
+        <w:numPr>
+          <w:ilvl w:val="3"/>
+          <w:numId w:val="1"/>
+        </w:numPr>
+        <w:rPr>
+          <w:rFonts w:ascii="Times New Roman" w:hAnsi="Times New Roman" w:cs="Times New Roman"/>
+          <w:sz w:val="24"/>
+          <w:szCs w:val="24"/>
+        </w:rPr>
+      </w:pPr>
+      <w:r>
+        <w:rPr>
+          <w:rFonts w:ascii="Times New Roman" w:hAnsi="Times New Roman" w:cs="Times New Roman"/>
+          <w:sz w:val="24"/>
+          <w:szCs w:val="24"/>
+        </w:rPr>
+        <w:t>Check acc</w:t>
+      </w:r>
+      <w:r>
+        <w:rPr>
+          <w:rFonts w:ascii="Times New Roman" w:hAnsi="Times New Roman" w:cs="Times New Roman"/>
+          <w:sz w:val="24"/>
+          <w:szCs w:val="24"/>
+        </w:rPr>
+        <w:t>ess wire solder connection and A</w:t>
+      </w:r>
+      <w:r>
+        <w:rPr>
+          <w:rFonts w:ascii="Times New Roman" w:hAnsi="Times New Roman" w:cs="Times New Roman"/>
+          <w:sz w:val="24"/>
+          <w:szCs w:val="24"/>
+        </w:rPr>
+        <w:t>rduino connection</w:t>
+      </w:r>
+    </w:p>
+    <w:p>
+      <w:pPr>
+        <w:pStyle w:val="ListParagraph"/>
+        <w:numPr>
+          <w:ilvl w:val="3"/>
+          <w:numId w:val="1"/>
+        </w:numPr>
+        <w:rPr>
+          <w:rFonts w:ascii="Times New Roman" w:hAnsi="Times New Roman" w:cs="Times New Roman"/>
+          <w:sz w:val="24"/>
+          <w:szCs w:val="24"/>
+        </w:rPr>
+      </w:pPr>
+      <w:r>
+        <w:rPr>
+          <w:rFonts w:ascii="Times New Roman" w:hAnsi="Times New Roman" w:cs="Times New Roman"/>
+          <w:sz w:val="24"/>
+          <w:szCs w:val="24"/>
+        </w:rPr>
+        <w:t>Check common ground connections</w:t>
+      </w:r>
+    </w:p>
+    <w:p>
+      <w:pPr>
+        <w:pStyle w:val="ListParagraph"/>
+        <w:numPr>
+          <w:ilvl w:val="3"/>
+          <w:numId w:val="1"/>
+        </w:numPr>
+        <w:rPr>
+          <w:rFonts w:ascii="Times New Roman" w:hAnsi="Times New Roman" w:cs="Times New Roman"/>
+          <w:sz w:val="24"/>
+          <w:szCs w:val="24"/>
+        </w:rPr>
+      </w:pPr>
+      <w:r>
+        <w:rPr>
+          <w:rFonts w:ascii="Times New Roman" w:hAnsi="Times New Roman" w:cs="Times New Roman"/>
+          <w:sz w:val="24"/>
+          <w:szCs w:val="24"/>
+        </w:rPr>
+        <w:t>Check solder joints with resistor</w:t>
+      </w:r>
+    </w:p>
+    <w:p>
+      <w:pPr>
+        <w:pStyle w:val="ListParagraph"/>
+        <w:numPr>
+          <w:ilvl w:val="3"/>
+          <w:numId w:val="1"/>
+        </w:numPr>
+        <w:rPr>
+          <w:rFonts w:ascii="Times New Roman" w:hAnsi="Times New Roman" w:cs="Times New Roman"/>
+          <w:sz w:val="24"/>
+          <w:szCs w:val="24"/>
+        </w:rPr>
+      </w:pPr>
+      <w:r>
+        <w:rPr>
+          <w:rFonts w:ascii="Times New Roman" w:hAnsi="Times New Roman" w:cs="Times New Roman"/>
+          <w:sz w:val="24"/>
+          <w:szCs w:val="24"/>
+        </w:rPr>
+        <w:t>Is everything plugged in?</w:t>
+      </w:r>
+    </w:p>
+    <w:p>
+      <w:pPr>
+        <w:pStyle w:val="ListParagraph"/>
+        <w:numPr>
+          <w:ilvl w:val="2"/>
+          <w:numId w:val="1"/>
+        </w:numPr>
+        <w:rPr>
+          <w:rFonts w:ascii="Times New Roman" w:hAnsi="Times New Roman" w:cs="Times New Roman"/>
+          <w:sz w:val="24"/>
+          <w:szCs w:val="24"/>
+        </w:rPr>
+      </w:pPr>
+      <w:r>
+        <w:rPr>
+          <w:rFonts w:ascii="Times New Roman" w:hAnsi="Times New Roman" w:cs="Times New Roman"/>
+          <w:sz w:val="24"/>
+          <w:szCs w:val="24"/>
+        </w:rPr>
+        <w:t>Code issues</w:t>
+      </w:r>
+    </w:p>
+    <w:p>
+      <w:pPr>
+        <w:pStyle w:val="ListParagraph"/>
+        <w:numPr>
+          <w:ilvl w:val="3"/>
+          <w:numId w:val="1"/>
+        </w:numPr>
+        <w:rPr>
+          <w:rFonts w:ascii="Times New Roman" w:hAnsi="Times New Roman" w:cs="Times New Roman"/>
+          <w:sz w:val="24"/>
+          <w:szCs w:val="24"/>
+        </w:rPr>
+      </w:pPr>
+      <w:r>
+        <w:rPr>
+          <w:rFonts w:ascii="Times New Roman" w:hAnsi="Times New Roman" w:cs="Times New Roman"/>
+          <w:sz w:val="24"/>
+          <w:szCs w:val="24"/>
+        </w:rPr>
+        <w:t>Re</w:t>
       </w:r>
       <w:r>
         <w:rPr>
@@ -499,6 +2318,14 @@
         </w:rPr>
         <w:t xml:space="preserve"> </w:t>
       </w:r>
+      <w:r>
+        <w:rPr>
+          <w:rFonts w:ascii="Times New Roman" w:hAnsi="Times New Roman" w:cs="Times New Roman"/>
+          <w:sz w:val="24"/>
+          <w:szCs w:val="24"/>
+        </w:rPr>
+        <w:t>Upload code</w:t>
+      </w:r>
     </w:p>
     <w:p>
       <w:pPr>
@@ -519,7 +2346,137 @@
           <w:sz w:val="24"/>
           <w:szCs w:val="24"/>
         </w:rPr>
-        <w:t>Find any component that isn’t a joystick switch, status LED, or LED resistor and get rid of it</w:t>
+        <w:t>Still not working?</w:t>
+      </w:r>
+    </w:p>
+    <w:p>
+      <w:pPr>
+        <w:pStyle w:val="ListParagraph"/>
+        <w:numPr>
+          <w:ilvl w:val="4"/>
+          <w:numId w:val="1"/>
+        </w:numPr>
+        <w:rPr>
+          <w:rFonts w:ascii="Times New Roman" w:hAnsi="Times New Roman" w:cs="Times New Roman"/>
+          <w:sz w:val="24"/>
+          <w:szCs w:val="24"/>
+        </w:rPr>
+      </w:pPr>
+      <w:r>
+        <w:rPr>
+          <w:rFonts w:ascii="Times New Roman" w:hAnsi="Times New Roman" w:cs="Times New Roman"/>
+          <w:sz w:val="24"/>
+          <w:szCs w:val="24"/>
+        </w:rPr>
+        <w:t>Ensure</w:t>
+      </w:r>
+      <w:r>
+        <w:rPr>
+          <w:rFonts w:ascii="Times New Roman" w:hAnsi="Times New Roman" w:cs="Times New Roman"/>
+          <w:sz w:val="24"/>
+          <w:szCs w:val="24"/>
+        </w:rPr>
+        <w:t xml:space="preserve"> </w:t>
+      </w:r>
+      <w:r>
+        <w:rPr>
+          <w:rFonts w:ascii="Times New Roman" w:hAnsi="Times New Roman" w:cs="Times New Roman"/>
+          <w:sz w:val="24"/>
+          <w:szCs w:val="24"/>
+        </w:rPr>
+        <w:t>“</w:t>
+      </w:r>
+      <w:r>
+        <w:rPr>
+          <w:rFonts w:ascii="Times New Roman" w:hAnsi="Times New Roman" w:cs="Times New Roman"/>
+          <w:sz w:val="24"/>
+          <w:szCs w:val="24"/>
+        </w:rPr>
+        <w:t>blink</w:t>
+      </w:r>
+      <w:r>
+        <w:rPr>
+          <w:rFonts w:ascii="Times New Roman" w:hAnsi="Times New Roman" w:cs="Times New Roman"/>
+          <w:sz w:val="24"/>
+          <w:szCs w:val="24"/>
+        </w:rPr>
+        <w:t xml:space="preserve">” </w:t>
+      </w:r>
+      <w:r>
+        <w:rPr>
+          <w:rFonts w:ascii="Times New Roman" w:hAnsi="Times New Roman" w:cs="Times New Roman"/>
+          <w:sz w:val="24"/>
+          <w:szCs w:val="24"/>
+        </w:rPr>
+        <w:t xml:space="preserve">example </w:t>
+      </w:r>
+      <w:r>
+        <w:rPr>
+          <w:rFonts w:ascii="Times New Roman" w:hAnsi="Times New Roman" w:cs="Times New Roman"/>
+          <w:sz w:val="24"/>
+          <w:szCs w:val="24"/>
+        </w:rPr>
+        <w:t>code</w:t>
+      </w:r>
+      <w:r>
+        <w:rPr>
+          <w:rFonts w:ascii="Times New Roman" w:hAnsi="Times New Roman" w:cs="Times New Roman"/>
+          <w:sz w:val="24"/>
+          <w:szCs w:val="24"/>
+        </w:rPr>
+        <w:t xml:space="preserve"> runs</w:t>
+      </w:r>
+    </w:p>
+    <w:p>
+      <w:pPr>
+        <w:pStyle w:val="ListParagraph"/>
+        <w:numPr>
+          <w:ilvl w:val="4"/>
+          <w:numId w:val="1"/>
+        </w:numPr>
+        <w:rPr>
+          <w:rFonts w:ascii="Times New Roman" w:hAnsi="Times New Roman" w:cs="Times New Roman"/>
+          <w:sz w:val="24"/>
+          <w:szCs w:val="24"/>
+        </w:rPr>
+      </w:pPr>
+      <w:r>
+        <w:rPr>
+          <w:rFonts w:ascii="Times New Roman" w:hAnsi="Times New Roman" w:cs="Times New Roman"/>
+          <w:sz w:val="24"/>
+          <w:szCs w:val="24"/>
+        </w:rPr>
+        <w:t>Re-upload chinstick code</w:t>
+      </w:r>
+    </w:p>
+    <w:p>
+      <w:pPr>
+        <w:pStyle w:val="ListParagraph"/>
+        <w:numPr>
+          <w:ilvl w:val="1"/>
+          <w:numId w:val="1"/>
+        </w:numPr>
+        <w:rPr>
+          <w:rFonts w:ascii="Times New Roman" w:hAnsi="Times New Roman" w:cs="Times New Roman"/>
+          <w:sz w:val="24"/>
+          <w:szCs w:val="24"/>
+        </w:rPr>
+      </w:pPr>
+      <w:r>
+        <w:rPr>
+          <w:rFonts w:ascii="Times New Roman" w:hAnsi="Times New Roman" w:cs="Times New Roman"/>
+          <w:sz w:val="24"/>
+          <w:szCs w:val="24"/>
+        </w:rPr>
+        <w:t xml:space="preserve">Finalize </w:t>
+      </w:r>
+      <w:r>
+        <w:rPr>
+          <w:rFonts w:ascii="Times New Roman" w:hAnsi="Times New Roman" w:cs="Times New Roman"/>
+          <w:sz w:val="24"/>
+          <w:szCs w:val="24"/>
+        </w:rPr>
+        <w:t>connections</w:t>
       </w:r>
     </w:p>
     <w:p>
@@ -541,15 +2498,133 @@
           <w:sz w:val="24"/>
           <w:szCs w:val="24"/>
         </w:rPr>
-        <w:t xml:space="preserve">Add </w:t>
-      </w:r>
-      <w:r>
-        <w:rPr>
-          <w:rFonts w:ascii="Times New Roman" w:hAnsi="Times New Roman" w:cs="Times New Roman"/>
-          <w:sz w:val="24"/>
-          <w:szCs w:val="24"/>
-        </w:rPr>
-        <w:t>access wires</w:t>
+        <w:t>Unplug USB cable</w:t>
+      </w:r>
+    </w:p>
+    <w:p>
+      <w:pPr>
+        <w:pStyle w:val="ListParagraph"/>
+        <w:numPr>
+          <w:ilvl w:val="2"/>
+          <w:numId w:val="1"/>
+        </w:numPr>
+        <w:rPr>
+          <w:rFonts w:ascii="Times New Roman" w:hAnsi="Times New Roman" w:cs="Times New Roman"/>
+          <w:sz w:val="24"/>
+          <w:szCs w:val="24"/>
+        </w:rPr>
+      </w:pPr>
+      <w:r>
+        <w:rPr>
+          <w:rFonts w:ascii="Times New Roman" w:hAnsi="Times New Roman" w:cs="Times New Roman"/>
+          <w:sz w:val="24"/>
+          <w:szCs w:val="24"/>
+        </w:rPr>
+        <w:t xml:space="preserve">Solder wires </w:t>
+      </w:r>
+      <w:r>
+        <w:rPr>
+          <w:rFonts w:ascii="Times New Roman" w:hAnsi="Times New Roman" w:cs="Times New Roman"/>
+          <w:sz w:val="24"/>
+          <w:szCs w:val="24"/>
+        </w:rPr>
+        <w:t>to Arduino</w:t>
+      </w:r>
+    </w:p>
+    <w:p>
+      <w:pPr>
+        <w:pStyle w:val="ListParagraph"/>
+        <w:numPr>
+          <w:ilvl w:val="2"/>
+          <w:numId w:val="1"/>
+        </w:numPr>
+        <w:rPr>
+          <w:rFonts w:ascii="Times New Roman" w:hAnsi="Times New Roman" w:cs="Times New Roman"/>
+          <w:sz w:val="24"/>
+          <w:szCs w:val="24"/>
+        </w:rPr>
+      </w:pPr>
+      <w:r>
+        <w:rPr>
+          <w:rFonts w:ascii="Times New Roman" w:hAnsi="Times New Roman" w:cs="Times New Roman"/>
+          <w:sz w:val="24"/>
+          <w:szCs w:val="24"/>
+        </w:rPr>
+        <w:t xml:space="preserve">Test again just in case </w:t>
+      </w:r>
+    </w:p>
+    <w:p>
+      <w:pPr>
+        <w:pStyle w:val="ListParagraph"/>
+        <w:numPr>
+          <w:ilvl w:val="1"/>
+          <w:numId w:val="1"/>
+        </w:numPr>
+        <w:rPr>
+          <w:rFonts w:ascii="Times New Roman" w:hAnsi="Times New Roman" w:cs="Times New Roman"/>
+          <w:sz w:val="24"/>
+          <w:szCs w:val="24"/>
+        </w:rPr>
+      </w:pPr>
+      <w:r>
+        <w:rPr>
+          <w:rFonts w:ascii="Times New Roman" w:hAnsi="Times New Roman" w:cs="Times New Roman"/>
+          <w:sz w:val="24"/>
+          <w:szCs w:val="24"/>
+        </w:rPr>
+        <w:t>Put in box</w:t>
+      </w:r>
+    </w:p>
+    <w:p>
+      <w:pPr>
+        <w:pStyle w:val="ListParagraph"/>
+        <w:numPr>
+          <w:ilvl w:val="2"/>
+          <w:numId w:val="1"/>
+        </w:numPr>
+        <w:rPr>
+          <w:rFonts w:ascii="Times New Roman" w:hAnsi="Times New Roman" w:cs="Times New Roman"/>
+          <w:sz w:val="24"/>
+          <w:szCs w:val="24"/>
+        </w:rPr>
+      </w:pPr>
+      <w:r>
+        <w:rPr>
+          <w:rFonts w:ascii="Times New Roman" w:hAnsi="Times New Roman" w:cs="Times New Roman"/>
+          <w:sz w:val="24"/>
+          <w:szCs w:val="24"/>
+        </w:rPr>
+        <w:t>Open the box</w:t>
+      </w:r>
+    </w:p>
+    <w:p>
+      <w:pPr>
+        <w:pStyle w:val="ListParagraph"/>
+        <w:numPr>
+          <w:ilvl w:val="2"/>
+          <w:numId w:val="1"/>
+        </w:numPr>
+        <w:rPr>
+          <w:rFonts w:ascii="Times New Roman" w:hAnsi="Times New Roman" w:cs="Times New Roman"/>
+          <w:sz w:val="24"/>
+          <w:szCs w:val="24"/>
+        </w:rPr>
+      </w:pPr>
+      <w:r>
+        <w:rPr>
+          <w:rFonts w:ascii="Times New Roman" w:hAnsi="Times New Roman" w:cs="Times New Roman"/>
+          <w:sz w:val="24"/>
+          <w:szCs w:val="24"/>
+        </w:rPr>
+        <w:t>Place joystick board and A</w:t>
+      </w:r>
+      <w:r>
+        <w:rPr>
+          <w:rFonts w:ascii="Times New Roman" w:hAnsi="Times New Roman" w:cs="Times New Roman"/>
+          <w:sz w:val="24"/>
+          <w:szCs w:val="24"/>
+        </w:rPr>
+        <w:t>rduino inside</w:t>
       </w:r>
     </w:p>
     <w:p>
@@ -571,15 +2646,181 @@
           <w:sz w:val="24"/>
           <w:szCs w:val="24"/>
         </w:rPr>
-        <w:t>E</w:t>
-      </w:r>
-      <w:r>
-        <w:rPr>
-          <w:rFonts w:ascii="Times New Roman" w:hAnsi="Times New Roman" w:cs="Times New Roman"/>
-          <w:sz w:val="24"/>
-          <w:szCs w:val="24"/>
-        </w:rPr>
-        <w:t>stablish a common ground between components</w:t>
+        <w:t xml:space="preserve">Be careful of </w:t>
+      </w:r>
+      <w:r>
+        <w:rPr>
+          <w:rFonts w:ascii="Times New Roman" w:hAnsi="Times New Roman" w:cs="Times New Roman"/>
+          <w:sz w:val="24"/>
+          <w:szCs w:val="24"/>
+        </w:rPr>
+        <w:t>bare</w:t>
+      </w:r>
+      <w:r>
+        <w:rPr>
+          <w:rFonts w:ascii="Times New Roman" w:hAnsi="Times New Roman" w:cs="Times New Roman"/>
+          <w:sz w:val="24"/>
+          <w:szCs w:val="24"/>
+        </w:rPr>
+        <w:t xml:space="preserve"> wires and short circuits</w:t>
+      </w:r>
+    </w:p>
+    <w:p>
+      <w:pPr>
+        <w:pStyle w:val="ListParagraph"/>
+        <w:numPr>
+          <w:ilvl w:val="2"/>
+          <w:numId w:val="1"/>
+        </w:numPr>
+        <w:rPr>
+          <w:rFonts w:ascii="Times New Roman" w:hAnsi="Times New Roman" w:cs="Times New Roman"/>
+          <w:sz w:val="24"/>
+          <w:szCs w:val="24"/>
+        </w:rPr>
+      </w:pPr>
+      <w:r>
+        <w:rPr>
+          <w:rFonts w:ascii="Times New Roman" w:hAnsi="Times New Roman" w:cs="Times New Roman"/>
+          <w:sz w:val="24"/>
+          <w:szCs w:val="24"/>
+        </w:rPr>
+        <w:t>Use electrical</w:t>
+      </w:r>
+      <w:r>
+        <w:rPr>
+          <w:rFonts w:ascii="Times New Roman" w:hAnsi="Times New Roman" w:cs="Times New Roman"/>
+          <w:sz w:val="24"/>
+          <w:szCs w:val="24"/>
+        </w:rPr>
+        <w:t xml:space="preserve"> tape and screws to secure board and </w:t>
+      </w:r>
+      <w:r>
+        <w:rPr>
+          <w:rFonts w:ascii="Times New Roman" w:hAnsi="Times New Roman" w:cs="Times New Roman"/>
+          <w:sz w:val="24"/>
+          <w:szCs w:val="24"/>
+        </w:rPr>
+        <w:t>Arduino</w:t>
+      </w:r>
+      <w:r>
+        <w:rPr>
+          <w:rFonts w:ascii="Times New Roman" w:hAnsi="Times New Roman" w:cs="Times New Roman"/>
+          <w:sz w:val="24"/>
+          <w:szCs w:val="24"/>
+        </w:rPr>
+        <w:t xml:space="preserve"> </w:t>
+      </w:r>
+      <w:r>
+        <w:rPr>
+          <w:rFonts w:ascii="Times New Roman" w:hAnsi="Times New Roman" w:cs="Times New Roman"/>
+          <w:sz w:val="24"/>
+          <w:szCs w:val="24"/>
+        </w:rPr>
+        <w:t>within box</w:t>
+      </w:r>
+    </w:p>
+    <w:p>
+      <w:pPr>
+        <w:pStyle w:val="ListParagraph"/>
+        <w:numPr>
+          <w:ilvl w:val="2"/>
+          <w:numId w:val="1"/>
+        </w:numPr>
+        <w:rPr>
+          <w:rFonts w:ascii="Times New Roman" w:hAnsi="Times New Roman" w:cs="Times New Roman"/>
+          <w:sz w:val="24"/>
+          <w:szCs w:val="24"/>
+        </w:rPr>
+      </w:pPr>
+      <w:r>
+        <w:rPr>
+          <w:rFonts w:ascii="Times New Roman" w:hAnsi="Times New Roman" w:cs="Times New Roman"/>
+          <w:sz w:val="24"/>
+          <w:szCs w:val="24"/>
+        </w:rPr>
+        <w:t>Ensure</w:t>
+      </w:r>
+    </w:p>
+    <w:p>
+      <w:pPr>
+        <w:pStyle w:val="ListParagraph"/>
+        <w:numPr>
+          <w:ilvl w:val="3"/>
+          <w:numId w:val="1"/>
+        </w:numPr>
+        <w:rPr>
+          <w:rFonts w:ascii="Times New Roman" w:hAnsi="Times New Roman" w:cs="Times New Roman"/>
+          <w:sz w:val="24"/>
+          <w:szCs w:val="24"/>
+        </w:rPr>
+      </w:pPr>
+      <w:r>
+        <w:rPr>
+          <w:rFonts w:ascii="Times New Roman" w:hAnsi="Times New Roman" w:cs="Times New Roman"/>
+          <w:sz w:val="24"/>
+          <w:szCs w:val="24"/>
+        </w:rPr>
+        <w:t xml:space="preserve"> joystick paths are clear</w:t>
+      </w:r>
+    </w:p>
+    <w:p>
+      <w:pPr>
+        <w:pStyle w:val="ListParagraph"/>
+        <w:numPr>
+          <w:ilvl w:val="3"/>
+          <w:numId w:val="1"/>
+        </w:numPr>
+        <w:rPr>
+          <w:rFonts w:ascii="Times New Roman" w:hAnsi="Times New Roman" w:cs="Times New Roman"/>
+          <w:sz w:val="24"/>
+          <w:szCs w:val="24"/>
+        </w:rPr>
+      </w:pPr>
+      <w:r>
+        <w:rPr>
+          <w:rFonts w:ascii="Times New Roman" w:hAnsi="Times New Roman" w:cs="Times New Roman"/>
+          <w:sz w:val="24"/>
+          <w:szCs w:val="24"/>
+        </w:rPr>
+        <w:t>LEDs are visible</w:t>
+      </w:r>
+    </w:p>
+    <w:p>
+      <w:pPr>
+        <w:pStyle w:val="ListParagraph"/>
+        <w:numPr>
+          <w:ilvl w:val="3"/>
+          <w:numId w:val="1"/>
+        </w:numPr>
+        <w:rPr>
+          <w:rFonts w:ascii="Times New Roman" w:hAnsi="Times New Roman" w:cs="Times New Roman"/>
+          <w:sz w:val="24"/>
+          <w:szCs w:val="24"/>
+        </w:rPr>
+      </w:pPr>
+      <w:r>
+        <w:rPr>
+          <w:rFonts w:ascii="Times New Roman" w:hAnsi="Times New Roman" w:cs="Times New Roman"/>
+          <w:sz w:val="24"/>
+          <w:szCs w:val="24"/>
+        </w:rPr>
+        <w:t>USB cable remains</w:t>
+      </w:r>
+      <w:r>
+        <w:rPr>
+          <w:rFonts w:ascii="Times New Roman" w:hAnsi="Times New Roman" w:cs="Times New Roman"/>
+          <w:sz w:val="24"/>
+          <w:szCs w:val="24"/>
+        </w:rPr>
+        <w:t xml:space="preserve"> plugged into </w:t>
+      </w:r>
+      <w:r>
+        <w:rPr>
+          <w:rFonts w:ascii="Times New Roman" w:hAnsi="Times New Roman" w:cs="Times New Roman"/>
+          <w:sz w:val="24"/>
+          <w:szCs w:val="24"/>
+        </w:rPr>
+        <w:t>Arduino</w:t>
       </w:r>
     </w:p>
     <w:p>
@@ -601,75 +2842,133 @@
           <w:sz w:val="24"/>
           <w:szCs w:val="24"/>
         </w:rPr>
-        <w:t xml:space="preserve">Find ground pin on each switch and solder </w:t>
-      </w:r>
-      <w:r>
-        <w:rPr>
-          <w:rFonts w:ascii="Times New Roman" w:hAnsi="Times New Roman" w:cs="Times New Roman"/>
-          <w:sz w:val="24"/>
-          <w:szCs w:val="24"/>
-        </w:rPr>
-        <w:t>a wire to it, connect this wire to ground pin of next switch (create a chain connecting all switches)</w:t>
-      </w:r>
-    </w:p>
-    <w:p>
-      <w:pPr>
-        <w:pStyle w:val="ListParagraph"/>
-        <w:numPr>
-          <w:ilvl w:val="4"/>
-          <w:numId w:val="1"/>
-        </w:numPr>
-        <w:rPr>
-          <w:rFonts w:ascii="Times New Roman" w:hAnsi="Times New Roman" w:cs="Times New Roman"/>
-          <w:sz w:val="24"/>
-          <w:szCs w:val="24"/>
-        </w:rPr>
-      </w:pPr>
-      <w:r>
-        <w:rPr>
-          <w:rFonts w:ascii="Times New Roman" w:hAnsi="Times New Roman" w:cs="Times New Roman"/>
-          <w:sz w:val="24"/>
-          <w:szCs w:val="24"/>
-        </w:rPr>
-        <w:t xml:space="preserve">Connect </w:t>
-      </w:r>
-      <w:r>
-        <w:rPr>
-          <w:rFonts w:ascii="Times New Roman" w:hAnsi="Times New Roman" w:cs="Times New Roman"/>
-          <w:sz w:val="24"/>
-          <w:szCs w:val="24"/>
-        </w:rPr>
-        <w:t>the LED resistor ground pins</w:t>
-      </w:r>
-      <w:r>
-        <w:rPr>
-          <w:rFonts w:ascii="Times New Roman" w:hAnsi="Times New Roman" w:cs="Times New Roman"/>
-          <w:sz w:val="24"/>
-          <w:szCs w:val="24"/>
-        </w:rPr>
-        <w:t xml:space="preserve"> to the chain</w:t>
-      </w:r>
-    </w:p>
-    <w:p>
-      <w:pPr>
-        <w:pStyle w:val="ListParagraph"/>
-        <w:numPr>
-          <w:ilvl w:val="5"/>
-          <w:numId w:val="1"/>
-        </w:numPr>
-        <w:rPr>
-          <w:rFonts w:ascii="Times New Roman" w:hAnsi="Times New Roman" w:cs="Times New Roman"/>
-          <w:sz w:val="24"/>
-          <w:szCs w:val="24"/>
-        </w:rPr>
-      </w:pPr>
-      <w:r>
-        <w:rPr>
-          <w:rFonts w:ascii="Times New Roman" w:hAnsi="Times New Roman" w:cs="Times New Roman"/>
-          <w:sz w:val="24"/>
-          <w:szCs w:val="24"/>
-        </w:rPr>
-        <w:t>Use a 5v supply to test direction of LEDs</w:t>
+        <w:t>Attach strain relief bushing for safety</w:t>
+      </w:r>
+    </w:p>
+    <w:p>
+      <w:pPr>
+        <w:pStyle w:val="ListParagraph"/>
+        <w:numPr>
+          <w:ilvl w:val="2"/>
+          <w:numId w:val="1"/>
+        </w:numPr>
+        <w:rPr>
+          <w:rFonts w:ascii="Times New Roman" w:hAnsi="Times New Roman" w:cs="Times New Roman"/>
+          <w:sz w:val="24"/>
+          <w:szCs w:val="24"/>
+        </w:rPr>
+      </w:pPr>
+      <w:r>
+        <w:rPr>
+          <w:rFonts w:ascii="Times New Roman" w:hAnsi="Times New Roman" w:cs="Times New Roman"/>
+          <w:sz w:val="24"/>
+          <w:szCs w:val="24"/>
+        </w:rPr>
+        <w:t>Carefully add the cover</w:t>
+      </w:r>
+    </w:p>
+    <w:p>
+      <w:pPr>
+        <w:pStyle w:val="ListParagraph"/>
+        <w:numPr>
+          <w:ilvl w:val="1"/>
+          <w:numId w:val="1"/>
+        </w:numPr>
+        <w:rPr>
+          <w:rFonts w:ascii="Times New Roman" w:hAnsi="Times New Roman" w:cs="Times New Roman"/>
+          <w:sz w:val="24"/>
+          <w:szCs w:val="24"/>
+        </w:rPr>
+      </w:pPr>
+      <w:r>
+        <w:rPr>
+          <w:rFonts w:ascii="Times New Roman" w:hAnsi="Times New Roman" w:cs="Times New Roman"/>
+          <w:sz w:val="24"/>
+          <w:szCs w:val="24"/>
+        </w:rPr>
+        <w:t>Test</w:t>
+      </w:r>
+    </w:p>
+    <w:p>
+      <w:pPr>
+        <w:pStyle w:val="ListParagraph"/>
+        <w:numPr>
+          <w:ilvl w:val="2"/>
+          <w:numId w:val="1"/>
+        </w:numPr>
+        <w:rPr>
+          <w:rFonts w:ascii="Times New Roman" w:hAnsi="Times New Roman" w:cs="Times New Roman"/>
+          <w:sz w:val="24"/>
+          <w:szCs w:val="24"/>
+        </w:rPr>
+      </w:pPr>
+      <w:r>
+        <w:rPr>
+          <w:rFonts w:ascii="Times New Roman" w:hAnsi="Times New Roman" w:cs="Times New Roman"/>
+          <w:sz w:val="24"/>
+          <w:szCs w:val="24"/>
+        </w:rPr>
+        <w:t>Run the code and test extensively</w:t>
+      </w:r>
+    </w:p>
+    <w:p>
+      <w:pPr>
+        <w:pStyle w:val="ListParagraph"/>
+        <w:numPr>
+          <w:ilvl w:val="2"/>
+          <w:numId w:val="1"/>
+        </w:numPr>
+        <w:rPr>
+          <w:rFonts w:ascii="Times New Roman" w:hAnsi="Times New Roman" w:cs="Times New Roman"/>
+          <w:sz w:val="24"/>
+          <w:szCs w:val="24"/>
+        </w:rPr>
+      </w:pPr>
+      <w:r>
+        <w:rPr>
+          <w:rFonts w:ascii="Times New Roman" w:hAnsi="Times New Roman" w:cs="Times New Roman"/>
+          <w:sz w:val="24"/>
+          <w:szCs w:val="24"/>
+        </w:rPr>
+        <w:t>Adjust speed settings for computer</w:t>
+      </w:r>
+      <w:r>
+        <w:rPr>
+          <w:rFonts w:ascii="Times New Roman" w:hAnsi="Times New Roman" w:cs="Times New Roman"/>
+          <w:sz w:val="24"/>
+          <w:szCs w:val="24"/>
+        </w:rPr>
+        <w:t xml:space="preserve"> and user</w:t>
+      </w:r>
+    </w:p>
+    <w:p>
+      <w:pPr>
+        <w:pStyle w:val="ListParagraph"/>
+        <w:numPr>
+          <w:ilvl w:val="2"/>
+          <w:numId w:val="1"/>
+        </w:numPr>
+        <w:rPr>
+          <w:rFonts w:ascii="Times New Roman" w:hAnsi="Times New Roman" w:cs="Times New Roman"/>
+          <w:sz w:val="24"/>
+          <w:szCs w:val="24"/>
+        </w:rPr>
+      </w:pPr>
+      <w:r>
+        <w:rPr>
+          <w:rFonts w:ascii="Times New Roman" w:hAnsi="Times New Roman" w:cs="Times New Roman"/>
+          <w:sz w:val="24"/>
+          <w:szCs w:val="24"/>
+        </w:rPr>
+        <w:t xml:space="preserve">Modify scheme and mode settings for personal </w:t>
+      </w:r>
+      <w:r>
+        <w:rPr>
+          <w:rFonts w:ascii="Times New Roman" w:hAnsi="Times New Roman" w:cs="Times New Roman"/>
+          <w:sz w:val="24"/>
+          <w:szCs w:val="24"/>
+        </w:rPr>
+        <w:t>preference</w:t>
       </w:r>
     </w:p>
     <w:p>
@@ -691,1953 +2990,17 @@
           <w:sz w:val="24"/>
           <w:szCs w:val="24"/>
         </w:rPr>
-        <w:t>Add access wires</w:t>
-      </w:r>
-    </w:p>
-    <w:p>
-      <w:pPr>
-        <w:pStyle w:val="ListParagraph"/>
-        <w:numPr>
-          <w:ilvl w:val="4"/>
-          <w:numId w:val="1"/>
-        </w:numPr>
-        <w:rPr>
-          <w:rFonts w:ascii="Times New Roman" w:hAnsi="Times New Roman" w:cs="Times New Roman"/>
-          <w:sz w:val="24"/>
-          <w:szCs w:val="24"/>
-        </w:rPr>
-      </w:pPr>
-      <w:r>
-        <w:rPr>
-          <w:rFonts w:ascii="Times New Roman" w:hAnsi="Times New Roman" w:cs="Times New Roman"/>
-          <w:sz w:val="24"/>
-          <w:szCs w:val="24"/>
-        </w:rPr>
-        <w:t>Solder in a long wire to the output pin of each switch</w:t>
-      </w:r>
-    </w:p>
-    <w:p>
-      <w:pPr>
-        <w:pStyle w:val="ListParagraph"/>
-        <w:numPr>
-          <w:ilvl w:val="4"/>
-          <w:numId w:val="1"/>
-        </w:numPr>
-        <w:rPr>
-          <w:rFonts w:ascii="Times New Roman" w:hAnsi="Times New Roman" w:cs="Times New Roman"/>
-          <w:sz w:val="24"/>
-          <w:szCs w:val="24"/>
-        </w:rPr>
-      </w:pPr>
-      <w:r>
-        <w:rPr>
-          <w:rFonts w:ascii="Times New Roman" w:hAnsi="Times New Roman" w:cs="Times New Roman"/>
-          <w:sz w:val="24"/>
-          <w:szCs w:val="24"/>
-        </w:rPr>
-        <w:t>Solder in a long wire to the power side of each LED</w:t>
-      </w:r>
-    </w:p>
-    <w:p>
-      <w:pPr>
-        <w:pStyle w:val="ListParagraph"/>
-        <w:numPr>
-          <w:ilvl w:val="4"/>
-          <w:numId w:val="1"/>
-        </w:numPr>
-        <w:rPr>
-          <w:rFonts w:ascii="Times New Roman" w:hAnsi="Times New Roman" w:cs="Times New Roman"/>
-          <w:sz w:val="24"/>
-          <w:szCs w:val="24"/>
-        </w:rPr>
-      </w:pPr>
-      <w:r>
-        <w:rPr>
-          <w:rFonts w:ascii="Times New Roman" w:hAnsi="Times New Roman" w:cs="Times New Roman"/>
-          <w:sz w:val="24"/>
-          <w:szCs w:val="24"/>
-        </w:rPr>
-        <w:t>Solder in a long wire to the common ground chain</w:t>
-      </w:r>
-    </w:p>
-    <w:p>
-      <w:pPr>
-        <w:pStyle w:val="ListParagraph"/>
-        <w:numPr>
-          <w:ilvl w:val="1"/>
-          <w:numId w:val="1"/>
-        </w:numPr>
-        <w:rPr>
-          <w:rFonts w:ascii="Times New Roman" w:hAnsi="Times New Roman" w:cs="Times New Roman"/>
-          <w:sz w:val="24"/>
-          <w:szCs w:val="24"/>
-        </w:rPr>
-      </w:pPr>
-      <w:r>
-        <w:rPr>
-          <w:rFonts w:ascii="Times New Roman" w:hAnsi="Times New Roman" w:cs="Times New Roman"/>
-          <w:sz w:val="24"/>
-          <w:szCs w:val="24"/>
-        </w:rPr>
-        <w:t>Custom Build Instructions</w:t>
-      </w:r>
-    </w:p>
-    <w:p>
-      <w:pPr>
-        <w:pStyle w:val="ListParagraph"/>
-        <w:numPr>
-          <w:ilvl w:val="2"/>
-          <w:numId w:val="1"/>
-        </w:numPr>
-        <w:rPr>
-          <w:rFonts w:ascii="Times New Roman" w:hAnsi="Times New Roman" w:cs="Times New Roman"/>
-          <w:sz w:val="24"/>
-          <w:szCs w:val="24"/>
-        </w:rPr>
-      </w:pPr>
-      <w:r>
-        <w:rPr>
-          <w:rFonts w:ascii="Times New Roman" w:hAnsi="Times New Roman" w:cs="Times New Roman"/>
-          <w:sz w:val="24"/>
-          <w:szCs w:val="24"/>
-        </w:rPr>
-        <w:t>Make/Find Box</w:t>
-      </w:r>
-      <w:r>
-        <w:rPr>
-          <w:rFonts w:ascii="Times New Roman" w:hAnsi="Times New Roman" w:cs="Times New Roman"/>
-          <w:sz w:val="24"/>
-          <w:szCs w:val="24"/>
-        </w:rPr>
-        <w:t xml:space="preserve"> and place components on it</w:t>
-      </w:r>
-    </w:p>
-    <w:p>
-      <w:pPr>
-        <w:pStyle w:val="ListParagraph"/>
-        <w:numPr>
-          <w:ilvl w:val="3"/>
-          <w:numId w:val="1"/>
-        </w:numPr>
-        <w:rPr>
-          <w:rFonts w:ascii="Times New Roman" w:hAnsi="Times New Roman" w:cs="Times New Roman"/>
-          <w:sz w:val="24"/>
-          <w:szCs w:val="24"/>
-        </w:rPr>
-      </w:pPr>
-      <w:r>
-        <w:rPr>
-          <w:rFonts w:ascii="Times New Roman" w:hAnsi="Times New Roman" w:cs="Times New Roman"/>
-          <w:sz w:val="24"/>
-          <w:szCs w:val="24"/>
-        </w:rPr>
-        <w:t>Place joysticks side by sid</w:t>
-      </w:r>
-      <w:r>
-        <w:rPr>
-          <w:rFonts w:ascii="Times New Roman" w:hAnsi="Times New Roman" w:cs="Times New Roman"/>
-          <w:sz w:val="24"/>
-          <w:szCs w:val="24"/>
-        </w:rPr>
-        <w:t>e, adjust spacing to user’s needs</w:t>
-      </w:r>
-    </w:p>
-    <w:p>
-      <w:pPr>
-        <w:pStyle w:val="ListParagraph"/>
-        <w:numPr>
-          <w:ilvl w:val="3"/>
-          <w:numId w:val="1"/>
-        </w:numPr>
-        <w:rPr>
-          <w:rFonts w:ascii="Times New Roman" w:hAnsi="Times New Roman" w:cs="Times New Roman"/>
-          <w:sz w:val="24"/>
-          <w:szCs w:val="24"/>
-        </w:rPr>
-      </w:pPr>
-      <w:r>
-        <w:rPr>
-          <w:rFonts w:ascii="Times New Roman" w:hAnsi="Times New Roman" w:cs="Times New Roman"/>
-          <w:sz w:val="24"/>
-          <w:szCs w:val="24"/>
-        </w:rPr>
-        <w:lastRenderedPageBreak/>
-        <w:t xml:space="preserve">Place LEDs on top, pointing out, with </w:t>
-      </w:r>
-      <w:r>
-        <w:rPr>
-          <w:rFonts w:ascii="Times New Roman" w:hAnsi="Times New Roman" w:cs="Times New Roman"/>
-          <w:sz w:val="24"/>
-          <w:szCs w:val="24"/>
-        </w:rPr>
-        <w:t xml:space="preserve">appropriate </w:t>
-      </w:r>
-      <w:r>
-        <w:rPr>
-          <w:rFonts w:ascii="Times New Roman" w:hAnsi="Times New Roman" w:cs="Times New Roman"/>
-          <w:sz w:val="24"/>
-          <w:szCs w:val="24"/>
-        </w:rPr>
-        <w:t>resi</w:t>
-      </w:r>
-      <w:r>
-        <w:rPr>
-          <w:rFonts w:ascii="Times New Roman" w:hAnsi="Times New Roman" w:cs="Times New Roman"/>
-          <w:sz w:val="24"/>
-          <w:szCs w:val="24"/>
-        </w:rPr>
-        <w:t>stors for a 5v supply</w:t>
-      </w:r>
-    </w:p>
-    <w:p>
-      <w:pPr>
-        <w:pStyle w:val="ListParagraph"/>
-        <w:numPr>
-          <w:ilvl w:val="2"/>
-          <w:numId w:val="1"/>
-        </w:numPr>
-        <w:rPr>
-          <w:rFonts w:ascii="Times New Roman" w:hAnsi="Times New Roman" w:cs="Times New Roman"/>
-          <w:sz w:val="24"/>
-          <w:szCs w:val="24"/>
-        </w:rPr>
-      </w:pPr>
-      <w:r>
-        <w:rPr>
-          <w:rFonts w:ascii="Times New Roman" w:hAnsi="Times New Roman" w:cs="Times New Roman"/>
-          <w:sz w:val="24"/>
-          <w:szCs w:val="24"/>
-        </w:rPr>
-        <w:t>Solder in access wires</w:t>
-      </w:r>
-    </w:p>
-    <w:p>
-      <w:pPr>
-        <w:pStyle w:val="ListParagraph"/>
-        <w:numPr>
-          <w:ilvl w:val="3"/>
-          <w:numId w:val="1"/>
-        </w:numPr>
-        <w:rPr>
-          <w:rFonts w:ascii="Times New Roman" w:hAnsi="Times New Roman" w:cs="Times New Roman"/>
-          <w:sz w:val="24"/>
-          <w:szCs w:val="24"/>
-        </w:rPr>
-      </w:pPr>
-      <w:r>
-        <w:rPr>
-          <w:rFonts w:ascii="Times New Roman" w:hAnsi="Times New Roman" w:cs="Times New Roman"/>
-          <w:sz w:val="24"/>
-          <w:szCs w:val="24"/>
-        </w:rPr>
-        <w:t>E</w:t>
-      </w:r>
-      <w:r>
-        <w:rPr>
-          <w:rFonts w:ascii="Times New Roman" w:hAnsi="Times New Roman" w:cs="Times New Roman"/>
-          <w:sz w:val="24"/>
-          <w:szCs w:val="24"/>
-        </w:rPr>
-        <w:t>stablish a common ground between components</w:t>
-      </w:r>
-    </w:p>
-    <w:p>
-      <w:pPr>
-        <w:pStyle w:val="ListParagraph"/>
-        <w:numPr>
-          <w:ilvl w:val="4"/>
-          <w:numId w:val="1"/>
-        </w:numPr>
-        <w:rPr>
-          <w:rFonts w:ascii="Times New Roman" w:hAnsi="Times New Roman" w:cs="Times New Roman"/>
-          <w:sz w:val="24"/>
-          <w:szCs w:val="24"/>
-        </w:rPr>
-      </w:pPr>
-      <w:r>
-        <w:rPr>
-          <w:rFonts w:ascii="Times New Roman" w:hAnsi="Times New Roman" w:cs="Times New Roman"/>
-          <w:sz w:val="24"/>
-          <w:szCs w:val="24"/>
-        </w:rPr>
-        <w:t xml:space="preserve">Find ground pin on each switch and solder </w:t>
-      </w:r>
-      <w:r>
-        <w:rPr>
-          <w:rFonts w:ascii="Times New Roman" w:hAnsi="Times New Roman" w:cs="Times New Roman"/>
-          <w:sz w:val="24"/>
-          <w:szCs w:val="24"/>
-        </w:rPr>
-        <w:t>a wire to it, connect this wire to ground pin of next switch (create a chain connecting all switches)</w:t>
-      </w:r>
-    </w:p>
-    <w:p>
-      <w:pPr>
-        <w:pStyle w:val="ListParagraph"/>
-        <w:numPr>
-          <w:ilvl w:val="4"/>
-          <w:numId w:val="1"/>
-        </w:numPr>
-        <w:rPr>
-          <w:rFonts w:ascii="Times New Roman" w:hAnsi="Times New Roman" w:cs="Times New Roman"/>
-          <w:sz w:val="24"/>
-          <w:szCs w:val="24"/>
-        </w:rPr>
-      </w:pPr>
-      <w:r>
-        <w:rPr>
-          <w:rFonts w:ascii="Times New Roman" w:hAnsi="Times New Roman" w:cs="Times New Roman"/>
-          <w:sz w:val="24"/>
-          <w:szCs w:val="24"/>
-        </w:rPr>
-        <w:t xml:space="preserve">Connect </w:t>
-      </w:r>
-      <w:r>
-        <w:rPr>
-          <w:rFonts w:ascii="Times New Roman" w:hAnsi="Times New Roman" w:cs="Times New Roman"/>
-          <w:sz w:val="24"/>
-          <w:szCs w:val="24"/>
-        </w:rPr>
-        <w:t>the LED resistor ground pins</w:t>
-      </w:r>
-      <w:r>
-        <w:rPr>
-          <w:rFonts w:ascii="Times New Roman" w:hAnsi="Times New Roman" w:cs="Times New Roman"/>
-          <w:sz w:val="24"/>
-          <w:szCs w:val="24"/>
-        </w:rPr>
-        <w:t xml:space="preserve"> to the chain</w:t>
-      </w:r>
-    </w:p>
-    <w:p>
-      <w:pPr>
-        <w:pStyle w:val="ListParagraph"/>
-        <w:numPr>
-          <w:ilvl w:val="5"/>
-          <w:numId w:val="1"/>
-        </w:numPr>
-        <w:rPr>
-          <w:rFonts w:ascii="Times New Roman" w:hAnsi="Times New Roman" w:cs="Times New Roman"/>
-          <w:sz w:val="24"/>
-          <w:szCs w:val="24"/>
-        </w:rPr>
-      </w:pPr>
-      <w:r>
-        <w:rPr>
-          <w:rFonts w:ascii="Times New Roman" w:hAnsi="Times New Roman" w:cs="Times New Roman"/>
-          <w:sz w:val="24"/>
-          <w:szCs w:val="24"/>
-        </w:rPr>
-        <w:t>Use a 5v supply to test direction of LEDs</w:t>
-      </w:r>
-    </w:p>
-    <w:p>
-      <w:pPr>
-        <w:pStyle w:val="ListParagraph"/>
-        <w:numPr>
-          <w:ilvl w:val="3"/>
-          <w:numId w:val="1"/>
-        </w:numPr>
-        <w:rPr>
-          <w:rFonts w:ascii="Times New Roman" w:hAnsi="Times New Roman" w:cs="Times New Roman"/>
-          <w:sz w:val="24"/>
-          <w:szCs w:val="24"/>
-        </w:rPr>
-      </w:pPr>
-      <w:r>
-        <w:rPr>
-          <w:rFonts w:ascii="Times New Roman" w:hAnsi="Times New Roman" w:cs="Times New Roman"/>
-          <w:sz w:val="24"/>
-          <w:szCs w:val="24"/>
-        </w:rPr>
-        <w:t>Add access wires</w:t>
-      </w:r>
-    </w:p>
-    <w:p>
-      <w:pPr>
-        <w:pStyle w:val="ListParagraph"/>
-        <w:numPr>
-          <w:ilvl w:val="4"/>
-          <w:numId w:val="1"/>
-        </w:numPr>
-        <w:rPr>
-          <w:rFonts w:ascii="Times New Roman" w:hAnsi="Times New Roman" w:cs="Times New Roman"/>
-          <w:sz w:val="24"/>
-          <w:szCs w:val="24"/>
-        </w:rPr>
-      </w:pPr>
-      <w:r>
-        <w:rPr>
-          <w:rFonts w:ascii="Times New Roman" w:hAnsi="Times New Roman" w:cs="Times New Roman"/>
-          <w:sz w:val="24"/>
-          <w:szCs w:val="24"/>
-        </w:rPr>
-        <w:t>Solder in a long wire to the output pin of each switch</w:t>
-      </w:r>
-    </w:p>
-    <w:p>
-      <w:pPr>
-        <w:pStyle w:val="ListParagraph"/>
-        <w:numPr>
-          <w:ilvl w:val="4"/>
-          <w:numId w:val="1"/>
-        </w:numPr>
-        <w:rPr>
-          <w:rFonts w:ascii="Times New Roman" w:hAnsi="Times New Roman" w:cs="Times New Roman"/>
-          <w:sz w:val="24"/>
-          <w:szCs w:val="24"/>
-        </w:rPr>
-      </w:pPr>
-      <w:r>
-        <w:rPr>
-          <w:rFonts w:ascii="Times New Roman" w:hAnsi="Times New Roman" w:cs="Times New Roman"/>
-          <w:sz w:val="24"/>
-          <w:szCs w:val="24"/>
-        </w:rPr>
-        <w:t>Solder in a long wire to the power side of each LED</w:t>
-      </w:r>
-    </w:p>
-    <w:p>
-      <w:pPr>
-        <w:pStyle w:val="ListParagraph"/>
-        <w:numPr>
-          <w:ilvl w:val="4"/>
-          <w:numId w:val="1"/>
-        </w:numPr>
-        <w:rPr>
-          <w:rFonts w:ascii="Times New Roman" w:hAnsi="Times New Roman" w:cs="Times New Roman"/>
-          <w:sz w:val="24"/>
-          <w:szCs w:val="24"/>
-        </w:rPr>
-      </w:pPr>
-      <w:r>
-        <w:rPr>
-          <w:rFonts w:ascii="Times New Roman" w:hAnsi="Times New Roman" w:cs="Times New Roman"/>
-          <w:sz w:val="24"/>
-          <w:szCs w:val="24"/>
-        </w:rPr>
-        <w:t>Solder in a long wire to any piece of the common ground chain</w:t>
-      </w:r>
-    </w:p>
-    <w:p>
-      <w:pPr>
-        <w:pStyle w:val="ListParagraph"/>
-        <w:numPr>
-          <w:ilvl w:val="0"/>
-          <w:numId w:val="1"/>
-        </w:numPr>
-        <w:rPr>
-          <w:rFonts w:ascii="Times New Roman" w:hAnsi="Times New Roman" w:cs="Times New Roman"/>
-          <w:sz w:val="24"/>
-          <w:szCs w:val="24"/>
-        </w:rPr>
-      </w:pPr>
-      <w:r>
-        <w:rPr>
-          <w:rFonts w:ascii="Times New Roman" w:hAnsi="Times New Roman" w:cs="Times New Roman"/>
-          <w:sz w:val="24"/>
-          <w:szCs w:val="24"/>
-        </w:rPr>
-        <w:t>Build Instructions Continued</w:t>
-      </w:r>
-    </w:p>
-    <w:p>
-      <w:pPr>
-        <w:pStyle w:val="ListParagraph"/>
-        <w:numPr>
-          <w:ilvl w:val="1"/>
-          <w:numId w:val="1"/>
-        </w:numPr>
-        <w:rPr>
-          <w:rFonts w:ascii="Times New Roman" w:hAnsi="Times New Roman" w:cs="Times New Roman"/>
-          <w:sz w:val="24"/>
-          <w:szCs w:val="24"/>
-        </w:rPr>
-      </w:pPr>
-      <w:r>
-        <w:rPr>
-          <w:rFonts w:ascii="Times New Roman" w:hAnsi="Times New Roman" w:cs="Times New Roman"/>
-          <w:sz w:val="24"/>
-          <w:szCs w:val="24"/>
-        </w:rPr>
-        <w:t>Wire into</w:t>
-      </w:r>
-      <w:r>
-        <w:rPr>
-          <w:rFonts w:ascii="Times New Roman" w:hAnsi="Times New Roman" w:cs="Times New Roman"/>
-          <w:sz w:val="24"/>
-          <w:szCs w:val="24"/>
-        </w:rPr>
-        <w:t xml:space="preserve"> Arduino</w:t>
-      </w:r>
-    </w:p>
-    <w:p>
-      <w:pPr>
-        <w:pStyle w:val="ListParagraph"/>
-        <w:numPr>
-          <w:ilvl w:val="2"/>
-          <w:numId w:val="1"/>
-        </w:numPr>
-        <w:rPr>
-          <w:rFonts w:ascii="Times New Roman" w:hAnsi="Times New Roman" w:cs="Times New Roman"/>
-          <w:sz w:val="24"/>
-          <w:szCs w:val="24"/>
-        </w:rPr>
-      </w:pPr>
-      <w:r>
-        <w:rPr>
-          <w:rFonts w:ascii="Times New Roman" w:hAnsi="Times New Roman" w:cs="Times New Roman"/>
-          <w:sz w:val="24"/>
-          <w:szCs w:val="24"/>
-        </w:rPr>
-        <w:t>Plug switch outputs into Arduino digital pins</w:t>
-      </w:r>
-    </w:p>
-    <w:p>
-      <w:pPr>
-        <w:pStyle w:val="ListParagraph"/>
-        <w:numPr>
-          <w:ilvl w:val="3"/>
-          <w:numId w:val="1"/>
-        </w:numPr>
-        <w:rPr>
-          <w:rFonts w:ascii="Times New Roman" w:hAnsi="Times New Roman" w:cs="Times New Roman"/>
-          <w:sz w:val="24"/>
-          <w:szCs w:val="24"/>
-        </w:rPr>
-      </w:pPr>
-      <w:r>
-        <w:rPr>
-          <w:rFonts w:ascii="Times New Roman" w:hAnsi="Times New Roman" w:cs="Times New Roman"/>
-          <w:sz w:val="24"/>
-          <w:szCs w:val="24"/>
-        </w:rPr>
-        <w:t xml:space="preserve">Doesn’t matter </w:t>
-      </w:r>
-      <w:r>
-        <w:rPr>
-          <w:rFonts w:ascii="Times New Roman" w:hAnsi="Times New Roman" w:cs="Times New Roman"/>
-          <w:sz w:val="24"/>
-          <w:szCs w:val="24"/>
-        </w:rPr>
-        <w:t>what order</w:t>
-      </w:r>
-      <w:r>
-        <w:rPr>
-          <w:rFonts w:ascii="Times New Roman" w:hAnsi="Times New Roman" w:cs="Times New Roman"/>
-          <w:sz w:val="24"/>
-          <w:szCs w:val="24"/>
-        </w:rPr>
-        <w:t>, modify joyStickPins[] array in code to match</w:t>
-      </w:r>
-    </w:p>
-    <w:p>
-      <w:pPr>
-        <w:pStyle w:val="ListParagraph"/>
-        <w:numPr>
-          <w:ilvl w:val="3"/>
-          <w:numId w:val="1"/>
-        </w:numPr>
-        <w:rPr>
-          <w:rFonts w:ascii="Times New Roman" w:hAnsi="Times New Roman" w:cs="Times New Roman"/>
-          <w:sz w:val="24"/>
-          <w:szCs w:val="24"/>
-        </w:rPr>
-      </w:pPr>
-      <w:r>
-        <w:rPr>
-          <w:rFonts w:ascii="Times New Roman" w:hAnsi="Times New Roman" w:cs="Times New Roman"/>
-          <w:sz w:val="24"/>
-          <w:szCs w:val="24"/>
-        </w:rPr>
-        <w:t>The code is pre-set to</w:t>
-      </w:r>
-    </w:p>
-    <w:p>
-      <w:pPr>
-        <w:pStyle w:val="ListParagraph"/>
-        <w:numPr>
-          <w:ilvl w:val="4"/>
-          <w:numId w:val="1"/>
-        </w:numPr>
-        <w:rPr>
-          <w:rFonts w:ascii="Times New Roman" w:hAnsi="Times New Roman" w:cs="Times New Roman"/>
-          <w:sz w:val="24"/>
-          <w:szCs w:val="24"/>
-        </w:rPr>
-      </w:pPr>
-      <w:r>
-        <w:rPr>
-          <w:rFonts w:ascii="Times New Roman" w:hAnsi="Times New Roman" w:cs="Times New Roman"/>
-          <w:sz w:val="24"/>
-          <w:szCs w:val="24"/>
-        </w:rPr>
-        <w:t>Left Up: 5</w:t>
-      </w:r>
-    </w:p>
-    <w:p>
-      <w:pPr>
-        <w:pStyle w:val="ListParagraph"/>
-        <w:numPr>
-          <w:ilvl w:val="4"/>
-          <w:numId w:val="1"/>
-        </w:numPr>
-        <w:rPr>
-          <w:rFonts w:ascii="Times New Roman" w:hAnsi="Times New Roman" w:cs="Times New Roman"/>
-          <w:sz w:val="24"/>
-          <w:szCs w:val="24"/>
-        </w:rPr>
-      </w:pPr>
-      <w:r>
-        <w:rPr>
-          <w:rFonts w:ascii="Times New Roman" w:hAnsi="Times New Roman" w:cs="Times New Roman"/>
-          <w:sz w:val="24"/>
-          <w:szCs w:val="24"/>
-        </w:rPr>
-        <w:t>Left Down:  4</w:t>
-      </w:r>
-    </w:p>
-    <w:p>
-      <w:pPr>
-        <w:pStyle w:val="ListParagraph"/>
-        <w:numPr>
-          <w:ilvl w:val="4"/>
-          <w:numId w:val="1"/>
-        </w:numPr>
-        <w:rPr>
-          <w:rFonts w:ascii="Times New Roman" w:hAnsi="Times New Roman" w:cs="Times New Roman"/>
-          <w:sz w:val="24"/>
-          <w:szCs w:val="24"/>
-        </w:rPr>
-      </w:pPr>
-      <w:r>
-        <w:rPr>
-          <w:rFonts w:ascii="Times New Roman" w:hAnsi="Times New Roman" w:cs="Times New Roman"/>
-          <w:sz w:val="24"/>
-          <w:szCs w:val="24"/>
-        </w:rPr>
-        <w:t>Left Left:  2</w:t>
-      </w:r>
-    </w:p>
-    <w:p>
-      <w:pPr>
-        <w:pStyle w:val="ListParagraph"/>
-        <w:numPr>
-          <w:ilvl w:val="4"/>
-          <w:numId w:val="1"/>
-        </w:numPr>
-        <w:rPr>
-          <w:rFonts w:ascii="Times New Roman" w:hAnsi="Times New Roman" w:cs="Times New Roman"/>
-          <w:sz w:val="24"/>
-          <w:szCs w:val="24"/>
-        </w:rPr>
-      </w:pPr>
-      <w:r>
-        <w:rPr>
-          <w:rFonts w:ascii="Times New Roman" w:hAnsi="Times New Roman" w:cs="Times New Roman"/>
-          <w:sz w:val="24"/>
-          <w:szCs w:val="24"/>
-        </w:rPr>
-        <w:t>Left Right: 3</w:t>
-      </w:r>
-    </w:p>
-    <w:p>
-      <w:pPr>
-        <w:pStyle w:val="ListParagraph"/>
-        <w:numPr>
-          <w:ilvl w:val="4"/>
-          <w:numId w:val="1"/>
-        </w:numPr>
-        <w:rPr>
-          <w:rFonts w:ascii="Times New Roman" w:hAnsi="Times New Roman" w:cs="Times New Roman"/>
-          <w:sz w:val="24"/>
-          <w:szCs w:val="24"/>
-        </w:rPr>
-      </w:pPr>
-      <w:r>
-        <w:rPr>
-          <w:rFonts w:ascii="Times New Roman" w:hAnsi="Times New Roman" w:cs="Times New Roman"/>
-          <w:sz w:val="24"/>
-          <w:szCs w:val="24"/>
-        </w:rPr>
-        <w:t>Right Up: 9</w:t>
-      </w:r>
-    </w:p>
-    <w:p>
-      <w:pPr>
-        <w:pStyle w:val="ListParagraph"/>
-        <w:numPr>
-          <w:ilvl w:val="4"/>
-          <w:numId w:val="1"/>
-        </w:numPr>
-        <w:rPr>
-          <w:rFonts w:ascii="Times New Roman" w:hAnsi="Times New Roman" w:cs="Times New Roman"/>
-          <w:sz w:val="24"/>
-          <w:szCs w:val="24"/>
-        </w:rPr>
-      </w:pPr>
-      <w:r>
-        <w:rPr>
-          <w:rFonts w:ascii="Times New Roman" w:hAnsi="Times New Roman" w:cs="Times New Roman"/>
-          <w:sz w:val="24"/>
-          <w:szCs w:val="24"/>
-        </w:rPr>
-        <w:t>Right Down: 8</w:t>
-      </w:r>
-    </w:p>
-    <w:p>
-      <w:pPr>
-        <w:pStyle w:val="ListParagraph"/>
-        <w:numPr>
-          <w:ilvl w:val="4"/>
-          <w:numId w:val="1"/>
-        </w:numPr>
-        <w:rPr>
-          <w:rFonts w:ascii="Times New Roman" w:hAnsi="Times New Roman" w:cs="Times New Roman"/>
-          <w:sz w:val="24"/>
-          <w:szCs w:val="24"/>
-        </w:rPr>
-      </w:pPr>
-      <w:r>
-        <w:rPr>
-          <w:rFonts w:ascii="Times New Roman" w:hAnsi="Times New Roman" w:cs="Times New Roman"/>
-          <w:sz w:val="24"/>
-          <w:szCs w:val="24"/>
-        </w:rPr>
-        <w:t>Right Left:  6</w:t>
-      </w:r>
-    </w:p>
-    <w:p>
-      <w:pPr>
-        <w:pStyle w:val="ListParagraph"/>
-        <w:numPr>
-          <w:ilvl w:val="4"/>
-          <w:numId w:val="1"/>
-        </w:numPr>
-        <w:rPr>
-          <w:rFonts w:ascii="Times New Roman" w:hAnsi="Times New Roman" w:cs="Times New Roman"/>
-          <w:sz w:val="24"/>
-          <w:szCs w:val="24"/>
-        </w:rPr>
-      </w:pPr>
-      <w:r>
-        <w:rPr>
-          <w:rFonts w:ascii="Times New Roman" w:hAnsi="Times New Roman" w:cs="Times New Roman"/>
-          <w:sz w:val="24"/>
-          <w:szCs w:val="24"/>
-        </w:rPr>
-        <w:t>Right Right: 7</w:t>
-      </w:r>
-    </w:p>
-    <w:p>
-      <w:pPr>
-        <w:pStyle w:val="ListParagraph"/>
-        <w:numPr>
-          <w:ilvl w:val="3"/>
-          <w:numId w:val="1"/>
-        </w:numPr>
-        <w:rPr>
-          <w:rFonts w:ascii="Times New Roman" w:hAnsi="Times New Roman" w:cs="Times New Roman"/>
-          <w:sz w:val="24"/>
-          <w:szCs w:val="24"/>
-        </w:rPr>
-      </w:pPr>
-      <w:r>
-        <w:rPr>
-          <w:rFonts w:ascii="Times New Roman" w:hAnsi="Times New Roman" w:cs="Times New Roman"/>
-          <w:sz w:val="24"/>
-          <w:szCs w:val="24"/>
-        </w:rPr>
-        <w:t>All listings in order leftUp, leftDown, leftLeft, leftRight, rightUp, rightDown, rightLeft, rightRight</w:t>
-      </w:r>
-    </w:p>
-    <w:p>
-      <w:pPr>
-        <w:pStyle w:val="ListParagraph"/>
-        <w:numPr>
-          <w:ilvl w:val="3"/>
-          <w:numId w:val="1"/>
-        </w:numPr>
-        <w:rPr>
-          <w:rFonts w:ascii="Times New Roman" w:hAnsi="Times New Roman" w:cs="Times New Roman"/>
-          <w:sz w:val="24"/>
-          <w:szCs w:val="24"/>
-        </w:rPr>
-      </w:pPr>
-      <w:r>
-        <w:rPr>
-          <w:rFonts w:ascii="Times New Roman" w:hAnsi="Times New Roman" w:cs="Times New Roman"/>
-          <w:sz w:val="24"/>
-          <w:szCs w:val="24"/>
-        </w:rPr>
-        <w:t>IMPORTANT: WHEN VIEWED FROM THE TOP, ALL SWITCH DIRECTIONS ARE REVERSED, the up switch is located on the bottom, down is on top, left is on the right, and right is on the left</w:t>
-      </w:r>
-    </w:p>
-    <w:p>
-      <w:pPr>
-        <w:pStyle w:val="ListParagraph"/>
-        <w:numPr>
-          <w:ilvl w:val="2"/>
-          <w:numId w:val="1"/>
-        </w:numPr>
-        <w:rPr>
-          <w:rFonts w:ascii="Times New Roman" w:hAnsi="Times New Roman" w:cs="Times New Roman"/>
-          <w:sz w:val="24"/>
-          <w:szCs w:val="24"/>
-        </w:rPr>
-      </w:pPr>
-      <w:r>
-        <w:rPr>
-          <w:rFonts w:ascii="Times New Roman" w:hAnsi="Times New Roman" w:cs="Times New Roman"/>
-          <w:sz w:val="24"/>
-          <w:szCs w:val="24"/>
-        </w:rPr>
-        <w:t>Plug LED power wires into Arduino digital pins</w:t>
-      </w:r>
-    </w:p>
-    <w:p>
-      <w:pPr>
-        <w:pStyle w:val="ListParagraph"/>
-        <w:numPr>
-          <w:ilvl w:val="3"/>
-          <w:numId w:val="1"/>
-        </w:numPr>
-        <w:rPr>
-          <w:rFonts w:ascii="Times New Roman" w:hAnsi="Times New Roman" w:cs="Times New Roman"/>
-          <w:sz w:val="24"/>
-          <w:szCs w:val="24"/>
-        </w:rPr>
-      </w:pPr>
-      <w:r>
-        <w:rPr>
-          <w:rFonts w:ascii="Times New Roman" w:hAnsi="Times New Roman" w:cs="Times New Roman"/>
-          <w:sz w:val="24"/>
-          <w:szCs w:val="24"/>
-        </w:rPr>
-        <w:t>Doesn’t matter which, determined by ledPins[] in code</w:t>
-      </w:r>
-    </w:p>
-    <w:p>
-      <w:pPr>
-        <w:pStyle w:val="ListParagraph"/>
-        <w:numPr>
-          <w:ilvl w:val="3"/>
-          <w:numId w:val="1"/>
-        </w:numPr>
-        <w:rPr>
-          <w:rFonts w:ascii="Times New Roman" w:hAnsi="Times New Roman" w:cs="Times New Roman"/>
-          <w:sz w:val="24"/>
-          <w:szCs w:val="24"/>
-        </w:rPr>
-      </w:pPr>
-      <w:r>
-        <w:rPr>
-          <w:rFonts w:ascii="Times New Roman" w:hAnsi="Times New Roman" w:cs="Times New Roman"/>
-          <w:sz w:val="24"/>
-          <w:szCs w:val="24"/>
-        </w:rPr>
-        <w:t>Default: {13, 12, 11, 10} from left to right</w:t>
-      </w:r>
-    </w:p>
-    <w:p>
-      <w:pPr>
-        <w:pStyle w:val="ListParagraph"/>
-        <w:numPr>
-          <w:ilvl w:val="2"/>
-          <w:numId w:val="1"/>
-        </w:numPr>
-        <w:rPr>
-          <w:rFonts w:ascii="Times New Roman" w:hAnsi="Times New Roman" w:cs="Times New Roman"/>
-          <w:sz w:val="24"/>
-          <w:szCs w:val="24"/>
-        </w:rPr>
-      </w:pPr>
-      <w:r>
-        <w:rPr>
-          <w:rFonts w:ascii="Times New Roman" w:hAnsi="Times New Roman" w:cs="Times New Roman"/>
-          <w:sz w:val="24"/>
-          <w:szCs w:val="24"/>
-        </w:rPr>
-        <w:t>Attach common ground to ground output on Arduino</w:t>
-      </w:r>
-    </w:p>
-    <w:p>
-      <w:pPr>
-        <w:pStyle w:val="ListParagraph"/>
-        <w:numPr>
-          <w:ilvl w:val="2"/>
-          <w:numId w:val="1"/>
-        </w:numPr>
-        <w:rPr>
-          <w:rFonts w:ascii="Times New Roman" w:hAnsi="Times New Roman" w:cs="Times New Roman"/>
-          <w:sz w:val="24"/>
-          <w:szCs w:val="24"/>
-        </w:rPr>
-      </w:pPr>
-      <w:r>
-        <w:rPr>
-          <w:rFonts w:ascii="Times New Roman" w:hAnsi="Times New Roman" w:cs="Times New Roman"/>
-          <w:sz w:val="24"/>
-          <w:szCs w:val="24"/>
-        </w:rPr>
-        <w:t>Plug USB cable into Arduino and computer</w:t>
-      </w:r>
-    </w:p>
-    <w:p>
-      <w:pPr>
-        <w:pStyle w:val="ListParagraph"/>
-        <w:numPr>
-          <w:ilvl w:val="1"/>
-          <w:numId w:val="1"/>
-        </w:numPr>
-        <w:rPr>
-          <w:rFonts w:ascii="Times New Roman" w:hAnsi="Times New Roman" w:cs="Times New Roman"/>
-          <w:sz w:val="24"/>
-          <w:szCs w:val="24"/>
-        </w:rPr>
-      </w:pPr>
-      <w:r>
-        <w:rPr>
-          <w:rFonts w:ascii="Times New Roman" w:hAnsi="Times New Roman" w:cs="Times New Roman"/>
-          <w:sz w:val="24"/>
-          <w:szCs w:val="24"/>
-        </w:rPr>
-        <w:t>Test Arduino</w:t>
-      </w:r>
-    </w:p>
-    <w:p>
-      <w:pPr>
-        <w:pStyle w:val="ListParagraph"/>
-        <w:numPr>
-          <w:ilvl w:val="2"/>
-          <w:numId w:val="1"/>
-        </w:numPr>
-        <w:rPr>
-          <w:rFonts w:ascii="Times New Roman" w:hAnsi="Times New Roman" w:cs="Times New Roman"/>
-          <w:sz w:val="24"/>
-          <w:szCs w:val="24"/>
-        </w:rPr>
-      </w:pPr>
-      <w:r>
-        <w:rPr>
-          <w:rFonts w:ascii="Times New Roman" w:hAnsi="Times New Roman" w:cs="Times New Roman"/>
-          <w:sz w:val="24"/>
-          <w:szCs w:val="24"/>
-        </w:rPr>
-        <w:lastRenderedPageBreak/>
-        <w:t>Consult “Software Guide.docx” for uploading code</w:t>
-      </w:r>
-    </w:p>
-    <w:p>
-      <w:pPr>
-        <w:pStyle w:val="ListParagraph"/>
-        <w:numPr>
-          <w:ilvl w:val="2"/>
-          <w:numId w:val="1"/>
-        </w:numPr>
-        <w:rPr>
-          <w:rFonts w:ascii="Times New Roman" w:hAnsi="Times New Roman" w:cs="Times New Roman"/>
-          <w:sz w:val="24"/>
-          <w:szCs w:val="24"/>
-        </w:rPr>
-      </w:pPr>
-      <w:r>
-        <w:rPr>
-          <w:rFonts w:ascii="Times New Roman" w:hAnsi="Times New Roman" w:cs="Times New Roman"/>
-          <w:sz w:val="24"/>
-          <w:szCs w:val="24"/>
-        </w:rPr>
-        <w:t>Leave cable</w:t>
-      </w:r>
-      <w:r>
-        <w:rPr>
-          <w:rFonts w:ascii="Times New Roman" w:hAnsi="Times New Roman" w:cs="Times New Roman"/>
-          <w:sz w:val="24"/>
-          <w:szCs w:val="24"/>
-        </w:rPr>
-        <w:t xml:space="preserve"> plugged</w:t>
-      </w:r>
-      <w:r>
-        <w:rPr>
-          <w:rFonts w:ascii="Times New Roman" w:hAnsi="Times New Roman" w:cs="Times New Roman"/>
-          <w:sz w:val="24"/>
-          <w:szCs w:val="24"/>
-        </w:rPr>
-        <w:t xml:space="preserve"> in</w:t>
-      </w:r>
-    </w:p>
-    <w:p>
-      <w:pPr>
-        <w:pStyle w:val="ListParagraph"/>
-        <w:numPr>
-          <w:ilvl w:val="2"/>
-          <w:numId w:val="1"/>
-        </w:numPr>
-        <w:rPr>
-          <w:rFonts w:ascii="Times New Roman" w:hAnsi="Times New Roman" w:cs="Times New Roman"/>
-          <w:sz w:val="24"/>
-          <w:szCs w:val="24"/>
-        </w:rPr>
-      </w:pPr>
-      <w:r>
-        <w:rPr>
-          <w:rFonts w:ascii="Times New Roman" w:hAnsi="Times New Roman" w:cs="Times New Roman"/>
-          <w:sz w:val="24"/>
-          <w:szCs w:val="24"/>
-        </w:rPr>
-        <w:t>Test functionality</w:t>
-      </w:r>
-    </w:p>
-    <w:p>
-      <w:pPr>
-        <w:pStyle w:val="ListParagraph"/>
-        <w:numPr>
-          <w:ilvl w:val="3"/>
-          <w:numId w:val="1"/>
-        </w:numPr>
-        <w:rPr>
-          <w:rFonts w:ascii="Times New Roman" w:hAnsi="Times New Roman" w:cs="Times New Roman"/>
-          <w:sz w:val="24"/>
-          <w:szCs w:val="24"/>
-        </w:rPr>
-      </w:pPr>
-      <w:r>
-        <w:rPr>
-          <w:rFonts w:ascii="Times New Roman" w:hAnsi="Times New Roman" w:cs="Times New Roman"/>
-          <w:sz w:val="24"/>
-          <w:szCs w:val="24"/>
-        </w:rPr>
-        <w:t>Run with GUI and insure that all functions work properly</w:t>
-      </w:r>
-    </w:p>
-    <w:p>
-      <w:pPr>
-        <w:pStyle w:val="ListParagraph"/>
-        <w:numPr>
-          <w:ilvl w:val="2"/>
-          <w:numId w:val="1"/>
-        </w:numPr>
-        <w:rPr>
-          <w:rFonts w:ascii="Times New Roman" w:hAnsi="Times New Roman" w:cs="Times New Roman"/>
-          <w:sz w:val="24"/>
-          <w:szCs w:val="24"/>
-        </w:rPr>
-      </w:pPr>
-      <w:r>
-        <w:rPr>
-          <w:rFonts w:ascii="Times New Roman" w:hAnsi="Times New Roman" w:cs="Times New Roman"/>
-          <w:sz w:val="24"/>
-          <w:szCs w:val="24"/>
-        </w:rPr>
-        <w:t>Directional issues</w:t>
-      </w:r>
-    </w:p>
-    <w:p>
-      <w:pPr>
-        <w:pStyle w:val="ListParagraph"/>
-        <w:numPr>
-          <w:ilvl w:val="3"/>
-          <w:numId w:val="1"/>
-        </w:numPr>
-        <w:rPr>
-          <w:rFonts w:ascii="Times New Roman" w:hAnsi="Times New Roman" w:cs="Times New Roman"/>
-          <w:sz w:val="24"/>
-          <w:szCs w:val="24"/>
-        </w:rPr>
-      </w:pPr>
-      <w:r>
-        <w:rPr>
-          <w:rFonts w:ascii="Times New Roman" w:hAnsi="Times New Roman" w:cs="Times New Roman"/>
-          <w:sz w:val="24"/>
-          <w:szCs w:val="24"/>
-        </w:rPr>
-        <w:t>You may have called two directions backwards, change the corresponding pin</w:t>
-      </w:r>
-      <w:r>
-        <w:rPr>
-          <w:rFonts w:ascii="Times New Roman" w:hAnsi="Times New Roman" w:cs="Times New Roman"/>
-          <w:sz w:val="24"/>
-          <w:szCs w:val="24"/>
-        </w:rPr>
-        <w:t>s either in the code or on the A</w:t>
-      </w:r>
-      <w:r>
-        <w:rPr>
-          <w:rFonts w:ascii="Times New Roman" w:hAnsi="Times New Roman" w:cs="Times New Roman"/>
-          <w:sz w:val="24"/>
-          <w:szCs w:val="24"/>
-        </w:rPr>
-        <w:t>rduino</w:t>
-      </w:r>
-    </w:p>
-    <w:p>
-      <w:pPr>
-        <w:pStyle w:val="ListParagraph"/>
-        <w:numPr>
-          <w:ilvl w:val="2"/>
-          <w:numId w:val="1"/>
-        </w:numPr>
-        <w:rPr>
-          <w:rFonts w:ascii="Times New Roman" w:hAnsi="Times New Roman" w:cs="Times New Roman"/>
-          <w:sz w:val="24"/>
-          <w:szCs w:val="24"/>
-        </w:rPr>
-      </w:pPr>
-      <w:r>
-        <w:rPr>
-          <w:rFonts w:ascii="Times New Roman" w:hAnsi="Times New Roman" w:cs="Times New Roman"/>
-          <w:sz w:val="24"/>
-          <w:szCs w:val="24"/>
-        </w:rPr>
-        <w:t>Direction or LED not working</w:t>
-      </w:r>
-    </w:p>
-    <w:p>
-      <w:pPr>
-        <w:pStyle w:val="ListParagraph"/>
-        <w:numPr>
-          <w:ilvl w:val="3"/>
-          <w:numId w:val="1"/>
-        </w:numPr>
-        <w:rPr>
-          <w:rFonts w:ascii="Times New Roman" w:hAnsi="Times New Roman" w:cs="Times New Roman"/>
-          <w:sz w:val="24"/>
-          <w:szCs w:val="24"/>
-        </w:rPr>
-      </w:pPr>
-      <w:r>
-        <w:rPr>
-          <w:rFonts w:ascii="Times New Roman" w:hAnsi="Times New Roman" w:cs="Times New Roman"/>
-          <w:sz w:val="24"/>
-          <w:szCs w:val="24"/>
-        </w:rPr>
-        <w:t>Check acc</w:t>
-      </w:r>
-      <w:r>
-        <w:rPr>
-          <w:rFonts w:ascii="Times New Roman" w:hAnsi="Times New Roman" w:cs="Times New Roman"/>
-          <w:sz w:val="24"/>
-          <w:szCs w:val="24"/>
-        </w:rPr>
-        <w:t>ess wire solder connection and A</w:t>
-      </w:r>
-      <w:r>
-        <w:rPr>
-          <w:rFonts w:ascii="Times New Roman" w:hAnsi="Times New Roman" w:cs="Times New Roman"/>
-          <w:sz w:val="24"/>
-          <w:szCs w:val="24"/>
-        </w:rPr>
-        <w:t>rduino connection</w:t>
-      </w:r>
-    </w:p>
-    <w:p>
-      <w:pPr>
-        <w:pStyle w:val="ListParagraph"/>
-        <w:numPr>
-          <w:ilvl w:val="3"/>
-          <w:numId w:val="1"/>
-        </w:numPr>
-        <w:rPr>
-          <w:rFonts w:ascii="Times New Roman" w:hAnsi="Times New Roman" w:cs="Times New Roman"/>
-          <w:sz w:val="24"/>
-          <w:szCs w:val="24"/>
-        </w:rPr>
-      </w:pPr>
-      <w:r>
-        <w:rPr>
-          <w:rFonts w:ascii="Times New Roman" w:hAnsi="Times New Roman" w:cs="Times New Roman"/>
-          <w:sz w:val="24"/>
-          <w:szCs w:val="24"/>
-        </w:rPr>
-        <w:t>Check common ground connections</w:t>
-      </w:r>
-    </w:p>
-    <w:p>
-      <w:pPr>
-        <w:pStyle w:val="ListParagraph"/>
-        <w:numPr>
-          <w:ilvl w:val="3"/>
-          <w:numId w:val="1"/>
-        </w:numPr>
-        <w:rPr>
-          <w:rFonts w:ascii="Times New Roman" w:hAnsi="Times New Roman" w:cs="Times New Roman"/>
-          <w:sz w:val="24"/>
-          <w:szCs w:val="24"/>
-        </w:rPr>
-      </w:pPr>
-      <w:r>
-        <w:rPr>
-          <w:rFonts w:ascii="Times New Roman" w:hAnsi="Times New Roman" w:cs="Times New Roman"/>
-          <w:sz w:val="24"/>
-          <w:szCs w:val="24"/>
-        </w:rPr>
-        <w:t>Is everything plugged in?</w:t>
-      </w:r>
-    </w:p>
-    <w:p>
-      <w:pPr>
-        <w:pStyle w:val="ListParagraph"/>
-        <w:numPr>
-          <w:ilvl w:val="2"/>
-          <w:numId w:val="1"/>
-        </w:numPr>
-        <w:rPr>
-          <w:rFonts w:ascii="Times New Roman" w:hAnsi="Times New Roman" w:cs="Times New Roman"/>
-          <w:sz w:val="24"/>
-          <w:szCs w:val="24"/>
-        </w:rPr>
-      </w:pPr>
-      <w:r>
-        <w:rPr>
-          <w:rFonts w:ascii="Times New Roman" w:hAnsi="Times New Roman" w:cs="Times New Roman"/>
-          <w:sz w:val="24"/>
-          <w:szCs w:val="24"/>
-        </w:rPr>
-        <w:t>Code issues</w:t>
-      </w:r>
-    </w:p>
-    <w:p>
-      <w:pPr>
-        <w:pStyle w:val="ListParagraph"/>
-        <w:numPr>
-          <w:ilvl w:val="3"/>
-          <w:numId w:val="1"/>
-        </w:numPr>
-        <w:rPr>
-          <w:rFonts w:ascii="Times New Roman" w:hAnsi="Times New Roman" w:cs="Times New Roman"/>
-          <w:sz w:val="24"/>
-          <w:szCs w:val="24"/>
-        </w:rPr>
-      </w:pPr>
-      <w:r>
-        <w:rPr>
-          <w:rFonts w:ascii="Times New Roman" w:hAnsi="Times New Roman" w:cs="Times New Roman"/>
-          <w:sz w:val="24"/>
-          <w:szCs w:val="24"/>
-        </w:rPr>
-        <w:t>Re</w:t>
-      </w:r>
-      <w:r>
-        <w:rPr>
-          <w:rFonts w:ascii="Times New Roman" w:hAnsi="Times New Roman" w:cs="Times New Roman"/>
-          <w:sz w:val="24"/>
-          <w:szCs w:val="24"/>
-        </w:rPr>
-        <w:t xml:space="preserve"> </w:t>
-      </w:r>
-      <w:r>
-        <w:rPr>
-          <w:rFonts w:ascii="Times New Roman" w:hAnsi="Times New Roman" w:cs="Times New Roman"/>
-          <w:sz w:val="24"/>
-          <w:szCs w:val="24"/>
-        </w:rPr>
-        <w:t>Upload code</w:t>
-      </w:r>
-    </w:p>
-    <w:p>
-      <w:pPr>
-        <w:pStyle w:val="ListParagraph"/>
-        <w:numPr>
-          <w:ilvl w:val="3"/>
-          <w:numId w:val="1"/>
-        </w:numPr>
-        <w:rPr>
-          <w:rFonts w:ascii="Times New Roman" w:hAnsi="Times New Roman" w:cs="Times New Roman"/>
-          <w:sz w:val="24"/>
-          <w:szCs w:val="24"/>
-        </w:rPr>
-      </w:pPr>
-      <w:r>
-        <w:rPr>
-          <w:rFonts w:ascii="Times New Roman" w:hAnsi="Times New Roman" w:cs="Times New Roman"/>
-          <w:sz w:val="24"/>
-          <w:szCs w:val="24"/>
-        </w:rPr>
-        <w:t>Still not working?</w:t>
-      </w:r>
-    </w:p>
-    <w:p>
-      <w:pPr>
-        <w:pStyle w:val="ListParagraph"/>
-        <w:numPr>
-          <w:ilvl w:val="4"/>
-          <w:numId w:val="1"/>
-        </w:numPr>
-        <w:rPr>
-          <w:rFonts w:ascii="Times New Roman" w:hAnsi="Times New Roman" w:cs="Times New Roman"/>
-          <w:sz w:val="24"/>
-          <w:szCs w:val="24"/>
-        </w:rPr>
-      </w:pPr>
-      <w:r>
-        <w:rPr>
-          <w:rFonts w:ascii="Times New Roman" w:hAnsi="Times New Roman" w:cs="Times New Roman"/>
-          <w:sz w:val="24"/>
-          <w:szCs w:val="24"/>
-        </w:rPr>
-        <w:t xml:space="preserve">Upload </w:t>
-      </w:r>
-      <w:r>
-        <w:rPr>
-          <w:rFonts w:ascii="Times New Roman" w:hAnsi="Times New Roman" w:cs="Times New Roman"/>
-          <w:sz w:val="24"/>
-          <w:szCs w:val="24"/>
-        </w:rPr>
-        <w:t>“</w:t>
-      </w:r>
-      <w:r>
-        <w:rPr>
-          <w:rFonts w:ascii="Times New Roman" w:hAnsi="Times New Roman" w:cs="Times New Roman"/>
-          <w:sz w:val="24"/>
-          <w:szCs w:val="24"/>
-        </w:rPr>
-        <w:t>blink</w:t>
-      </w:r>
-      <w:r>
-        <w:rPr>
-          <w:rFonts w:ascii="Times New Roman" w:hAnsi="Times New Roman" w:cs="Times New Roman"/>
-          <w:sz w:val="24"/>
-          <w:szCs w:val="24"/>
-        </w:rPr>
-        <w:t>” code</w:t>
-      </w:r>
-      <w:r>
-        <w:rPr>
-          <w:rFonts w:ascii="Times New Roman" w:hAnsi="Times New Roman" w:cs="Times New Roman"/>
-          <w:sz w:val="24"/>
-          <w:szCs w:val="24"/>
-        </w:rPr>
-        <w:t>, check if that works</w:t>
-      </w:r>
-    </w:p>
-    <w:p>
-      <w:pPr>
-        <w:pStyle w:val="ListParagraph"/>
-        <w:numPr>
-          <w:ilvl w:val="4"/>
-          <w:numId w:val="1"/>
-        </w:numPr>
-        <w:rPr>
-          <w:rFonts w:ascii="Times New Roman" w:hAnsi="Times New Roman" w:cs="Times New Roman"/>
-          <w:sz w:val="24"/>
-          <w:szCs w:val="24"/>
-        </w:rPr>
-      </w:pPr>
-      <w:r>
-        <w:rPr>
-          <w:rFonts w:ascii="Times New Roman" w:hAnsi="Times New Roman" w:cs="Times New Roman"/>
-          <w:sz w:val="24"/>
-          <w:szCs w:val="24"/>
-        </w:rPr>
-        <w:t xml:space="preserve">Then put </w:t>
-      </w:r>
-      <w:r>
-        <w:rPr>
-          <w:rFonts w:ascii="Times New Roman" w:hAnsi="Times New Roman" w:cs="Times New Roman"/>
-          <w:sz w:val="24"/>
-          <w:szCs w:val="24"/>
-        </w:rPr>
-        <w:t>chinstick</w:t>
-      </w:r>
-      <w:r>
-        <w:rPr>
-          <w:rFonts w:ascii="Times New Roman" w:hAnsi="Times New Roman" w:cs="Times New Roman"/>
-          <w:sz w:val="24"/>
-          <w:szCs w:val="24"/>
-        </w:rPr>
-        <w:t xml:space="preserve"> code back in</w:t>
-      </w:r>
-    </w:p>
-    <w:p>
-      <w:pPr>
-        <w:pStyle w:val="ListParagraph"/>
-        <w:numPr>
-          <w:ilvl w:val="1"/>
-          <w:numId w:val="1"/>
-        </w:numPr>
-        <w:rPr>
-          <w:rFonts w:ascii="Times New Roman" w:hAnsi="Times New Roman" w:cs="Times New Roman"/>
-          <w:sz w:val="24"/>
-          <w:szCs w:val="24"/>
-        </w:rPr>
-      </w:pPr>
-      <w:r>
-        <w:rPr>
-          <w:rFonts w:ascii="Times New Roman" w:hAnsi="Times New Roman" w:cs="Times New Roman"/>
-          <w:sz w:val="24"/>
-          <w:szCs w:val="24"/>
-        </w:rPr>
-        <w:t xml:space="preserve">Finalize </w:t>
-      </w:r>
-      <w:r>
-        <w:rPr>
-          <w:rFonts w:ascii="Times New Roman" w:hAnsi="Times New Roman" w:cs="Times New Roman"/>
-          <w:sz w:val="24"/>
-          <w:szCs w:val="24"/>
-        </w:rPr>
-        <w:t>connections</w:t>
-      </w:r>
-    </w:p>
-    <w:p>
-      <w:pPr>
-        <w:pStyle w:val="ListParagraph"/>
-        <w:numPr>
-          <w:ilvl w:val="2"/>
-          <w:numId w:val="1"/>
-        </w:numPr>
-        <w:rPr>
-          <w:rFonts w:ascii="Times New Roman" w:hAnsi="Times New Roman" w:cs="Times New Roman"/>
-          <w:sz w:val="24"/>
-          <w:szCs w:val="24"/>
-        </w:rPr>
-      </w:pPr>
-      <w:r>
-        <w:rPr>
-          <w:rFonts w:ascii="Times New Roman" w:hAnsi="Times New Roman" w:cs="Times New Roman"/>
-          <w:sz w:val="24"/>
-          <w:szCs w:val="24"/>
-        </w:rPr>
-        <w:t>Once you have checked the functionality with temporary connections</w:t>
-      </w:r>
-    </w:p>
-    <w:p>
-      <w:pPr>
-        <w:pStyle w:val="ListParagraph"/>
-        <w:numPr>
-          <w:ilvl w:val="2"/>
-          <w:numId w:val="1"/>
-        </w:numPr>
-        <w:rPr>
-          <w:rFonts w:ascii="Times New Roman" w:hAnsi="Times New Roman" w:cs="Times New Roman"/>
-          <w:sz w:val="24"/>
-          <w:szCs w:val="24"/>
-        </w:rPr>
-      </w:pPr>
-      <w:r>
-        <w:rPr>
-          <w:rFonts w:ascii="Times New Roman" w:hAnsi="Times New Roman" w:cs="Times New Roman"/>
-          <w:sz w:val="24"/>
-          <w:szCs w:val="24"/>
-        </w:rPr>
-        <w:t>Unplug USB cable</w:t>
-      </w:r>
-    </w:p>
-    <w:p>
-      <w:pPr>
-        <w:pStyle w:val="ListParagraph"/>
-        <w:numPr>
-          <w:ilvl w:val="2"/>
-          <w:numId w:val="1"/>
-        </w:numPr>
-        <w:rPr>
-          <w:rFonts w:ascii="Times New Roman" w:hAnsi="Times New Roman" w:cs="Times New Roman"/>
-          <w:sz w:val="24"/>
-          <w:szCs w:val="24"/>
-        </w:rPr>
-      </w:pPr>
-      <w:r>
-        <w:rPr>
-          <w:rFonts w:ascii="Times New Roman" w:hAnsi="Times New Roman" w:cs="Times New Roman"/>
-          <w:sz w:val="24"/>
-          <w:szCs w:val="24"/>
-        </w:rPr>
-        <w:t>Solder wires into Arduino</w:t>
-      </w:r>
-    </w:p>
-    <w:p>
-      <w:pPr>
-        <w:pStyle w:val="ListParagraph"/>
-        <w:numPr>
-          <w:ilvl w:val="2"/>
-          <w:numId w:val="1"/>
-        </w:numPr>
-        <w:rPr>
-          <w:rFonts w:ascii="Times New Roman" w:hAnsi="Times New Roman" w:cs="Times New Roman"/>
-          <w:sz w:val="24"/>
-          <w:szCs w:val="24"/>
-        </w:rPr>
-      </w:pPr>
-      <w:r>
-        <w:rPr>
-          <w:rFonts w:ascii="Times New Roman" w:hAnsi="Times New Roman" w:cs="Times New Roman"/>
-          <w:sz w:val="24"/>
-          <w:szCs w:val="24"/>
-        </w:rPr>
-        <w:t>Run same tests again to make sure connections stayed the same</w:t>
-      </w:r>
-    </w:p>
-    <w:p>
-      <w:pPr>
-        <w:pStyle w:val="ListParagraph"/>
-        <w:numPr>
-          <w:ilvl w:val="1"/>
-          <w:numId w:val="1"/>
-        </w:numPr>
-        <w:rPr>
-          <w:rFonts w:ascii="Times New Roman" w:hAnsi="Times New Roman" w:cs="Times New Roman"/>
-          <w:sz w:val="24"/>
-          <w:szCs w:val="24"/>
-        </w:rPr>
-      </w:pPr>
-      <w:r>
-        <w:rPr>
-          <w:rFonts w:ascii="Times New Roman" w:hAnsi="Times New Roman" w:cs="Times New Roman"/>
-          <w:sz w:val="24"/>
-          <w:szCs w:val="24"/>
-        </w:rPr>
-        <w:t>Put in box</w:t>
-      </w:r>
-    </w:p>
-    <w:p>
-      <w:pPr>
-        <w:pStyle w:val="ListParagraph"/>
-        <w:numPr>
-          <w:ilvl w:val="2"/>
-          <w:numId w:val="1"/>
-        </w:numPr>
-        <w:rPr>
-          <w:rFonts w:ascii="Times New Roman" w:hAnsi="Times New Roman" w:cs="Times New Roman"/>
-          <w:sz w:val="24"/>
-          <w:szCs w:val="24"/>
-        </w:rPr>
-      </w:pPr>
-      <w:r>
-        <w:rPr>
-          <w:rFonts w:ascii="Times New Roman" w:hAnsi="Times New Roman" w:cs="Times New Roman"/>
-          <w:sz w:val="24"/>
-          <w:szCs w:val="24"/>
-        </w:rPr>
-        <w:t>Open the box</w:t>
-      </w:r>
-    </w:p>
-    <w:p>
-      <w:pPr>
-        <w:pStyle w:val="ListParagraph"/>
-        <w:numPr>
-          <w:ilvl w:val="2"/>
-          <w:numId w:val="1"/>
-        </w:numPr>
-        <w:rPr>
-          <w:rFonts w:ascii="Times New Roman" w:hAnsi="Times New Roman" w:cs="Times New Roman"/>
-          <w:sz w:val="24"/>
-          <w:szCs w:val="24"/>
-        </w:rPr>
-      </w:pPr>
-      <w:r>
-        <w:rPr>
-          <w:rFonts w:ascii="Times New Roman" w:hAnsi="Times New Roman" w:cs="Times New Roman"/>
-          <w:sz w:val="24"/>
-          <w:szCs w:val="24"/>
-        </w:rPr>
-        <w:t>Place joystick board and A</w:t>
-      </w:r>
-      <w:r>
-        <w:rPr>
-          <w:rFonts w:ascii="Times New Roman" w:hAnsi="Times New Roman" w:cs="Times New Roman"/>
-          <w:sz w:val="24"/>
-          <w:szCs w:val="24"/>
-        </w:rPr>
-        <w:t>rduino inside</w:t>
-      </w:r>
-    </w:p>
-    <w:p>
-      <w:pPr>
-        <w:pStyle w:val="ListParagraph"/>
-        <w:numPr>
-          <w:ilvl w:val="3"/>
-          <w:numId w:val="1"/>
-        </w:numPr>
-        <w:rPr>
-          <w:rFonts w:ascii="Times New Roman" w:hAnsi="Times New Roman" w:cs="Times New Roman"/>
-          <w:sz w:val="24"/>
-          <w:szCs w:val="24"/>
-        </w:rPr>
-      </w:pPr>
-      <w:r>
-        <w:rPr>
-          <w:rFonts w:ascii="Times New Roman" w:hAnsi="Times New Roman" w:cs="Times New Roman"/>
-          <w:sz w:val="24"/>
-          <w:szCs w:val="24"/>
-        </w:rPr>
-        <w:t xml:space="preserve">Be careful of </w:t>
-      </w:r>
-      <w:r>
-        <w:rPr>
-          <w:rFonts w:ascii="Times New Roman" w:hAnsi="Times New Roman" w:cs="Times New Roman"/>
-          <w:sz w:val="24"/>
-          <w:szCs w:val="24"/>
-        </w:rPr>
-        <w:t>bare</w:t>
-      </w:r>
-      <w:r>
-        <w:rPr>
-          <w:rFonts w:ascii="Times New Roman" w:hAnsi="Times New Roman" w:cs="Times New Roman"/>
-          <w:sz w:val="24"/>
-          <w:szCs w:val="24"/>
-        </w:rPr>
-        <w:t xml:space="preserve"> wires and short circuits</w:t>
-      </w:r>
-    </w:p>
-    <w:p>
-      <w:pPr>
-        <w:pStyle w:val="ListParagraph"/>
-        <w:numPr>
-          <w:ilvl w:val="2"/>
-          <w:numId w:val="1"/>
-        </w:numPr>
-        <w:rPr>
-          <w:rFonts w:ascii="Times New Roman" w:hAnsi="Times New Roman" w:cs="Times New Roman"/>
-          <w:sz w:val="24"/>
-          <w:szCs w:val="24"/>
-        </w:rPr>
-      </w:pPr>
-      <w:r>
-        <w:rPr>
-          <w:rFonts w:ascii="Times New Roman" w:hAnsi="Times New Roman" w:cs="Times New Roman"/>
-          <w:sz w:val="24"/>
-          <w:szCs w:val="24"/>
-        </w:rPr>
-        <w:t xml:space="preserve">Add tape and screws to secure board and </w:t>
-      </w:r>
-      <w:r>
-        <w:rPr>
-          <w:rFonts w:ascii="Times New Roman" w:hAnsi="Times New Roman" w:cs="Times New Roman"/>
-          <w:sz w:val="24"/>
-          <w:szCs w:val="24"/>
-        </w:rPr>
-        <w:t>Arduino</w:t>
-      </w:r>
-      <w:r>
-        <w:rPr>
-          <w:rFonts w:ascii="Times New Roman" w:hAnsi="Times New Roman" w:cs="Times New Roman"/>
-          <w:sz w:val="24"/>
-          <w:szCs w:val="24"/>
-        </w:rPr>
-        <w:t xml:space="preserve"> from shaking around</w:t>
-      </w:r>
-    </w:p>
-    <w:p>
-      <w:pPr>
-        <w:pStyle w:val="ListParagraph"/>
-        <w:numPr>
-          <w:ilvl w:val="2"/>
-          <w:numId w:val="1"/>
-        </w:numPr>
-        <w:rPr>
-          <w:rFonts w:ascii="Times New Roman" w:hAnsi="Times New Roman" w:cs="Times New Roman"/>
-          <w:sz w:val="24"/>
-          <w:szCs w:val="24"/>
-        </w:rPr>
-      </w:pPr>
-      <w:r>
-        <w:rPr>
-          <w:rFonts w:ascii="Times New Roman" w:hAnsi="Times New Roman" w:cs="Times New Roman"/>
-          <w:sz w:val="24"/>
-          <w:szCs w:val="24"/>
-        </w:rPr>
-        <w:t>Make sure joystick paths are clear</w:t>
-      </w:r>
-    </w:p>
-    <w:p>
-      <w:pPr>
-        <w:pStyle w:val="ListParagraph"/>
-        <w:numPr>
-          <w:ilvl w:val="2"/>
-          <w:numId w:val="1"/>
-        </w:numPr>
-        <w:rPr>
-          <w:rFonts w:ascii="Times New Roman" w:hAnsi="Times New Roman" w:cs="Times New Roman"/>
-          <w:sz w:val="24"/>
-          <w:szCs w:val="24"/>
-        </w:rPr>
-      </w:pPr>
-      <w:r>
-        <w:rPr>
-          <w:rFonts w:ascii="Times New Roman" w:hAnsi="Times New Roman" w:cs="Times New Roman"/>
-          <w:sz w:val="24"/>
-          <w:szCs w:val="24"/>
-        </w:rPr>
-        <w:t>Make sure LEDs are visible</w:t>
-      </w:r>
-    </w:p>
-    <w:p>
-      <w:pPr>
-        <w:pStyle w:val="ListParagraph"/>
-        <w:numPr>
-          <w:ilvl w:val="2"/>
-          <w:numId w:val="1"/>
-        </w:numPr>
-        <w:rPr>
-          <w:rFonts w:ascii="Times New Roman" w:hAnsi="Times New Roman" w:cs="Times New Roman"/>
-          <w:sz w:val="24"/>
-          <w:szCs w:val="24"/>
-        </w:rPr>
-      </w:pPr>
-      <w:r>
-        <w:rPr>
-          <w:rFonts w:ascii="Times New Roman" w:hAnsi="Times New Roman" w:cs="Times New Roman"/>
-          <w:sz w:val="24"/>
-          <w:szCs w:val="24"/>
-        </w:rPr>
-        <w:t xml:space="preserve">Make sure USB cable is plugged into </w:t>
-      </w:r>
-      <w:r>
-        <w:rPr>
-          <w:rFonts w:ascii="Times New Roman" w:hAnsi="Times New Roman" w:cs="Times New Roman"/>
-          <w:sz w:val="24"/>
-          <w:szCs w:val="24"/>
-        </w:rPr>
-        <w:t>Arduino</w:t>
-      </w:r>
-    </w:p>
-    <w:p>
-      <w:pPr>
-        <w:pStyle w:val="ListParagraph"/>
-        <w:numPr>
-          <w:ilvl w:val="3"/>
-          <w:numId w:val="1"/>
-        </w:numPr>
-        <w:rPr>
-          <w:rFonts w:ascii="Times New Roman" w:hAnsi="Times New Roman" w:cs="Times New Roman"/>
-          <w:sz w:val="24"/>
-          <w:szCs w:val="24"/>
-        </w:rPr>
-      </w:pPr>
-      <w:r>
-        <w:rPr>
-          <w:rFonts w:ascii="Times New Roman" w:hAnsi="Times New Roman" w:cs="Times New Roman"/>
-          <w:sz w:val="24"/>
-          <w:szCs w:val="24"/>
-        </w:rPr>
-        <w:t>Attach strain relief to keep it there</w:t>
-      </w:r>
-    </w:p>
-    <w:p>
-      <w:pPr>
-        <w:pStyle w:val="ListParagraph"/>
-        <w:numPr>
-          <w:ilvl w:val="3"/>
-          <w:numId w:val="1"/>
-        </w:numPr>
-        <w:rPr>
-          <w:rFonts w:ascii="Times New Roman" w:hAnsi="Times New Roman" w:cs="Times New Roman"/>
-          <w:sz w:val="24"/>
-          <w:szCs w:val="24"/>
-        </w:rPr>
-      </w:pPr>
-      <w:r>
-        <w:rPr>
-          <w:rFonts w:ascii="Times New Roman" w:hAnsi="Times New Roman" w:cs="Times New Roman"/>
-          <w:sz w:val="24"/>
-          <w:szCs w:val="24"/>
-        </w:rPr>
-        <w:t xml:space="preserve">Shouldn’t come out unless you open the box and unplug from </w:t>
-      </w:r>
-      <w:r>
-        <w:rPr>
-          <w:rFonts w:ascii="Times New Roman" w:hAnsi="Times New Roman" w:cs="Times New Roman"/>
-          <w:sz w:val="24"/>
-          <w:szCs w:val="24"/>
-        </w:rPr>
-        <w:t>Arduino</w:t>
-      </w:r>
-    </w:p>
-    <w:p>
-      <w:pPr>
-        <w:pStyle w:val="ListParagraph"/>
-        <w:numPr>
-          <w:ilvl w:val="2"/>
-          <w:numId w:val="1"/>
-        </w:numPr>
-        <w:rPr>
-          <w:rFonts w:ascii="Times New Roman" w:hAnsi="Times New Roman" w:cs="Times New Roman"/>
-          <w:sz w:val="24"/>
-          <w:szCs w:val="24"/>
-        </w:rPr>
-      </w:pPr>
-      <w:r>
-        <w:rPr>
-          <w:rFonts w:ascii="Times New Roman" w:hAnsi="Times New Roman" w:cs="Times New Roman"/>
-          <w:sz w:val="24"/>
-          <w:szCs w:val="24"/>
-        </w:rPr>
-        <w:t>Carefully add the cover</w:t>
-      </w:r>
-    </w:p>
-    <w:p>
-      <w:pPr>
-        <w:pStyle w:val="ListParagraph"/>
-        <w:numPr>
-          <w:ilvl w:val="1"/>
-          <w:numId w:val="1"/>
-        </w:numPr>
-        <w:rPr>
-          <w:rFonts w:ascii="Times New Roman" w:hAnsi="Times New Roman" w:cs="Times New Roman"/>
-          <w:sz w:val="24"/>
-          <w:szCs w:val="24"/>
-        </w:rPr>
-      </w:pPr>
-      <w:r>
-        <w:rPr>
-          <w:rFonts w:ascii="Times New Roman" w:hAnsi="Times New Roman" w:cs="Times New Roman"/>
-          <w:sz w:val="24"/>
-          <w:szCs w:val="24"/>
-        </w:rPr>
-        <w:t>Test</w:t>
-      </w:r>
-    </w:p>
-    <w:p>
-      <w:pPr>
-        <w:pStyle w:val="ListParagraph"/>
-        <w:numPr>
-          <w:ilvl w:val="2"/>
-          <w:numId w:val="1"/>
-        </w:numPr>
-        <w:rPr>
-          <w:rFonts w:ascii="Times New Roman" w:hAnsi="Times New Roman" w:cs="Times New Roman"/>
-          <w:sz w:val="24"/>
-          <w:szCs w:val="24"/>
-        </w:rPr>
-      </w:pPr>
-      <w:r>
-        <w:rPr>
-          <w:rFonts w:ascii="Times New Roman" w:hAnsi="Times New Roman" w:cs="Times New Roman"/>
-          <w:sz w:val="24"/>
-          <w:szCs w:val="24"/>
-        </w:rPr>
-        <w:t>Run the code and test extensively</w:t>
-      </w:r>
-    </w:p>
-    <w:p>
-      <w:pPr>
-        <w:pStyle w:val="ListParagraph"/>
-        <w:numPr>
-          <w:ilvl w:val="2"/>
-          <w:numId w:val="1"/>
-        </w:numPr>
-        <w:rPr>
-          <w:rFonts w:ascii="Times New Roman" w:hAnsi="Times New Roman" w:cs="Times New Roman"/>
-          <w:sz w:val="24"/>
-          <w:szCs w:val="24"/>
-        </w:rPr>
-      </w:pPr>
-      <w:r>
-        <w:rPr>
-          <w:rFonts w:ascii="Times New Roman" w:hAnsi="Times New Roman" w:cs="Times New Roman"/>
-          <w:sz w:val="24"/>
-          <w:szCs w:val="24"/>
-        </w:rPr>
-        <w:t>Adjust speed settings for computer</w:t>
-      </w:r>
-    </w:p>
-    <w:p>
-      <w:pPr>
-        <w:pStyle w:val="ListParagraph"/>
-        <w:numPr>
-          <w:ilvl w:val="2"/>
-          <w:numId w:val="1"/>
-        </w:numPr>
-        <w:rPr>
-          <w:rFonts w:ascii="Times New Roman" w:hAnsi="Times New Roman" w:cs="Times New Roman"/>
-          <w:sz w:val="24"/>
-          <w:szCs w:val="24"/>
-        </w:rPr>
-      </w:pPr>
-      <w:r>
-        <w:rPr>
-          <w:rFonts w:ascii="Times New Roman" w:hAnsi="Times New Roman" w:cs="Times New Roman"/>
-          <w:sz w:val="24"/>
-          <w:szCs w:val="24"/>
-        </w:rPr>
-        <w:t xml:space="preserve">Modify scheme and mode settings for personal </w:t>
-      </w:r>
-      <w:r>
-        <w:rPr>
-          <w:rFonts w:ascii="Times New Roman" w:hAnsi="Times New Roman" w:cs="Times New Roman"/>
-          <w:sz w:val="24"/>
-          <w:szCs w:val="24"/>
-        </w:rPr>
-        <w:t>preference</w:t>
-      </w:r>
-    </w:p>
-    <w:p>
-      <w:pPr>
-        <w:ind w:left="1800"/>
-        <w:jc w:val="center"/>
-        <w:rPr>
-          <w:rFonts w:ascii="Times New Roman" w:hAnsi="Times New Roman" w:cs="Times New Roman"/>
-          <w:sz w:val="24"/>
-          <w:szCs w:val="24"/>
-        </w:rPr>
-      </w:pPr>
+        <w:t>Consult “A Guide to Catalog</w:t>
+      </w:r>
       <w:bookmarkStart w:id="0" w:name="_GoBack"/>
       <w:bookmarkEnd w:id="0"/>
       <w:r>
         <w:rPr>
           <w:rFonts w:ascii="Times New Roman" w:hAnsi="Times New Roman" w:cs="Times New Roman"/>
-          <w:noProof/>
-          <w:sz w:val="24"/>
-          <w:szCs w:val="24"/>
-        </w:rPr>
-        <w:lastRenderedPageBreak/>
-        <w:drawing>
-          <wp:anchor distT="0" distB="0" distL="114300" distR="114300" simplePos="0" relativeHeight="251658240" behindDoc="1" locked="0" layoutInCell="1" allowOverlap="1">
-            <wp:simplePos x="1019175" y="914400"/>
-            <wp:positionH relativeFrom="margin">
-              <wp:align>center</wp:align>
-            </wp:positionH>
-            <wp:positionV relativeFrom="margin">
-              <wp:align>center</wp:align>
-            </wp:positionV>
-            <wp:extent cx="5943600" cy="6602730"/>
-            <wp:effectExtent l="0" t="0" r="0" b="7620"/>
-            <wp:wrapSquare wrapText="bothSides"/>
-            <wp:docPr id="2" name="Picture 2"/>
-            <wp:cNvGraphicFramePr>
-              <a:graphicFrameLocks xmlns:a="http://schemas.openxmlformats.org/drawingml/2006/main" noChangeAspect="1"/>
-            </wp:cNvGraphicFramePr>
-            <a:graphic xmlns:a="http://schemas.openxmlformats.org/drawingml/2006/main">
-              <a:graphicData uri="http://schemas.openxmlformats.org/drawingml/2006/picture">
-                <pic:pic xmlns:pic="http://schemas.openxmlformats.org/drawingml/2006/picture">
-                  <pic:nvPicPr>
-                    <pic:cNvPr id="0" name="Circuit Diagram.bmp"/>
-                    <pic:cNvPicPr/>
-                  </pic:nvPicPr>
-                  <pic:blipFill>
-                    <a:blip r:embed="rId7" cstate="print">
-                      <a:extLst>
-                        <a:ext uri="{BEBA8EAE-BF5A-486C-A8C5-ECC9F3942E4B}">
-                          <a14:imgProps xmlns="" xmlns:wpc="http://schemas.microsoft.com/office/word/2010/wordprocessingCanvas" xmlns:mc="http://schemas.openxmlformats.org/markup-compatibility/2006" xmlns:o="urn:schemas-microsoft-com:office:office" xmlns:v="urn:schemas-microsoft-com:vml" xmlns:wp14="http://schemas.microsoft.com/office/word/2010/wordprocessingDrawing" xmlns:w10="urn:schemas-microsoft-com:office:word" xmlns:w="http://schemas.openxmlformats.org/wordprocessingml/2006/main" xmlns:w14="http://schemas.microsoft.com/office/word/2010/wordml" xmlns:wpg="http://schemas.microsoft.com/office/word/2010/wordprocessingGroup" xmlns:wpi="http://schemas.microsoft.com/office/word/2010/wordprocessingInk" xmlns:wps="http://schemas.microsoft.com/office/word/2010/wordprocessingShape" xmlns:a14="http://schemas.microsoft.com/office/drawing/2010/main">
-                            <a14:imgLayer r:embed="rId9">
-                              <a14:imgEffect>
-                                <a14:sharpenSoften amount="50000"/>
-                              </a14:imgEffect>
-                            </a14:imgLayer>
-                          </a14:imgProps>
-                        </a:ext>
-                        <a:ext uri="{28A0092B-C50C-407E-A947-70E740481C1C}">
-                          <a14:useLocalDpi xmlns="" xmlns:wpc="http://schemas.microsoft.com/office/word/2010/wordprocessingCanvas" xmlns:mc="http://schemas.openxmlformats.org/markup-compatibility/2006" xmlns:o="urn:schemas-microsoft-com:office:office" xmlns:v="urn:schemas-microsoft-com:vml" xmlns:wp14="http://schemas.microsoft.com/office/word/2010/wordprocessingDrawing" xmlns:w10="urn:schemas-microsoft-com:office:word" xmlns:w="http://schemas.openxmlformats.org/wordprocessingml/2006/main" xmlns:w14="http://schemas.microsoft.com/office/word/2010/wordml" xmlns:wpg="http://schemas.microsoft.com/office/word/2010/wordprocessingGroup" xmlns:wpi="http://schemas.microsoft.com/office/word/2010/wordprocessingInk" xmlns:wps="http://schemas.microsoft.com/office/word/2010/wordprocessingShape" xmlns:a14="http://schemas.microsoft.com/office/drawing/2010/main" val="0"/>
-                        </a:ext>
-                      </a:extLst>
-                    </a:blip>
-                    <a:stretch>
-                      <a:fillRect/>
-                    </a:stretch>
-                  </pic:blipFill>
-                  <pic:spPr>
-                    <a:xfrm>
-                      <a:off x="0" y="0"/>
-                      <a:ext cx="5943600" cy="6602730"/>
-                    </a:xfrm>
-                    <a:prstGeom prst="rect">
-                      <a:avLst/>
-                    </a:prstGeom>
-                  </pic:spPr>
-                </pic:pic>
-              </a:graphicData>
-            </a:graphic>
-          </wp:anchor>
-        </w:drawing>
+          <w:sz w:val="24"/>
+          <w:szCs w:val="24"/>
+        </w:rPr>
+        <w:t>”</w:t>
       </w:r>
     </w:p>
     <w:sectPr>

--- a/Documents/Build Instructions.docx
+++ b/Documents/Build Instructions.docx
@@ -268,28 +268,6 @@
           <w:szCs w:val="24"/>
         </w:rPr>
       </w:pPr>
-      <w:r>
-        <w:rPr>
-          <w:rFonts w:ascii="Times New Roman" w:hAnsi="Times New Roman" w:cs="Times New Roman"/>
-          <w:sz w:val="24"/>
-          <w:szCs w:val="24"/>
-        </w:rPr>
-        <w:t>Large enough to house components</w:t>
-      </w:r>
-    </w:p>
-    <w:p>
-      <w:pPr>
-        <w:pStyle w:val="ListParagraph"/>
-        <w:numPr>
-          <w:ilvl w:val="3"/>
-          <w:numId w:val="1"/>
-        </w:numPr>
-        <w:rPr>
-          <w:rFonts w:ascii="Times New Roman" w:hAnsi="Times New Roman" w:cs="Times New Roman"/>
-          <w:sz w:val="24"/>
-          <w:szCs w:val="24"/>
-        </w:rPr>
-      </w:pPr>
       <w:hyperlink r:id="rId6" w:history="1">
         <w:r>
           <w:rPr>
@@ -446,6 +424,59 @@
     <w:p>
       <w:pPr>
         <w:pStyle w:val="ListParagraph"/>
+        <w:rPr>
+          <w:rFonts w:ascii="Times New Roman" w:hAnsi="Times New Roman" w:cs="Times New Roman"/>
+          <w:sz w:val="24"/>
+          <w:szCs w:val="24"/>
+        </w:rPr>
+      </w:pPr>
+      <w:r>
+        <w:rPr>
+          <w:rFonts w:ascii="Times New Roman" w:hAnsi="Times New Roman" w:cs="Times New Roman"/>
+          <w:noProof/>
+          <w:sz w:val="24"/>
+          <w:szCs w:val="24"/>
+        </w:rPr>
+        <w:drawing>
+          <wp:inline distT="0" distB="0" distL="0" distR="0">
+            <wp:extent cx="4584700" cy="3438525"/>
+            <wp:effectExtent l="19050" t="0" r="6350" b="0"/>
+            <wp:docPr id="2" name="Picture 0" descr="photo (1).JPG"/>
+            <wp:cNvGraphicFramePr>
+              <a:graphicFrameLocks xmlns:a="http://schemas.openxmlformats.org/drawingml/2006/main" noChangeAspect="1"/>
+            </wp:cNvGraphicFramePr>
+            <a:graphic xmlns:a="http://schemas.openxmlformats.org/drawingml/2006/main">
+              <a:graphicData uri="http://schemas.openxmlformats.org/drawingml/2006/picture">
+                <pic:pic xmlns:pic="http://schemas.openxmlformats.org/drawingml/2006/picture">
+                  <pic:nvPicPr>
+                    <pic:cNvPr id="0" name="photo (1).JPG"/>
+                    <pic:cNvPicPr/>
+                  </pic:nvPicPr>
+                  <pic:blipFill>
+                    <a:blip r:embed="rId7" cstate="print"/>
+                    <a:stretch>
+                      <a:fillRect/>
+                    </a:stretch>
+                  </pic:blipFill>
+                  <pic:spPr>
+                    <a:xfrm>
+                      <a:off x="0" y="0"/>
+                      <a:ext cx="4584700" cy="3438525"/>
+                    </a:xfrm>
+                    <a:prstGeom prst="rect">
+                      <a:avLst/>
+                    </a:prstGeom>
+                  </pic:spPr>
+                </pic:pic>
+              </a:graphicData>
+            </a:graphic>
+          </wp:inline>
+        </w:drawing>
+      </w:r>
+    </w:p>
+    <w:p>
+      <w:pPr>
+        <w:pStyle w:val="ListParagraph"/>
         <w:numPr>
           <w:ilvl w:val="2"/>
           <w:numId w:val="1"/>
@@ -648,6 +679,7 @@
           <w:sz w:val="24"/>
           <w:szCs w:val="24"/>
         </w:rPr>
+        <w:lastRenderedPageBreak/>
         <w:t>To switch outputs</w:t>
       </w:r>
     </w:p>
@@ -655,6 +687,50 @@
       <w:pPr>
         <w:pStyle w:val="ListParagraph"/>
         <w:numPr>
+          <w:ilvl w:val="5"/>
+          <w:numId w:val="1"/>
+        </w:numPr>
+        <w:rPr>
+          <w:rFonts w:ascii="Times New Roman" w:hAnsi="Times New Roman" w:cs="Times New Roman"/>
+          <w:sz w:val="24"/>
+          <w:szCs w:val="24"/>
+        </w:rPr>
+      </w:pPr>
+      <w:r>
+        <w:rPr>
+          <w:rFonts w:ascii="Times New Roman" w:hAnsi="Times New Roman" w:cs="Times New Roman"/>
+          <w:sz w:val="24"/>
+          <w:szCs w:val="24"/>
+        </w:rPr>
+        <w:t>When not pressed switch is open circuit</w:t>
+      </w:r>
+    </w:p>
+    <w:p>
+      <w:pPr>
+        <w:pStyle w:val="ListParagraph"/>
+        <w:numPr>
+          <w:ilvl w:val="5"/>
+          <w:numId w:val="1"/>
+        </w:numPr>
+        <w:rPr>
+          <w:rFonts w:ascii="Times New Roman" w:hAnsi="Times New Roman" w:cs="Times New Roman"/>
+          <w:sz w:val="24"/>
+          <w:szCs w:val="24"/>
+        </w:rPr>
+      </w:pPr>
+      <w:r>
+        <w:rPr>
+          <w:rFonts w:ascii="Times New Roman" w:hAnsi="Times New Roman" w:cs="Times New Roman"/>
+          <w:sz w:val="24"/>
+          <w:szCs w:val="24"/>
+        </w:rPr>
+        <w:t>When pressed, switch reads ground</w:t>
+      </w:r>
+    </w:p>
+    <w:p>
+      <w:pPr>
+        <w:pStyle w:val="ListParagraph"/>
+        <w:numPr>
           <w:ilvl w:val="4"/>
           <w:numId w:val="1"/>
         </w:numPr>
@@ -686,6 +762,606 @@
           <w:sz w:val="24"/>
           <w:szCs w:val="24"/>
         </w:rPr>
+        <w:t xml:space="preserve"> inputs</w:t>
+      </w:r>
+    </w:p>
+    <w:p>
+      <w:pPr>
+        <w:pStyle w:val="ListParagraph"/>
+        <w:numPr>
+          <w:ilvl w:val="4"/>
+          <w:numId w:val="1"/>
+        </w:numPr>
+        <w:rPr>
+          <w:rFonts w:ascii="Times New Roman" w:hAnsi="Times New Roman" w:cs="Times New Roman"/>
+          <w:sz w:val="24"/>
+          <w:szCs w:val="24"/>
+        </w:rPr>
+      </w:pPr>
+      <w:r>
+        <w:rPr>
+          <w:rFonts w:ascii="Times New Roman" w:hAnsi="Times New Roman" w:cs="Times New Roman"/>
+          <w:sz w:val="24"/>
+          <w:szCs w:val="24"/>
+        </w:rPr>
+        <w:t>To a common ground junction</w:t>
+      </w:r>
+    </w:p>
+    <w:p>
+      <w:pPr>
+        <w:pStyle w:val="ListParagraph"/>
+        <w:numPr>
+          <w:ilvl w:val="4"/>
+          <w:numId w:val="1"/>
+        </w:numPr>
+        <w:rPr>
+          <w:rFonts w:ascii="Times New Roman" w:hAnsi="Times New Roman" w:cs="Times New Roman"/>
+          <w:sz w:val="24"/>
+          <w:szCs w:val="24"/>
+        </w:rPr>
+      </w:pPr>
+      <w:r>
+        <w:rPr>
+          <w:rFonts w:ascii="Times New Roman" w:hAnsi="Times New Roman" w:cs="Times New Roman"/>
+          <w:sz w:val="24"/>
+          <w:szCs w:val="24"/>
+        </w:rPr>
+        <w:t>Label wires with folded post-its or tape</w:t>
+      </w:r>
+    </w:p>
+    <w:p>
+      <w:pPr>
+        <w:pStyle w:val="ListParagraph"/>
+        <w:numPr>
+          <w:ilvl w:val="1"/>
+          <w:numId w:val="1"/>
+        </w:numPr>
+        <w:rPr>
+          <w:rFonts w:ascii="Times New Roman" w:hAnsi="Times New Roman" w:cs="Times New Roman"/>
+          <w:sz w:val="24"/>
+          <w:szCs w:val="24"/>
+        </w:rPr>
+      </w:pPr>
+      <w:r>
+        <w:rPr>
+          <w:rFonts w:ascii="Times New Roman" w:hAnsi="Times New Roman" w:cs="Times New Roman"/>
+          <w:sz w:val="24"/>
+          <w:szCs w:val="24"/>
+        </w:rPr>
+        <w:t>Custom Build Instructions</w:t>
+      </w:r>
+    </w:p>
+    <w:p>
+      <w:pPr>
+        <w:pStyle w:val="ListParagraph"/>
+        <w:numPr>
+          <w:ilvl w:val="2"/>
+          <w:numId w:val="1"/>
+        </w:numPr>
+        <w:rPr>
+          <w:rFonts w:ascii="Times New Roman" w:hAnsi="Times New Roman" w:cs="Times New Roman"/>
+          <w:sz w:val="24"/>
+          <w:szCs w:val="24"/>
+        </w:rPr>
+      </w:pPr>
+      <w:r>
+        <w:rPr>
+          <w:rFonts w:ascii="Times New Roman" w:hAnsi="Times New Roman" w:cs="Times New Roman"/>
+          <w:sz w:val="24"/>
+          <w:szCs w:val="24"/>
+        </w:rPr>
+        <w:t>Box design</w:t>
+      </w:r>
+    </w:p>
+    <w:p>
+      <w:pPr>
+        <w:pStyle w:val="ListParagraph"/>
+        <w:numPr>
+          <w:ilvl w:val="3"/>
+          <w:numId w:val="1"/>
+        </w:numPr>
+        <w:rPr>
+          <w:rFonts w:ascii="Times New Roman" w:hAnsi="Times New Roman" w:cs="Times New Roman"/>
+          <w:sz w:val="24"/>
+          <w:szCs w:val="24"/>
+        </w:rPr>
+      </w:pPr>
+      <w:r>
+        <w:rPr>
+          <w:rFonts w:ascii="Times New Roman" w:hAnsi="Times New Roman" w:cs="Times New Roman"/>
+          <w:sz w:val="24"/>
+          <w:szCs w:val="24"/>
+        </w:rPr>
+        <w:t>Joysticks mounted on top</w:t>
+      </w:r>
+    </w:p>
+    <w:p>
+      <w:pPr>
+        <w:pStyle w:val="ListParagraph"/>
+        <w:numPr>
+          <w:ilvl w:val="4"/>
+          <w:numId w:val="1"/>
+        </w:numPr>
+        <w:rPr>
+          <w:rFonts w:ascii="Times New Roman" w:hAnsi="Times New Roman" w:cs="Times New Roman"/>
+          <w:sz w:val="24"/>
+          <w:szCs w:val="24"/>
+        </w:rPr>
+      </w:pPr>
+      <w:r>
+        <w:rPr>
+          <w:rFonts w:ascii="Times New Roman" w:hAnsi="Times New Roman" w:cs="Times New Roman"/>
+          <w:sz w:val="24"/>
+          <w:szCs w:val="24"/>
+        </w:rPr>
+        <w:t>Adjust spacing to user before permanent drilling</w:t>
+      </w:r>
+    </w:p>
+    <w:p>
+      <w:pPr>
+        <w:pStyle w:val="ListParagraph"/>
+        <w:numPr>
+          <w:ilvl w:val="3"/>
+          <w:numId w:val="1"/>
+        </w:numPr>
+        <w:rPr>
+          <w:rFonts w:ascii="Times New Roman" w:hAnsi="Times New Roman" w:cs="Times New Roman"/>
+          <w:sz w:val="24"/>
+          <w:szCs w:val="24"/>
+        </w:rPr>
+      </w:pPr>
+      <w:r>
+        <w:rPr>
+          <w:rFonts w:ascii="Times New Roman" w:hAnsi="Times New Roman" w:cs="Times New Roman"/>
+          <w:sz w:val="24"/>
+          <w:szCs w:val="24"/>
+        </w:rPr>
+        <w:t>LED holes in front</w:t>
+      </w:r>
+    </w:p>
+    <w:p>
+      <w:pPr>
+        <w:pStyle w:val="ListParagraph"/>
+        <w:numPr>
+          <w:ilvl w:val="4"/>
+          <w:numId w:val="1"/>
+        </w:numPr>
+        <w:rPr>
+          <w:rFonts w:ascii="Times New Roman" w:hAnsi="Times New Roman" w:cs="Times New Roman"/>
+          <w:sz w:val="24"/>
+          <w:szCs w:val="24"/>
+        </w:rPr>
+      </w:pPr>
+      <w:r>
+        <w:rPr>
+          <w:rFonts w:ascii="Times New Roman" w:hAnsi="Times New Roman" w:cs="Times New Roman"/>
+          <w:sz w:val="24"/>
+          <w:szCs w:val="24"/>
+        </w:rPr>
+        <w:t>Position and glue LED’s in place</w:t>
+      </w:r>
+    </w:p>
+    <w:p>
+      <w:pPr>
+        <w:pStyle w:val="ListParagraph"/>
+        <w:numPr>
+          <w:ilvl w:val="3"/>
+          <w:numId w:val="1"/>
+        </w:numPr>
+        <w:rPr>
+          <w:rFonts w:ascii="Times New Roman" w:hAnsi="Times New Roman" w:cs="Times New Roman"/>
+          <w:sz w:val="24"/>
+          <w:szCs w:val="24"/>
+        </w:rPr>
+      </w:pPr>
+      <w:r>
+        <w:rPr>
+          <w:rFonts w:ascii="Times New Roman" w:hAnsi="Times New Roman" w:cs="Times New Roman"/>
+          <w:sz w:val="24"/>
+          <w:szCs w:val="24"/>
+        </w:rPr>
+        <w:t>USB cable access on any side</w:t>
+      </w:r>
+    </w:p>
+    <w:p>
+      <w:pPr>
+        <w:pStyle w:val="ListParagraph"/>
+        <w:numPr>
+          <w:ilvl w:val="4"/>
+          <w:numId w:val="1"/>
+        </w:numPr>
+        <w:rPr>
+          <w:rFonts w:ascii="Times New Roman" w:hAnsi="Times New Roman" w:cs="Times New Roman"/>
+          <w:sz w:val="24"/>
+          <w:szCs w:val="24"/>
+        </w:rPr>
+      </w:pPr>
+      <w:r>
+        <w:rPr>
+          <w:rFonts w:ascii="Times New Roman" w:hAnsi="Times New Roman" w:cs="Times New Roman"/>
+          <w:sz w:val="24"/>
+          <w:szCs w:val="24"/>
+        </w:rPr>
+        <w:t>Use cord strain relief bushing</w:t>
+      </w:r>
+    </w:p>
+    <w:p>
+      <w:pPr>
+        <w:pStyle w:val="ListParagraph"/>
+        <w:numPr>
+          <w:ilvl w:val="3"/>
+          <w:numId w:val="1"/>
+        </w:numPr>
+        <w:rPr>
+          <w:rFonts w:ascii="Times New Roman" w:hAnsi="Times New Roman" w:cs="Times New Roman"/>
+          <w:sz w:val="24"/>
+          <w:szCs w:val="24"/>
+        </w:rPr>
+      </w:pPr>
+      <w:r>
+        <w:rPr>
+          <w:rFonts w:ascii="Times New Roman" w:hAnsi="Times New Roman" w:cs="Times New Roman"/>
+          <w:sz w:val="24"/>
+          <w:szCs w:val="24"/>
+        </w:rPr>
+        <w:t>Mounting based on user’s needs</w:t>
+      </w:r>
+    </w:p>
+    <w:p>
+      <w:pPr>
+        <w:pStyle w:val="ListParagraph"/>
+        <w:numPr>
+          <w:ilvl w:val="4"/>
+          <w:numId w:val="1"/>
+        </w:numPr>
+        <w:rPr>
+          <w:rFonts w:ascii="Times New Roman" w:hAnsi="Times New Roman" w:cs="Times New Roman"/>
+          <w:sz w:val="24"/>
+          <w:szCs w:val="24"/>
+        </w:rPr>
+      </w:pPr>
+      <w:r>
+        <w:rPr>
+          <w:rFonts w:ascii="Times New Roman" w:hAnsi="Times New Roman" w:cs="Times New Roman"/>
+          <w:sz w:val="24"/>
+          <w:szCs w:val="24"/>
+        </w:rPr>
+        <w:t>Example: Microphone boom stand</w:t>
+      </w:r>
+    </w:p>
+    <w:p>
+      <w:pPr>
+        <w:pStyle w:val="ListParagraph"/>
+        <w:numPr>
+          <w:ilvl w:val="2"/>
+          <w:numId w:val="1"/>
+        </w:numPr>
+        <w:rPr>
+          <w:rFonts w:ascii="Times New Roman" w:hAnsi="Times New Roman" w:cs="Times New Roman"/>
+          <w:sz w:val="24"/>
+          <w:szCs w:val="24"/>
+        </w:rPr>
+      </w:pPr>
+      <w:r>
+        <w:rPr>
+          <w:rFonts w:ascii="Times New Roman" w:hAnsi="Times New Roman" w:cs="Times New Roman"/>
+          <w:sz w:val="24"/>
+          <w:szCs w:val="24"/>
+        </w:rPr>
+        <w:t>Add</w:t>
+      </w:r>
+      <w:r>
+        <w:rPr>
+          <w:rFonts w:ascii="Times New Roman" w:hAnsi="Times New Roman" w:cs="Times New Roman"/>
+          <w:sz w:val="24"/>
+          <w:szCs w:val="24"/>
+        </w:rPr>
+        <w:t xml:space="preserve"> access wires</w:t>
+      </w:r>
+    </w:p>
+    <w:p>
+      <w:pPr>
+        <w:pStyle w:val="ListParagraph"/>
+        <w:numPr>
+          <w:ilvl w:val="3"/>
+          <w:numId w:val="1"/>
+        </w:numPr>
+        <w:rPr>
+          <w:rFonts w:ascii="Times New Roman" w:hAnsi="Times New Roman" w:cs="Times New Roman"/>
+          <w:sz w:val="24"/>
+          <w:szCs w:val="24"/>
+        </w:rPr>
+      </w:pPr>
+      <w:r>
+        <w:rPr>
+          <w:rFonts w:ascii="Times New Roman" w:hAnsi="Times New Roman" w:cs="Times New Roman"/>
+          <w:sz w:val="24"/>
+          <w:szCs w:val="24"/>
+        </w:rPr>
+        <w:t>Common Ground</w:t>
+      </w:r>
+    </w:p>
+    <w:p>
+      <w:pPr>
+        <w:pStyle w:val="ListParagraph"/>
+        <w:numPr>
+          <w:ilvl w:val="4"/>
+          <w:numId w:val="1"/>
+        </w:numPr>
+        <w:rPr>
+          <w:rFonts w:ascii="Times New Roman" w:hAnsi="Times New Roman" w:cs="Times New Roman"/>
+          <w:sz w:val="24"/>
+          <w:szCs w:val="24"/>
+        </w:rPr>
+      </w:pPr>
+      <w:r>
+        <w:rPr>
+          <w:rFonts w:ascii="Times New Roman" w:hAnsi="Times New Roman" w:cs="Times New Roman"/>
+          <w:sz w:val="24"/>
+          <w:szCs w:val="24"/>
+        </w:rPr>
+        <w:t xml:space="preserve">Connect ground pins of </w:t>
+      </w:r>
+      <w:r>
+        <w:rPr>
+          <w:rFonts w:ascii="Times New Roman" w:hAnsi="Times New Roman" w:cs="Times New Roman"/>
+          <w:sz w:val="24"/>
+          <w:szCs w:val="24"/>
+        </w:rPr>
+        <w:t xml:space="preserve">Joystick </w:t>
+      </w:r>
+      <w:r>
+        <w:rPr>
+          <w:rFonts w:ascii="Times New Roman" w:hAnsi="Times New Roman" w:cs="Times New Roman"/>
+          <w:sz w:val="24"/>
+          <w:szCs w:val="24"/>
+        </w:rPr>
+        <w:t>switches</w:t>
+      </w:r>
+    </w:p>
+    <w:p>
+      <w:pPr>
+        <w:pStyle w:val="ListParagraph"/>
+        <w:numPr>
+          <w:ilvl w:val="4"/>
+          <w:numId w:val="1"/>
+        </w:numPr>
+        <w:rPr>
+          <w:rFonts w:ascii="Times New Roman" w:hAnsi="Times New Roman" w:cs="Times New Roman"/>
+          <w:sz w:val="24"/>
+          <w:szCs w:val="24"/>
+        </w:rPr>
+      </w:pPr>
+      <w:r>
+        <w:rPr>
+          <w:rFonts w:ascii="Times New Roman" w:hAnsi="Times New Roman" w:cs="Times New Roman"/>
+          <w:sz w:val="24"/>
+          <w:szCs w:val="24"/>
+        </w:rPr>
+        <w:t xml:space="preserve">Connect </w:t>
+      </w:r>
+      <w:r>
+        <w:rPr>
+          <w:rFonts w:ascii="Times New Roman" w:hAnsi="Times New Roman" w:cs="Times New Roman"/>
+          <w:sz w:val="24"/>
+          <w:szCs w:val="24"/>
+        </w:rPr>
+        <w:t>the LED ground pins</w:t>
+      </w:r>
+    </w:p>
+    <w:p>
+      <w:pPr>
+        <w:pStyle w:val="ListParagraph"/>
+        <w:numPr>
+          <w:ilvl w:val="5"/>
+          <w:numId w:val="1"/>
+        </w:numPr>
+        <w:rPr>
+          <w:rFonts w:ascii="Times New Roman" w:hAnsi="Times New Roman" w:cs="Times New Roman"/>
+          <w:sz w:val="24"/>
+          <w:szCs w:val="24"/>
+        </w:rPr>
+      </w:pPr>
+      <w:r>
+        <w:rPr>
+          <w:rFonts w:ascii="Times New Roman" w:hAnsi="Times New Roman" w:cs="Times New Roman"/>
+          <w:sz w:val="24"/>
+          <w:szCs w:val="24"/>
+        </w:rPr>
+        <w:t>Add current limiting resistor between LED ground and common ground (approx. 330 ohm)</w:t>
+      </w:r>
+    </w:p>
+    <w:p>
+      <w:pPr>
+        <w:pStyle w:val="ListParagraph"/>
+        <w:numPr>
+          <w:ilvl w:val="5"/>
+          <w:numId w:val="1"/>
+        </w:numPr>
+        <w:rPr>
+          <w:rFonts w:ascii="Times New Roman" w:hAnsi="Times New Roman" w:cs="Times New Roman"/>
+          <w:sz w:val="24"/>
+          <w:szCs w:val="24"/>
+        </w:rPr>
+      </w:pPr>
+      <w:r>
+        <w:rPr>
+          <w:rFonts w:ascii="Times New Roman" w:hAnsi="Times New Roman" w:cs="Times New Roman"/>
+          <w:sz w:val="24"/>
+          <w:szCs w:val="24"/>
+        </w:rPr>
+        <w:t>Test LED direction with 5v supply or Diode tester</w:t>
+      </w:r>
+      <w:r>
+        <w:rPr>
+          <w:rFonts w:ascii="Times New Roman" w:hAnsi="Times New Roman" w:cs="Times New Roman"/>
+          <w:sz w:val="24"/>
+          <w:szCs w:val="24"/>
+        </w:rPr>
+        <w:t xml:space="preserve"> before connecting</w:t>
+      </w:r>
+    </w:p>
+    <w:p>
+      <w:pPr>
+        <w:pStyle w:val="ListParagraph"/>
+        <w:numPr>
+          <w:ilvl w:val="4"/>
+          <w:numId w:val="1"/>
+        </w:numPr>
+        <w:rPr>
+          <w:rFonts w:ascii="Times New Roman" w:hAnsi="Times New Roman" w:cs="Times New Roman"/>
+          <w:sz w:val="24"/>
+          <w:szCs w:val="24"/>
+        </w:rPr>
+      </w:pPr>
+      <w:r>
+        <w:rPr>
+          <w:rFonts w:ascii="Times New Roman" w:hAnsi="Times New Roman" w:cs="Times New Roman"/>
+          <w:sz w:val="24"/>
+          <w:szCs w:val="24"/>
+        </w:rPr>
+        <w:t>Connect all grounds to one junction</w:t>
+      </w:r>
+    </w:p>
+    <w:p>
+      <w:pPr>
+        <w:pStyle w:val="ListParagraph"/>
+        <w:numPr>
+          <w:ilvl w:val="3"/>
+          <w:numId w:val="1"/>
+        </w:numPr>
+        <w:rPr>
+          <w:rFonts w:ascii="Times New Roman" w:hAnsi="Times New Roman" w:cs="Times New Roman"/>
+          <w:sz w:val="24"/>
+          <w:szCs w:val="24"/>
+        </w:rPr>
+      </w:pPr>
+      <w:r>
+        <w:rPr>
+          <w:rFonts w:ascii="Times New Roman" w:hAnsi="Times New Roman" w:cs="Times New Roman"/>
+          <w:sz w:val="24"/>
+          <w:szCs w:val="24"/>
+        </w:rPr>
+        <w:t xml:space="preserve">Add </w:t>
+      </w:r>
+      <w:r>
+        <w:rPr>
+          <w:rFonts w:ascii="Times New Roman" w:hAnsi="Times New Roman" w:cs="Times New Roman"/>
+          <w:sz w:val="24"/>
+          <w:szCs w:val="24"/>
+        </w:rPr>
+        <w:t xml:space="preserve">long </w:t>
+      </w:r>
+      <w:r>
+        <w:rPr>
+          <w:rFonts w:ascii="Times New Roman" w:hAnsi="Times New Roman" w:cs="Times New Roman"/>
+          <w:sz w:val="24"/>
+          <w:szCs w:val="24"/>
+        </w:rPr>
+        <w:t>access wires</w:t>
+      </w:r>
+    </w:p>
+    <w:p>
+      <w:pPr>
+        <w:pStyle w:val="ListParagraph"/>
+        <w:numPr>
+          <w:ilvl w:val="4"/>
+          <w:numId w:val="1"/>
+        </w:numPr>
+        <w:rPr>
+          <w:rFonts w:ascii="Times New Roman" w:hAnsi="Times New Roman" w:cs="Times New Roman"/>
+          <w:sz w:val="24"/>
+          <w:szCs w:val="24"/>
+        </w:rPr>
+      </w:pPr>
+      <w:r>
+        <w:rPr>
+          <w:rFonts w:ascii="Times New Roman" w:hAnsi="Times New Roman" w:cs="Times New Roman"/>
+          <w:sz w:val="24"/>
+          <w:szCs w:val="24"/>
+        </w:rPr>
+        <w:t>To switch outputs</w:t>
+      </w:r>
+    </w:p>
+    <w:p>
+      <w:pPr>
+        <w:pStyle w:val="ListParagraph"/>
+        <w:numPr>
+          <w:ilvl w:val="5"/>
+          <w:numId w:val="1"/>
+        </w:numPr>
+        <w:rPr>
+          <w:rFonts w:ascii="Times New Roman" w:hAnsi="Times New Roman" w:cs="Times New Roman"/>
+          <w:sz w:val="24"/>
+          <w:szCs w:val="24"/>
+        </w:rPr>
+      </w:pPr>
+      <w:r>
+        <w:rPr>
+          <w:rFonts w:ascii="Times New Roman" w:hAnsi="Times New Roman" w:cs="Times New Roman"/>
+          <w:sz w:val="24"/>
+          <w:szCs w:val="24"/>
+        </w:rPr>
+        <w:t>When not pressed switch is open circuit</w:t>
+      </w:r>
+    </w:p>
+    <w:p>
+      <w:pPr>
+        <w:pStyle w:val="ListParagraph"/>
+        <w:numPr>
+          <w:ilvl w:val="5"/>
+          <w:numId w:val="1"/>
+        </w:numPr>
+        <w:rPr>
+          <w:rFonts w:ascii="Times New Roman" w:hAnsi="Times New Roman" w:cs="Times New Roman"/>
+          <w:sz w:val="24"/>
+          <w:szCs w:val="24"/>
+        </w:rPr>
+      </w:pPr>
+      <w:r>
+        <w:rPr>
+          <w:rFonts w:ascii="Times New Roman" w:hAnsi="Times New Roman" w:cs="Times New Roman"/>
+          <w:sz w:val="24"/>
+          <w:szCs w:val="24"/>
+        </w:rPr>
+        <w:t>When pressed, switch reads ground</w:t>
+      </w:r>
+    </w:p>
+    <w:p>
+      <w:pPr>
+        <w:pStyle w:val="ListParagraph"/>
+        <w:numPr>
+          <w:ilvl w:val="4"/>
+          <w:numId w:val="1"/>
+        </w:numPr>
+        <w:rPr>
+          <w:rFonts w:ascii="Times New Roman" w:hAnsi="Times New Roman" w:cs="Times New Roman"/>
+          <w:sz w:val="24"/>
+          <w:szCs w:val="24"/>
+        </w:rPr>
+      </w:pPr>
+      <w:r>
+        <w:rPr>
+          <w:rFonts w:ascii="Times New Roman" w:hAnsi="Times New Roman" w:cs="Times New Roman"/>
+          <w:sz w:val="24"/>
+          <w:szCs w:val="24"/>
+        </w:rPr>
+        <w:t xml:space="preserve">To </w:t>
+      </w:r>
+      <w:r>
+        <w:rPr>
+          <w:rFonts w:ascii="Times New Roman" w:hAnsi="Times New Roman" w:cs="Times New Roman"/>
+          <w:sz w:val="24"/>
+          <w:szCs w:val="24"/>
+        </w:rPr>
+        <w:t>LED</w:t>
+      </w:r>
+      <w:r>
+        <w:rPr>
+          <w:rFonts w:ascii="Times New Roman" w:hAnsi="Times New Roman" w:cs="Times New Roman"/>
+          <w:sz w:val="24"/>
+          <w:szCs w:val="24"/>
+        </w:rPr>
         <w:t xml:space="preserve"> input ends</w:t>
       </w:r>
     </w:p>
@@ -730,7 +1406,29 @@
           <w:sz w:val="24"/>
           <w:szCs w:val="24"/>
         </w:rPr>
-        <w:t>Color code if possible</w:t>
+        <w:t>Label wires with folded post-its or tape</w:t>
+      </w:r>
+    </w:p>
+    <w:p>
+      <w:pPr>
+        <w:pStyle w:val="ListParagraph"/>
+        <w:numPr>
+          <w:ilvl w:val="0"/>
+          <w:numId w:val="1"/>
+        </w:numPr>
+        <w:rPr>
+          <w:rFonts w:ascii="Times New Roman" w:hAnsi="Times New Roman" w:cs="Times New Roman"/>
+          <w:sz w:val="24"/>
+          <w:szCs w:val="24"/>
+        </w:rPr>
+      </w:pPr>
+      <w:r>
+        <w:rPr>
+          <w:rFonts w:ascii="Times New Roman" w:hAnsi="Times New Roman" w:cs="Times New Roman"/>
+          <w:sz w:val="24"/>
+          <w:szCs w:val="24"/>
+        </w:rPr>
+        <w:t>Add Arduino</w:t>
       </w:r>
     </w:p>
     <w:p>
@@ -752,7 +1450,31 @@
           <w:sz w:val="24"/>
           <w:szCs w:val="24"/>
         </w:rPr>
-        <w:t>Custom Build Instructions</w:t>
+        <w:t xml:space="preserve">Temporarily </w:t>
+      </w:r>
+      <w:r>
+        <w:rPr>
+          <w:rFonts w:ascii="Times New Roman" w:hAnsi="Times New Roman" w:cs="Times New Roman"/>
+          <w:sz w:val="24"/>
+          <w:szCs w:val="24"/>
+        </w:rPr>
+        <w:t>connect (if possible, else solder)</w:t>
+      </w:r>
+      <w:r>
+        <w:rPr>
+          <w:rFonts w:ascii="Times New Roman" w:hAnsi="Times New Roman" w:cs="Times New Roman"/>
+          <w:sz w:val="24"/>
+          <w:szCs w:val="24"/>
+        </w:rPr>
+        <w:t xml:space="preserve"> to</w:t>
+      </w:r>
+      <w:r>
+        <w:rPr>
+          <w:rFonts w:ascii="Times New Roman" w:hAnsi="Times New Roman" w:cs="Times New Roman"/>
+          <w:sz w:val="24"/>
+          <w:szCs w:val="24"/>
+        </w:rPr>
+        <w:t xml:space="preserve"> Arduino</w:t>
       </w:r>
     </w:p>
     <w:p>
@@ -774,7 +1496,7 @@
           <w:sz w:val="24"/>
           <w:szCs w:val="24"/>
         </w:rPr>
-        <w:t>Box design</w:t>
+        <w:t>Switch Output to Arduino Input</w:t>
       </w:r>
     </w:p>
     <w:p>
@@ -796,7 +1518,7 @@
           <w:sz w:val="24"/>
           <w:szCs w:val="24"/>
         </w:rPr>
-        <w:t>Joysticks mounted on top</w:t>
+        <w:t>Default</w:t>
       </w:r>
     </w:p>
     <w:p>
@@ -818,7 +1540,198 @@
           <w:sz w:val="24"/>
           <w:szCs w:val="24"/>
         </w:rPr>
-        <w:t>Adjust spacing to user before permanent drilling</w:t>
+        <w:t>Left Up: 2</w:t>
+      </w:r>
+    </w:p>
+    <w:p>
+      <w:pPr>
+        <w:pStyle w:val="ListParagraph"/>
+        <w:numPr>
+          <w:ilvl w:val="4"/>
+          <w:numId w:val="1"/>
+        </w:numPr>
+        <w:rPr>
+          <w:rFonts w:ascii="Times New Roman" w:hAnsi="Times New Roman" w:cs="Times New Roman"/>
+          <w:sz w:val="24"/>
+          <w:szCs w:val="24"/>
+        </w:rPr>
+      </w:pPr>
+      <w:r>
+        <w:rPr>
+          <w:rFonts w:ascii="Times New Roman" w:hAnsi="Times New Roman" w:cs="Times New Roman"/>
+          <w:sz w:val="24"/>
+          <w:szCs w:val="24"/>
+        </w:rPr>
+        <w:t>Left Down:  3</w:t>
+      </w:r>
+    </w:p>
+    <w:p>
+      <w:pPr>
+        <w:pStyle w:val="ListParagraph"/>
+        <w:numPr>
+          <w:ilvl w:val="4"/>
+          <w:numId w:val="1"/>
+        </w:numPr>
+        <w:rPr>
+          <w:rFonts w:ascii="Times New Roman" w:hAnsi="Times New Roman" w:cs="Times New Roman"/>
+          <w:sz w:val="24"/>
+          <w:szCs w:val="24"/>
+        </w:rPr>
+      </w:pPr>
+      <w:r>
+        <w:rPr>
+          <w:rFonts w:ascii="Times New Roman" w:hAnsi="Times New Roman" w:cs="Times New Roman"/>
+          <w:sz w:val="24"/>
+          <w:szCs w:val="24"/>
+        </w:rPr>
+        <w:t xml:space="preserve">Left </w:t>
+      </w:r>
+      <w:proofErr w:type="spellStart"/>
+      <w:r>
+        <w:rPr>
+          <w:rFonts w:ascii="Times New Roman" w:hAnsi="Times New Roman" w:cs="Times New Roman"/>
+          <w:sz w:val="24"/>
+          <w:szCs w:val="24"/>
+        </w:rPr>
+        <w:t>Left</w:t>
+      </w:r>
+      <w:proofErr w:type="spellEnd"/>
+      <w:r>
+        <w:rPr>
+          <w:rFonts w:ascii="Times New Roman" w:hAnsi="Times New Roman" w:cs="Times New Roman"/>
+          <w:sz w:val="24"/>
+          <w:szCs w:val="24"/>
+        </w:rPr>
+        <w:t>:  4</w:t>
+      </w:r>
+    </w:p>
+    <w:p>
+      <w:pPr>
+        <w:pStyle w:val="ListParagraph"/>
+        <w:numPr>
+          <w:ilvl w:val="4"/>
+          <w:numId w:val="1"/>
+        </w:numPr>
+        <w:rPr>
+          <w:rFonts w:ascii="Times New Roman" w:hAnsi="Times New Roman" w:cs="Times New Roman"/>
+          <w:sz w:val="24"/>
+          <w:szCs w:val="24"/>
+        </w:rPr>
+      </w:pPr>
+      <w:r>
+        <w:rPr>
+          <w:rFonts w:ascii="Times New Roman" w:hAnsi="Times New Roman" w:cs="Times New Roman"/>
+          <w:sz w:val="24"/>
+          <w:szCs w:val="24"/>
+        </w:rPr>
+        <w:t>Left Right: 5</w:t>
+      </w:r>
+    </w:p>
+    <w:p>
+      <w:pPr>
+        <w:pStyle w:val="ListParagraph"/>
+        <w:numPr>
+          <w:ilvl w:val="4"/>
+          <w:numId w:val="1"/>
+        </w:numPr>
+        <w:rPr>
+          <w:rFonts w:ascii="Times New Roman" w:hAnsi="Times New Roman" w:cs="Times New Roman"/>
+          <w:sz w:val="24"/>
+          <w:szCs w:val="24"/>
+        </w:rPr>
+      </w:pPr>
+      <w:r>
+        <w:rPr>
+          <w:rFonts w:ascii="Times New Roman" w:hAnsi="Times New Roman" w:cs="Times New Roman"/>
+          <w:sz w:val="24"/>
+          <w:szCs w:val="24"/>
+        </w:rPr>
+        <w:lastRenderedPageBreak/>
+        <w:t>Right Up: 6</w:t>
+      </w:r>
+    </w:p>
+    <w:p>
+      <w:pPr>
+        <w:pStyle w:val="ListParagraph"/>
+        <w:numPr>
+          <w:ilvl w:val="4"/>
+          <w:numId w:val="1"/>
+        </w:numPr>
+        <w:rPr>
+          <w:rFonts w:ascii="Times New Roman" w:hAnsi="Times New Roman" w:cs="Times New Roman"/>
+          <w:sz w:val="24"/>
+          <w:szCs w:val="24"/>
+        </w:rPr>
+      </w:pPr>
+      <w:r>
+        <w:rPr>
+          <w:rFonts w:ascii="Times New Roman" w:hAnsi="Times New Roman" w:cs="Times New Roman"/>
+          <w:sz w:val="24"/>
+          <w:szCs w:val="24"/>
+        </w:rPr>
+        <w:t>Right Down: 7</w:t>
+      </w:r>
+    </w:p>
+    <w:p>
+      <w:pPr>
+        <w:pStyle w:val="ListParagraph"/>
+        <w:numPr>
+          <w:ilvl w:val="4"/>
+          <w:numId w:val="1"/>
+        </w:numPr>
+        <w:rPr>
+          <w:rFonts w:ascii="Times New Roman" w:hAnsi="Times New Roman" w:cs="Times New Roman"/>
+          <w:sz w:val="24"/>
+          <w:szCs w:val="24"/>
+        </w:rPr>
+      </w:pPr>
+      <w:r>
+        <w:rPr>
+          <w:rFonts w:ascii="Times New Roman" w:hAnsi="Times New Roman" w:cs="Times New Roman"/>
+          <w:sz w:val="24"/>
+          <w:szCs w:val="24"/>
+        </w:rPr>
+        <w:t>Right Left:  8</w:t>
+      </w:r>
+    </w:p>
+    <w:p>
+      <w:pPr>
+        <w:pStyle w:val="ListParagraph"/>
+        <w:numPr>
+          <w:ilvl w:val="4"/>
+          <w:numId w:val="1"/>
+        </w:numPr>
+        <w:rPr>
+          <w:rFonts w:ascii="Times New Roman" w:hAnsi="Times New Roman" w:cs="Times New Roman"/>
+          <w:sz w:val="24"/>
+          <w:szCs w:val="24"/>
+        </w:rPr>
+      </w:pPr>
+      <w:r>
+        <w:rPr>
+          <w:rFonts w:ascii="Times New Roman" w:hAnsi="Times New Roman" w:cs="Times New Roman"/>
+          <w:sz w:val="24"/>
+          <w:szCs w:val="24"/>
+        </w:rPr>
+        <w:t xml:space="preserve">Right </w:t>
+      </w:r>
+      <w:proofErr w:type="spellStart"/>
+      <w:r>
+        <w:rPr>
+          <w:rFonts w:ascii="Times New Roman" w:hAnsi="Times New Roman" w:cs="Times New Roman"/>
+          <w:sz w:val="24"/>
+          <w:szCs w:val="24"/>
+        </w:rPr>
+        <w:t>Right</w:t>
+      </w:r>
+      <w:proofErr w:type="spellEnd"/>
+      <w:r>
+        <w:rPr>
+          <w:rFonts w:ascii="Times New Roman" w:hAnsi="Times New Roman" w:cs="Times New Roman"/>
+          <w:sz w:val="24"/>
+          <w:szCs w:val="24"/>
+        </w:rPr>
+        <w:t>: 9</w:t>
       </w:r>
     </w:p>
     <w:p>
@@ -840,7 +1753,236 @@
           <w:sz w:val="24"/>
           <w:szCs w:val="24"/>
         </w:rPr>
-        <w:t>LED holes in front</w:t>
+        <w:t xml:space="preserve">All listings </w:t>
+      </w:r>
+      <w:r>
+        <w:rPr>
+          <w:rFonts w:ascii="Times New Roman" w:hAnsi="Times New Roman" w:cs="Times New Roman"/>
+          <w:sz w:val="24"/>
+          <w:szCs w:val="24"/>
+        </w:rPr>
+        <w:t xml:space="preserve">in </w:t>
+      </w:r>
+      <w:r>
+        <w:rPr>
+          <w:rFonts w:ascii="Times New Roman" w:hAnsi="Times New Roman" w:cs="Times New Roman"/>
+          <w:sz w:val="24"/>
+          <w:szCs w:val="24"/>
+        </w:rPr>
+        <w:t>order above</w:t>
+      </w:r>
+    </w:p>
+    <w:p>
+      <w:pPr>
+        <w:pStyle w:val="ListParagraph"/>
+        <w:numPr>
+          <w:ilvl w:val="3"/>
+          <w:numId w:val="1"/>
+        </w:numPr>
+        <w:rPr>
+          <w:rFonts w:ascii="Times New Roman" w:hAnsi="Times New Roman" w:cs="Times New Roman"/>
+          <w:sz w:val="24"/>
+          <w:szCs w:val="24"/>
+        </w:rPr>
+      </w:pPr>
+      <w:r>
+        <w:rPr>
+          <w:rFonts w:ascii="Times New Roman" w:hAnsi="Times New Roman" w:cs="Times New Roman"/>
+          <w:sz w:val="24"/>
+          <w:szCs w:val="24"/>
+        </w:rPr>
+        <w:t>NOTE</w:t>
+      </w:r>
+      <w:r>
+        <w:rPr>
+          <w:rFonts w:ascii="Times New Roman" w:hAnsi="Times New Roman" w:cs="Times New Roman"/>
+          <w:sz w:val="24"/>
+          <w:szCs w:val="24"/>
+        </w:rPr>
+        <w:t xml:space="preserve">: WHEN VIEWED FROM </w:t>
+      </w:r>
+      <w:r>
+        <w:rPr>
+          <w:rFonts w:ascii="Times New Roman" w:hAnsi="Times New Roman" w:cs="Times New Roman"/>
+          <w:sz w:val="24"/>
+          <w:szCs w:val="24"/>
+        </w:rPr>
+        <w:t>ABOVE</w:t>
+      </w:r>
+      <w:r>
+        <w:rPr>
+          <w:rFonts w:ascii="Times New Roman" w:hAnsi="Times New Roman" w:cs="Times New Roman"/>
+          <w:sz w:val="24"/>
+          <w:szCs w:val="24"/>
+        </w:rPr>
+        <w:t xml:space="preserve">, ALL </w:t>
+      </w:r>
+      <w:r>
+        <w:rPr>
+          <w:rFonts w:ascii="Times New Roman" w:hAnsi="Times New Roman" w:cs="Times New Roman"/>
+          <w:sz w:val="24"/>
+          <w:szCs w:val="24"/>
+        </w:rPr>
+        <w:t>SWITCH DIRECTIONS ARE REVERSED</w:t>
+      </w:r>
+    </w:p>
+    <w:p>
+      <w:pPr>
+        <w:pStyle w:val="ListParagraph"/>
+        <w:rPr>
+          <w:rFonts w:ascii="Times New Roman" w:hAnsi="Times New Roman" w:cs="Times New Roman"/>
+          <w:sz w:val="24"/>
+          <w:szCs w:val="24"/>
+        </w:rPr>
+      </w:pPr>
+      <w:r>
+        <w:rPr>
+          <w:rFonts w:ascii="Times New Roman" w:hAnsi="Times New Roman" w:cs="Times New Roman"/>
+          <w:noProof/>
+          <w:sz w:val="24"/>
+          <w:szCs w:val="24"/>
+        </w:rPr>
+        <w:drawing>
+          <wp:inline distT="0" distB="0" distL="0" distR="0">
+            <wp:extent cx="5686425" cy="2895600"/>
+            <wp:effectExtent l="19050" t="0" r="9525" b="0"/>
+            <wp:docPr id="4" name="Picture 2"/>
+            <wp:cNvGraphicFramePr>
+              <a:graphicFrameLocks xmlns:a="http://schemas.openxmlformats.org/drawingml/2006/main" noChangeAspect="1"/>
+            </wp:cNvGraphicFramePr>
+            <a:graphic xmlns:a="http://schemas.openxmlformats.org/drawingml/2006/main">
+              <a:graphicData uri="http://schemas.openxmlformats.org/drawingml/2006/picture">
+                <pic:pic xmlns:pic="http://schemas.openxmlformats.org/drawingml/2006/picture">
+                  <pic:nvPicPr>
+                    <pic:cNvPr id="0" name="Picture 2"/>
+                    <pic:cNvPicPr>
+                      <a:picLocks noChangeAspect="1" noChangeArrowheads="1"/>
+                    </pic:cNvPicPr>
+                  </pic:nvPicPr>
+                  <pic:blipFill>
+                    <a:blip r:embed="rId8" cstate="print"/>
+                    <a:srcRect/>
+                    <a:stretch>
+                      <a:fillRect/>
+                    </a:stretch>
+                  </pic:blipFill>
+                  <pic:spPr bwMode="auto">
+                    <a:xfrm>
+                      <a:off x="0" y="0"/>
+                      <a:ext cx="5686425" cy="2895600"/>
+                    </a:xfrm>
+                    <a:prstGeom prst="rect">
+                      <a:avLst/>
+                    </a:prstGeom>
+                    <a:noFill/>
+                    <a:ln w="9525">
+                      <a:noFill/>
+                      <a:miter lim="800000"/>
+                      <a:headEnd/>
+                      <a:tailEnd/>
+                    </a:ln>
+                  </pic:spPr>
+                </pic:pic>
+              </a:graphicData>
+            </a:graphic>
+          </wp:inline>
+        </w:drawing>
+      </w:r>
+    </w:p>
+    <w:p>
+      <w:pPr>
+        <w:pStyle w:val="ListParagraph"/>
+        <w:numPr>
+          <w:ilvl w:val="3"/>
+          <w:numId w:val="1"/>
+        </w:numPr>
+        <w:rPr>
+          <w:rFonts w:ascii="Times New Roman" w:hAnsi="Times New Roman" w:cs="Times New Roman"/>
+          <w:sz w:val="24"/>
+          <w:szCs w:val="24"/>
+        </w:rPr>
+      </w:pPr>
+      <w:r>
+        <w:rPr>
+          <w:rFonts w:ascii="Times New Roman" w:hAnsi="Times New Roman" w:cs="Times New Roman"/>
+          <w:sz w:val="24"/>
+          <w:szCs w:val="24"/>
+        </w:rPr>
+        <w:t xml:space="preserve">Specific pinout can be modified in </w:t>
+      </w:r>
+      <w:r>
+        <w:rPr>
+          <w:rFonts w:ascii="Times New Roman" w:hAnsi="Times New Roman" w:cs="Times New Roman"/>
+          <w:sz w:val="24"/>
+          <w:szCs w:val="24"/>
+        </w:rPr>
+        <w:t>joyStickPins[] array</w:t>
+      </w:r>
+    </w:p>
+    <w:p>
+      <w:pPr>
+        <w:pStyle w:val="ListParagraph"/>
+        <w:numPr>
+          <w:ilvl w:val="2"/>
+          <w:numId w:val="1"/>
+        </w:numPr>
+        <w:rPr>
+          <w:rFonts w:ascii="Times New Roman" w:hAnsi="Times New Roman" w:cs="Times New Roman"/>
+          <w:sz w:val="24"/>
+          <w:szCs w:val="24"/>
+        </w:rPr>
+      </w:pPr>
+      <w:r>
+        <w:rPr>
+          <w:rFonts w:ascii="Times New Roman" w:hAnsi="Times New Roman" w:cs="Times New Roman"/>
+          <w:sz w:val="24"/>
+          <w:szCs w:val="24"/>
+        </w:rPr>
+        <w:t>LED input to Arduino Output</w:t>
+      </w:r>
+    </w:p>
+    <w:p>
+      <w:pPr>
+        <w:pStyle w:val="ListParagraph"/>
+        <w:numPr>
+          <w:ilvl w:val="3"/>
+          <w:numId w:val="1"/>
+        </w:numPr>
+        <w:rPr>
+          <w:rFonts w:ascii="Times New Roman" w:hAnsi="Times New Roman" w:cs="Times New Roman"/>
+          <w:sz w:val="24"/>
+          <w:szCs w:val="24"/>
+        </w:rPr>
+      </w:pPr>
+      <w:r>
+        <w:rPr>
+          <w:rFonts w:ascii="Times New Roman" w:hAnsi="Times New Roman" w:cs="Times New Roman"/>
+          <w:sz w:val="24"/>
+          <w:szCs w:val="24"/>
+        </w:rPr>
+        <w:t>Specific pinout determined by ledPins[] array</w:t>
+      </w:r>
+    </w:p>
+    <w:p>
+      <w:pPr>
+        <w:pStyle w:val="ListParagraph"/>
+        <w:numPr>
+          <w:ilvl w:val="3"/>
+          <w:numId w:val="1"/>
+        </w:numPr>
+        <w:rPr>
+          <w:rFonts w:ascii="Times New Roman" w:hAnsi="Times New Roman" w:cs="Times New Roman"/>
+          <w:sz w:val="24"/>
+          <w:szCs w:val="24"/>
+        </w:rPr>
+      </w:pPr>
+      <w:r>
+        <w:rPr>
+          <w:rFonts w:ascii="Times New Roman" w:hAnsi="Times New Roman" w:cs="Times New Roman"/>
+          <w:sz w:val="24"/>
+          <w:szCs w:val="24"/>
+        </w:rPr>
+        <w:t>Default:</w:t>
       </w:r>
     </w:p>
     <w:p>
@@ -862,7 +2004,155 @@
           <w:sz w:val="24"/>
           <w:szCs w:val="24"/>
         </w:rPr>
-        <w:t>Position and glue LED’s in place</w:t>
+        <w:t>{13, 12, 11, 10} from left to right</w:t>
+      </w:r>
+    </w:p>
+    <w:p>
+      <w:pPr>
+        <w:pStyle w:val="ListParagraph"/>
+        <w:numPr>
+          <w:ilvl w:val="2"/>
+          <w:numId w:val="1"/>
+        </w:numPr>
+        <w:rPr>
+          <w:rFonts w:ascii="Times New Roman" w:hAnsi="Times New Roman" w:cs="Times New Roman"/>
+          <w:sz w:val="24"/>
+          <w:szCs w:val="24"/>
+        </w:rPr>
+      </w:pPr>
+      <w:r>
+        <w:rPr>
+          <w:rFonts w:ascii="Times New Roman" w:hAnsi="Times New Roman" w:cs="Times New Roman"/>
+          <w:sz w:val="24"/>
+          <w:szCs w:val="24"/>
+        </w:rPr>
+        <w:t>Connect common ground to Arduino ground</w:t>
+      </w:r>
+    </w:p>
+    <w:p>
+      <w:pPr>
+        <w:pStyle w:val="ListParagraph"/>
+        <w:numPr>
+          <w:ilvl w:val="2"/>
+          <w:numId w:val="1"/>
+        </w:numPr>
+        <w:rPr>
+          <w:rFonts w:ascii="Times New Roman" w:hAnsi="Times New Roman" w:cs="Times New Roman"/>
+          <w:sz w:val="24"/>
+          <w:szCs w:val="24"/>
+        </w:rPr>
+      </w:pPr>
+      <w:r>
+        <w:rPr>
+          <w:rFonts w:ascii="Times New Roman" w:hAnsi="Times New Roman" w:cs="Times New Roman"/>
+          <w:sz w:val="24"/>
+          <w:szCs w:val="24"/>
+        </w:rPr>
+        <w:t>Plug USB cable into Arduino and computer</w:t>
+      </w:r>
+    </w:p>
+    <w:p>
+      <w:pPr>
+        <w:pStyle w:val="ListParagraph"/>
+        <w:numPr>
+          <w:ilvl w:val="1"/>
+          <w:numId w:val="1"/>
+        </w:numPr>
+        <w:rPr>
+          <w:rFonts w:ascii="Times New Roman" w:hAnsi="Times New Roman" w:cs="Times New Roman"/>
+          <w:sz w:val="24"/>
+          <w:szCs w:val="24"/>
+        </w:rPr>
+      </w:pPr>
+      <w:r>
+        <w:rPr>
+          <w:rFonts w:ascii="Times New Roman" w:hAnsi="Times New Roman" w:cs="Times New Roman"/>
+          <w:sz w:val="24"/>
+          <w:szCs w:val="24"/>
+        </w:rPr>
+        <w:t>Upload Code and Troubleshooting</w:t>
+      </w:r>
+    </w:p>
+    <w:p>
+      <w:pPr>
+        <w:pStyle w:val="ListParagraph"/>
+        <w:numPr>
+          <w:ilvl w:val="2"/>
+          <w:numId w:val="1"/>
+        </w:numPr>
+        <w:rPr>
+          <w:rFonts w:ascii="Times New Roman" w:hAnsi="Times New Roman" w:cs="Times New Roman"/>
+          <w:sz w:val="24"/>
+          <w:szCs w:val="24"/>
+        </w:rPr>
+      </w:pPr>
+      <w:r>
+        <w:rPr>
+          <w:rFonts w:ascii="Times New Roman" w:hAnsi="Times New Roman" w:cs="Times New Roman"/>
+          <w:sz w:val="24"/>
+          <w:szCs w:val="24"/>
+        </w:rPr>
+        <w:t>Consult “Software Guide.docx” for uploading code</w:t>
+      </w:r>
+    </w:p>
+    <w:p>
+      <w:pPr>
+        <w:pStyle w:val="ListParagraph"/>
+        <w:numPr>
+          <w:ilvl w:val="2"/>
+          <w:numId w:val="1"/>
+        </w:numPr>
+        <w:rPr>
+          <w:rFonts w:ascii="Times New Roman" w:hAnsi="Times New Roman" w:cs="Times New Roman"/>
+          <w:sz w:val="24"/>
+          <w:szCs w:val="24"/>
+        </w:rPr>
+      </w:pPr>
+      <w:r>
+        <w:rPr>
+          <w:rFonts w:ascii="Times New Roman" w:hAnsi="Times New Roman" w:cs="Times New Roman"/>
+          <w:sz w:val="24"/>
+          <w:szCs w:val="24"/>
+        </w:rPr>
+        <w:t>Leave cable</w:t>
+      </w:r>
+      <w:r>
+        <w:rPr>
+          <w:rFonts w:ascii="Times New Roman" w:hAnsi="Times New Roman" w:cs="Times New Roman"/>
+          <w:sz w:val="24"/>
+          <w:szCs w:val="24"/>
+        </w:rPr>
+        <w:t xml:space="preserve"> plugged</w:t>
+      </w:r>
+      <w:r>
+        <w:rPr>
+          <w:rFonts w:ascii="Times New Roman" w:hAnsi="Times New Roman" w:cs="Times New Roman"/>
+          <w:sz w:val="24"/>
+          <w:szCs w:val="24"/>
+        </w:rPr>
+        <w:t xml:space="preserve"> in</w:t>
+      </w:r>
+    </w:p>
+    <w:p>
+      <w:pPr>
+        <w:pStyle w:val="ListParagraph"/>
+        <w:numPr>
+          <w:ilvl w:val="2"/>
+          <w:numId w:val="1"/>
+        </w:numPr>
+        <w:rPr>
+          <w:rFonts w:ascii="Times New Roman" w:hAnsi="Times New Roman" w:cs="Times New Roman"/>
+          <w:sz w:val="24"/>
+          <w:szCs w:val="24"/>
+        </w:rPr>
+      </w:pPr>
+      <w:r>
+        <w:rPr>
+          <w:rFonts w:ascii="Times New Roman" w:hAnsi="Times New Roman" w:cs="Times New Roman"/>
+          <w:sz w:val="24"/>
+          <w:szCs w:val="24"/>
+        </w:rPr>
+        <w:t>Test functionality</w:t>
       </w:r>
     </w:p>
     <w:p>
@@ -884,7 +2174,260 @@
           <w:sz w:val="24"/>
           <w:szCs w:val="24"/>
         </w:rPr>
-        <w:t>USB cable access on any side</w:t>
+        <w:t>Run with GUI and insure that all functions work properly</w:t>
+      </w:r>
+    </w:p>
+    <w:p>
+      <w:pPr>
+        <w:pStyle w:val="ListParagraph"/>
+        <w:numPr>
+          <w:ilvl w:val="2"/>
+          <w:numId w:val="1"/>
+        </w:numPr>
+        <w:rPr>
+          <w:rFonts w:ascii="Times New Roman" w:hAnsi="Times New Roman" w:cs="Times New Roman"/>
+          <w:sz w:val="24"/>
+          <w:szCs w:val="24"/>
+        </w:rPr>
+      </w:pPr>
+      <w:r>
+        <w:rPr>
+          <w:rFonts w:ascii="Times New Roman" w:hAnsi="Times New Roman" w:cs="Times New Roman"/>
+          <w:sz w:val="24"/>
+          <w:szCs w:val="24"/>
+        </w:rPr>
+        <w:t>Directional issues</w:t>
+      </w:r>
+    </w:p>
+    <w:p>
+      <w:pPr>
+        <w:pStyle w:val="ListParagraph"/>
+        <w:numPr>
+          <w:ilvl w:val="3"/>
+          <w:numId w:val="1"/>
+        </w:numPr>
+        <w:rPr>
+          <w:rFonts w:ascii="Times New Roman" w:hAnsi="Times New Roman" w:cs="Times New Roman"/>
+          <w:sz w:val="24"/>
+          <w:szCs w:val="24"/>
+        </w:rPr>
+      </w:pPr>
+      <w:r>
+        <w:rPr>
+          <w:rFonts w:ascii="Times New Roman" w:hAnsi="Times New Roman" w:cs="Times New Roman"/>
+          <w:sz w:val="24"/>
+          <w:szCs w:val="24"/>
+        </w:rPr>
+        <w:t>Switches may be backwards, check the pin order compared to the wiring</w:t>
+      </w:r>
+    </w:p>
+    <w:p>
+      <w:pPr>
+        <w:pStyle w:val="ListParagraph"/>
+        <w:numPr>
+          <w:ilvl w:val="2"/>
+          <w:numId w:val="1"/>
+        </w:numPr>
+        <w:rPr>
+          <w:rFonts w:ascii="Times New Roman" w:hAnsi="Times New Roman" w:cs="Times New Roman"/>
+          <w:sz w:val="24"/>
+          <w:szCs w:val="24"/>
+        </w:rPr>
+      </w:pPr>
+      <w:r>
+        <w:rPr>
+          <w:rFonts w:ascii="Times New Roman" w:hAnsi="Times New Roman" w:cs="Times New Roman"/>
+          <w:sz w:val="24"/>
+          <w:szCs w:val="24"/>
+        </w:rPr>
+        <w:t>Direction or LED not working</w:t>
+      </w:r>
+    </w:p>
+    <w:p>
+      <w:pPr>
+        <w:pStyle w:val="ListParagraph"/>
+        <w:numPr>
+          <w:ilvl w:val="3"/>
+          <w:numId w:val="1"/>
+        </w:numPr>
+        <w:rPr>
+          <w:rFonts w:ascii="Times New Roman" w:hAnsi="Times New Roman" w:cs="Times New Roman"/>
+          <w:sz w:val="24"/>
+          <w:szCs w:val="24"/>
+        </w:rPr>
+      </w:pPr>
+      <w:r>
+        <w:rPr>
+          <w:rFonts w:ascii="Times New Roman" w:hAnsi="Times New Roman" w:cs="Times New Roman"/>
+          <w:sz w:val="24"/>
+          <w:szCs w:val="24"/>
+        </w:rPr>
+        <w:t>Check acc</w:t>
+      </w:r>
+      <w:r>
+        <w:rPr>
+          <w:rFonts w:ascii="Times New Roman" w:hAnsi="Times New Roman" w:cs="Times New Roman"/>
+          <w:sz w:val="24"/>
+          <w:szCs w:val="24"/>
+        </w:rPr>
+        <w:t>ess wire solder connection and A</w:t>
+      </w:r>
+      <w:r>
+        <w:rPr>
+          <w:rFonts w:ascii="Times New Roman" w:hAnsi="Times New Roman" w:cs="Times New Roman"/>
+          <w:sz w:val="24"/>
+          <w:szCs w:val="24"/>
+        </w:rPr>
+        <w:t>rduino connection</w:t>
+      </w:r>
+    </w:p>
+    <w:p>
+      <w:pPr>
+        <w:pStyle w:val="ListParagraph"/>
+        <w:numPr>
+          <w:ilvl w:val="3"/>
+          <w:numId w:val="1"/>
+        </w:numPr>
+        <w:rPr>
+          <w:rFonts w:ascii="Times New Roman" w:hAnsi="Times New Roman" w:cs="Times New Roman"/>
+          <w:sz w:val="24"/>
+          <w:szCs w:val="24"/>
+        </w:rPr>
+      </w:pPr>
+      <w:r>
+        <w:rPr>
+          <w:rFonts w:ascii="Times New Roman" w:hAnsi="Times New Roman" w:cs="Times New Roman"/>
+          <w:sz w:val="24"/>
+          <w:szCs w:val="24"/>
+        </w:rPr>
+        <w:t>Check common ground connections</w:t>
+      </w:r>
+    </w:p>
+    <w:p>
+      <w:pPr>
+        <w:pStyle w:val="ListParagraph"/>
+        <w:numPr>
+          <w:ilvl w:val="3"/>
+          <w:numId w:val="1"/>
+        </w:numPr>
+        <w:rPr>
+          <w:rFonts w:ascii="Times New Roman" w:hAnsi="Times New Roman" w:cs="Times New Roman"/>
+          <w:sz w:val="24"/>
+          <w:szCs w:val="24"/>
+        </w:rPr>
+      </w:pPr>
+      <w:r>
+        <w:rPr>
+          <w:rFonts w:ascii="Times New Roman" w:hAnsi="Times New Roman" w:cs="Times New Roman"/>
+          <w:sz w:val="24"/>
+          <w:szCs w:val="24"/>
+        </w:rPr>
+        <w:lastRenderedPageBreak/>
+        <w:t>Check solder joints with resistor</w:t>
+      </w:r>
+    </w:p>
+    <w:p>
+      <w:pPr>
+        <w:pStyle w:val="ListParagraph"/>
+        <w:numPr>
+          <w:ilvl w:val="3"/>
+          <w:numId w:val="1"/>
+        </w:numPr>
+        <w:rPr>
+          <w:rFonts w:ascii="Times New Roman" w:hAnsi="Times New Roman" w:cs="Times New Roman"/>
+          <w:sz w:val="24"/>
+          <w:szCs w:val="24"/>
+        </w:rPr>
+      </w:pPr>
+      <w:r>
+        <w:rPr>
+          <w:rFonts w:ascii="Times New Roman" w:hAnsi="Times New Roman" w:cs="Times New Roman"/>
+          <w:sz w:val="24"/>
+          <w:szCs w:val="24"/>
+        </w:rPr>
+        <w:t>Is everything plugged in?</w:t>
+      </w:r>
+    </w:p>
+    <w:p>
+      <w:pPr>
+        <w:pStyle w:val="ListParagraph"/>
+        <w:numPr>
+          <w:ilvl w:val="2"/>
+          <w:numId w:val="1"/>
+        </w:numPr>
+        <w:rPr>
+          <w:rFonts w:ascii="Times New Roman" w:hAnsi="Times New Roman" w:cs="Times New Roman"/>
+          <w:sz w:val="24"/>
+          <w:szCs w:val="24"/>
+        </w:rPr>
+      </w:pPr>
+      <w:r>
+        <w:rPr>
+          <w:rFonts w:ascii="Times New Roman" w:hAnsi="Times New Roman" w:cs="Times New Roman"/>
+          <w:sz w:val="24"/>
+          <w:szCs w:val="24"/>
+        </w:rPr>
+        <w:t>Code issues</w:t>
+      </w:r>
+    </w:p>
+    <w:p>
+      <w:pPr>
+        <w:pStyle w:val="ListParagraph"/>
+        <w:numPr>
+          <w:ilvl w:val="3"/>
+          <w:numId w:val="1"/>
+        </w:numPr>
+        <w:rPr>
+          <w:rFonts w:ascii="Times New Roman" w:hAnsi="Times New Roman" w:cs="Times New Roman"/>
+          <w:sz w:val="24"/>
+          <w:szCs w:val="24"/>
+        </w:rPr>
+      </w:pPr>
+      <w:r>
+        <w:rPr>
+          <w:rFonts w:ascii="Times New Roman" w:hAnsi="Times New Roman" w:cs="Times New Roman"/>
+          <w:sz w:val="24"/>
+          <w:szCs w:val="24"/>
+        </w:rPr>
+        <w:t>Re</w:t>
+      </w:r>
+      <w:r>
+        <w:rPr>
+          <w:rFonts w:ascii="Times New Roman" w:hAnsi="Times New Roman" w:cs="Times New Roman"/>
+          <w:sz w:val="24"/>
+          <w:szCs w:val="24"/>
+        </w:rPr>
+        <w:t>-</w:t>
+      </w:r>
+      <w:r>
+        <w:rPr>
+          <w:rFonts w:ascii="Times New Roman" w:hAnsi="Times New Roman" w:cs="Times New Roman"/>
+          <w:sz w:val="24"/>
+          <w:szCs w:val="24"/>
+        </w:rPr>
+        <w:t>Upload code</w:t>
+      </w:r>
+    </w:p>
+    <w:p>
+      <w:pPr>
+        <w:pStyle w:val="ListParagraph"/>
+        <w:numPr>
+          <w:ilvl w:val="3"/>
+          <w:numId w:val="1"/>
+        </w:numPr>
+        <w:rPr>
+          <w:rFonts w:ascii="Times New Roman" w:hAnsi="Times New Roman" w:cs="Times New Roman"/>
+          <w:sz w:val="24"/>
+          <w:szCs w:val="24"/>
+        </w:rPr>
+      </w:pPr>
+      <w:r>
+        <w:rPr>
+          <w:rFonts w:ascii="Times New Roman" w:hAnsi="Times New Roman" w:cs="Times New Roman"/>
+          <w:sz w:val="24"/>
+          <w:szCs w:val="24"/>
+        </w:rPr>
+        <w:t>Still not working?</w:t>
       </w:r>
     </w:p>
     <w:p>
@@ -906,7 +2449,241 @@
           <w:sz w:val="24"/>
           <w:szCs w:val="24"/>
         </w:rPr>
-        <w:t>Use cord strain relief bushing</w:t>
+        <w:t>Ensure</w:t>
+      </w:r>
+      <w:r>
+        <w:rPr>
+          <w:rFonts w:ascii="Times New Roman" w:hAnsi="Times New Roman" w:cs="Times New Roman"/>
+          <w:sz w:val="24"/>
+          <w:szCs w:val="24"/>
+        </w:rPr>
+        <w:t xml:space="preserve"> </w:t>
+      </w:r>
+      <w:r>
+        <w:rPr>
+          <w:rFonts w:ascii="Times New Roman" w:hAnsi="Times New Roman" w:cs="Times New Roman"/>
+          <w:sz w:val="24"/>
+          <w:szCs w:val="24"/>
+        </w:rPr>
+        <w:t>“</w:t>
+      </w:r>
+      <w:r>
+        <w:rPr>
+          <w:rFonts w:ascii="Times New Roman" w:hAnsi="Times New Roman" w:cs="Times New Roman"/>
+          <w:sz w:val="24"/>
+          <w:szCs w:val="24"/>
+        </w:rPr>
+        <w:t>blink</w:t>
+      </w:r>
+      <w:r>
+        <w:rPr>
+          <w:rFonts w:ascii="Times New Roman" w:hAnsi="Times New Roman" w:cs="Times New Roman"/>
+          <w:sz w:val="24"/>
+          <w:szCs w:val="24"/>
+        </w:rPr>
+        <w:t xml:space="preserve">” </w:t>
+      </w:r>
+      <w:r>
+        <w:rPr>
+          <w:rFonts w:ascii="Times New Roman" w:hAnsi="Times New Roman" w:cs="Times New Roman"/>
+          <w:sz w:val="24"/>
+          <w:szCs w:val="24"/>
+        </w:rPr>
+        <w:t xml:space="preserve">example </w:t>
+      </w:r>
+      <w:r>
+        <w:rPr>
+          <w:rFonts w:ascii="Times New Roman" w:hAnsi="Times New Roman" w:cs="Times New Roman"/>
+          <w:sz w:val="24"/>
+          <w:szCs w:val="24"/>
+        </w:rPr>
+        <w:t>code</w:t>
+      </w:r>
+      <w:r>
+        <w:rPr>
+          <w:rFonts w:ascii="Times New Roman" w:hAnsi="Times New Roman" w:cs="Times New Roman"/>
+          <w:sz w:val="24"/>
+          <w:szCs w:val="24"/>
+        </w:rPr>
+        <w:t xml:space="preserve"> runs</w:t>
+      </w:r>
+    </w:p>
+    <w:p>
+      <w:pPr>
+        <w:pStyle w:val="ListParagraph"/>
+        <w:numPr>
+          <w:ilvl w:val="4"/>
+          <w:numId w:val="1"/>
+        </w:numPr>
+        <w:rPr>
+          <w:rFonts w:ascii="Times New Roman" w:hAnsi="Times New Roman" w:cs="Times New Roman"/>
+          <w:sz w:val="24"/>
+          <w:szCs w:val="24"/>
+        </w:rPr>
+      </w:pPr>
+      <w:r>
+        <w:rPr>
+          <w:rFonts w:ascii="Times New Roman" w:hAnsi="Times New Roman" w:cs="Times New Roman"/>
+          <w:sz w:val="24"/>
+          <w:szCs w:val="24"/>
+        </w:rPr>
+        <w:t>Press reset button on Arduino once IDE finishes compiling</w:t>
+      </w:r>
+    </w:p>
+    <w:p>
+      <w:pPr>
+        <w:pStyle w:val="ListParagraph"/>
+        <w:numPr>
+          <w:ilvl w:val="1"/>
+          <w:numId w:val="1"/>
+        </w:numPr>
+        <w:rPr>
+          <w:rFonts w:ascii="Times New Roman" w:hAnsi="Times New Roman" w:cs="Times New Roman"/>
+          <w:sz w:val="24"/>
+          <w:szCs w:val="24"/>
+        </w:rPr>
+      </w:pPr>
+      <w:r>
+        <w:rPr>
+          <w:rFonts w:ascii="Times New Roman" w:hAnsi="Times New Roman" w:cs="Times New Roman"/>
+          <w:sz w:val="24"/>
+          <w:szCs w:val="24"/>
+        </w:rPr>
+        <w:t xml:space="preserve">Finalize </w:t>
+      </w:r>
+      <w:r>
+        <w:rPr>
+          <w:rFonts w:ascii="Times New Roman" w:hAnsi="Times New Roman" w:cs="Times New Roman"/>
+          <w:sz w:val="24"/>
+          <w:szCs w:val="24"/>
+        </w:rPr>
+        <w:t>connections</w:t>
+      </w:r>
+    </w:p>
+    <w:p>
+      <w:pPr>
+        <w:pStyle w:val="ListParagraph"/>
+        <w:numPr>
+          <w:ilvl w:val="2"/>
+          <w:numId w:val="1"/>
+        </w:numPr>
+        <w:rPr>
+          <w:rFonts w:ascii="Times New Roman" w:hAnsi="Times New Roman" w:cs="Times New Roman"/>
+          <w:sz w:val="24"/>
+          <w:szCs w:val="24"/>
+        </w:rPr>
+      </w:pPr>
+      <w:r>
+        <w:rPr>
+          <w:rFonts w:ascii="Times New Roman" w:hAnsi="Times New Roman" w:cs="Times New Roman"/>
+          <w:sz w:val="24"/>
+          <w:szCs w:val="24"/>
+        </w:rPr>
+        <w:t>Unplug USB cable</w:t>
+      </w:r>
+    </w:p>
+    <w:p>
+      <w:pPr>
+        <w:pStyle w:val="ListParagraph"/>
+        <w:numPr>
+          <w:ilvl w:val="2"/>
+          <w:numId w:val="1"/>
+        </w:numPr>
+        <w:rPr>
+          <w:rFonts w:ascii="Times New Roman" w:hAnsi="Times New Roman" w:cs="Times New Roman"/>
+          <w:sz w:val="24"/>
+          <w:szCs w:val="24"/>
+        </w:rPr>
+      </w:pPr>
+      <w:r>
+        <w:rPr>
+          <w:rFonts w:ascii="Times New Roman" w:hAnsi="Times New Roman" w:cs="Times New Roman"/>
+          <w:sz w:val="24"/>
+          <w:szCs w:val="24"/>
+        </w:rPr>
+        <w:t xml:space="preserve">Solder wires </w:t>
+      </w:r>
+      <w:r>
+        <w:rPr>
+          <w:rFonts w:ascii="Times New Roman" w:hAnsi="Times New Roman" w:cs="Times New Roman"/>
+          <w:sz w:val="24"/>
+          <w:szCs w:val="24"/>
+        </w:rPr>
+        <w:t>to Arduino</w:t>
+      </w:r>
+    </w:p>
+    <w:p>
+      <w:pPr>
+        <w:pStyle w:val="ListParagraph"/>
+        <w:numPr>
+          <w:ilvl w:val="2"/>
+          <w:numId w:val="1"/>
+        </w:numPr>
+        <w:rPr>
+          <w:rFonts w:ascii="Times New Roman" w:hAnsi="Times New Roman" w:cs="Times New Roman"/>
+          <w:sz w:val="24"/>
+          <w:szCs w:val="24"/>
+        </w:rPr>
+      </w:pPr>
+      <w:r>
+        <w:rPr>
+          <w:rFonts w:ascii="Times New Roman" w:hAnsi="Times New Roman" w:cs="Times New Roman"/>
+          <w:sz w:val="24"/>
+          <w:szCs w:val="24"/>
+        </w:rPr>
+        <w:t xml:space="preserve">Test again just in case </w:t>
+      </w:r>
+    </w:p>
+    <w:p>
+      <w:pPr>
+        <w:pStyle w:val="ListParagraph"/>
+        <w:numPr>
+          <w:ilvl w:val="1"/>
+          <w:numId w:val="1"/>
+        </w:numPr>
+        <w:rPr>
+          <w:rFonts w:ascii="Times New Roman" w:hAnsi="Times New Roman" w:cs="Times New Roman"/>
+          <w:sz w:val="24"/>
+          <w:szCs w:val="24"/>
+        </w:rPr>
+      </w:pPr>
+      <w:r>
+        <w:rPr>
+          <w:rFonts w:ascii="Times New Roman" w:hAnsi="Times New Roman" w:cs="Times New Roman"/>
+          <w:sz w:val="24"/>
+          <w:szCs w:val="24"/>
+        </w:rPr>
+        <w:t>Put in box</w:t>
+      </w:r>
+    </w:p>
+    <w:p>
+      <w:pPr>
+        <w:pStyle w:val="ListParagraph"/>
+        <w:numPr>
+          <w:ilvl w:val="2"/>
+          <w:numId w:val="1"/>
+        </w:numPr>
+        <w:rPr>
+          <w:rFonts w:ascii="Times New Roman" w:hAnsi="Times New Roman" w:cs="Times New Roman"/>
+          <w:sz w:val="24"/>
+          <w:szCs w:val="24"/>
+        </w:rPr>
+      </w:pPr>
+      <w:r>
+        <w:rPr>
+          <w:rFonts w:ascii="Times New Roman" w:hAnsi="Times New Roman" w:cs="Times New Roman"/>
+          <w:sz w:val="24"/>
+          <w:szCs w:val="24"/>
+        </w:rPr>
+        <w:t>Place joystick board and A</w:t>
+      </w:r>
+      <w:r>
+        <w:rPr>
+          <w:rFonts w:ascii="Times New Roman" w:hAnsi="Times New Roman" w:cs="Times New Roman"/>
+          <w:sz w:val="24"/>
+          <w:szCs w:val="24"/>
+        </w:rPr>
+        <w:t>rduino inside</w:t>
       </w:r>
     </w:p>
     <w:p>
@@ -928,7 +2705,189 @@
           <w:sz w:val="24"/>
           <w:szCs w:val="24"/>
         </w:rPr>
-        <w:t>Mounting based on user’s needs</w:t>
+        <w:t xml:space="preserve">Be careful of </w:t>
+      </w:r>
+      <w:r>
+        <w:rPr>
+          <w:rFonts w:ascii="Times New Roman" w:hAnsi="Times New Roman" w:cs="Times New Roman"/>
+          <w:sz w:val="24"/>
+          <w:szCs w:val="24"/>
+        </w:rPr>
+        <w:t>bare</w:t>
+      </w:r>
+      <w:r>
+        <w:rPr>
+          <w:rFonts w:ascii="Times New Roman" w:hAnsi="Times New Roman" w:cs="Times New Roman"/>
+          <w:sz w:val="24"/>
+          <w:szCs w:val="24"/>
+        </w:rPr>
+        <w:t xml:space="preserve"> wires and short circuits</w:t>
+      </w:r>
+    </w:p>
+    <w:p>
+      <w:pPr>
+        <w:pStyle w:val="ListParagraph"/>
+        <w:numPr>
+          <w:ilvl w:val="2"/>
+          <w:numId w:val="1"/>
+        </w:numPr>
+        <w:rPr>
+          <w:rFonts w:ascii="Times New Roman" w:hAnsi="Times New Roman" w:cs="Times New Roman"/>
+          <w:sz w:val="24"/>
+          <w:szCs w:val="24"/>
+        </w:rPr>
+      </w:pPr>
+      <w:r>
+        <w:rPr>
+          <w:rFonts w:ascii="Times New Roman" w:hAnsi="Times New Roman" w:cs="Times New Roman"/>
+          <w:sz w:val="24"/>
+          <w:szCs w:val="24"/>
+        </w:rPr>
+        <w:t>Use electrical</w:t>
+      </w:r>
+      <w:r>
+        <w:rPr>
+          <w:rFonts w:ascii="Times New Roman" w:hAnsi="Times New Roman" w:cs="Times New Roman"/>
+          <w:sz w:val="24"/>
+          <w:szCs w:val="24"/>
+        </w:rPr>
+        <w:t xml:space="preserve"> tape and screws to secure board and </w:t>
+      </w:r>
+      <w:r>
+        <w:rPr>
+          <w:rFonts w:ascii="Times New Roman" w:hAnsi="Times New Roman" w:cs="Times New Roman"/>
+          <w:sz w:val="24"/>
+          <w:szCs w:val="24"/>
+        </w:rPr>
+        <w:t>Arduino</w:t>
+      </w:r>
+      <w:r>
+        <w:rPr>
+          <w:rFonts w:ascii="Times New Roman" w:hAnsi="Times New Roman" w:cs="Times New Roman"/>
+          <w:sz w:val="24"/>
+          <w:szCs w:val="24"/>
+        </w:rPr>
+        <w:t xml:space="preserve"> </w:t>
+      </w:r>
+      <w:r>
+        <w:rPr>
+          <w:rFonts w:ascii="Times New Roman" w:hAnsi="Times New Roman" w:cs="Times New Roman"/>
+          <w:sz w:val="24"/>
+          <w:szCs w:val="24"/>
+        </w:rPr>
+        <w:t>within box</w:t>
+      </w:r>
+    </w:p>
+    <w:p>
+      <w:pPr>
+        <w:pStyle w:val="ListParagraph"/>
+        <w:numPr>
+          <w:ilvl w:val="2"/>
+          <w:numId w:val="1"/>
+        </w:numPr>
+        <w:rPr>
+          <w:rFonts w:ascii="Times New Roman" w:hAnsi="Times New Roman" w:cs="Times New Roman"/>
+          <w:sz w:val="24"/>
+          <w:szCs w:val="24"/>
+        </w:rPr>
+      </w:pPr>
+      <w:r>
+        <w:rPr>
+          <w:rFonts w:ascii="Times New Roman" w:hAnsi="Times New Roman" w:cs="Times New Roman"/>
+          <w:sz w:val="24"/>
+          <w:szCs w:val="24"/>
+        </w:rPr>
+        <w:t>Ensure</w:t>
+      </w:r>
+    </w:p>
+    <w:p>
+      <w:pPr>
+        <w:pStyle w:val="ListParagraph"/>
+        <w:numPr>
+          <w:ilvl w:val="3"/>
+          <w:numId w:val="1"/>
+        </w:numPr>
+        <w:rPr>
+          <w:rFonts w:ascii="Times New Roman" w:hAnsi="Times New Roman" w:cs="Times New Roman"/>
+          <w:sz w:val="24"/>
+          <w:szCs w:val="24"/>
+        </w:rPr>
+      </w:pPr>
+      <w:r>
+        <w:rPr>
+          <w:rFonts w:ascii="Times New Roman" w:hAnsi="Times New Roman" w:cs="Times New Roman"/>
+          <w:sz w:val="24"/>
+          <w:szCs w:val="24"/>
+        </w:rPr>
+        <w:t xml:space="preserve"> J</w:t>
+      </w:r>
+      <w:r>
+        <w:rPr>
+          <w:rFonts w:ascii="Times New Roman" w:hAnsi="Times New Roman" w:cs="Times New Roman"/>
+          <w:sz w:val="24"/>
+          <w:szCs w:val="24"/>
+        </w:rPr>
+        <w:t>oystick paths are clear</w:t>
+      </w:r>
+    </w:p>
+    <w:p>
+      <w:pPr>
+        <w:pStyle w:val="ListParagraph"/>
+        <w:numPr>
+          <w:ilvl w:val="3"/>
+          <w:numId w:val="1"/>
+        </w:numPr>
+        <w:rPr>
+          <w:rFonts w:ascii="Times New Roman" w:hAnsi="Times New Roman" w:cs="Times New Roman"/>
+          <w:sz w:val="24"/>
+          <w:szCs w:val="24"/>
+        </w:rPr>
+      </w:pPr>
+      <w:r>
+        <w:rPr>
+          <w:rFonts w:ascii="Times New Roman" w:hAnsi="Times New Roman" w:cs="Times New Roman"/>
+          <w:sz w:val="24"/>
+          <w:szCs w:val="24"/>
+        </w:rPr>
+        <w:t>LEDs are visible</w:t>
+      </w:r>
+    </w:p>
+    <w:p>
+      <w:pPr>
+        <w:pStyle w:val="ListParagraph"/>
+        <w:numPr>
+          <w:ilvl w:val="3"/>
+          <w:numId w:val="1"/>
+        </w:numPr>
+        <w:rPr>
+          <w:rFonts w:ascii="Times New Roman" w:hAnsi="Times New Roman" w:cs="Times New Roman"/>
+          <w:sz w:val="24"/>
+          <w:szCs w:val="24"/>
+        </w:rPr>
+      </w:pPr>
+      <w:r>
+        <w:rPr>
+          <w:rFonts w:ascii="Times New Roman" w:hAnsi="Times New Roman" w:cs="Times New Roman"/>
+          <w:sz w:val="24"/>
+          <w:szCs w:val="24"/>
+        </w:rPr>
+        <w:t>USB cable remains</w:t>
+      </w:r>
+      <w:r>
+        <w:rPr>
+          <w:rFonts w:ascii="Times New Roman" w:hAnsi="Times New Roman" w:cs="Times New Roman"/>
+          <w:sz w:val="24"/>
+          <w:szCs w:val="24"/>
+        </w:rPr>
+        <w:t xml:space="preserve"> plugged into </w:t>
+      </w:r>
+      <w:r>
+        <w:rPr>
+          <w:rFonts w:ascii="Times New Roman" w:hAnsi="Times New Roman" w:cs="Times New Roman"/>
+          <w:sz w:val="24"/>
+          <w:szCs w:val="24"/>
+        </w:rPr>
+        <w:t>Arduino</w:t>
       </w:r>
     </w:p>
     <w:p>
@@ -950,7 +2909,68 @@
           <w:sz w:val="24"/>
           <w:szCs w:val="24"/>
         </w:rPr>
-        <w:t>Example: Microphone boom stand</w:t>
+        <w:t>Attach strain relief bushing for safety</w:t>
+      </w:r>
+    </w:p>
+    <w:p>
+      <w:pPr>
+        <w:pStyle w:val="ListParagraph"/>
+        <w:ind w:left="3600"/>
+        <w:rPr>
+          <w:rFonts w:ascii="Times New Roman" w:hAnsi="Times New Roman" w:cs="Times New Roman"/>
+          <w:sz w:val="24"/>
+          <w:szCs w:val="24"/>
+        </w:rPr>
+      </w:pPr>
+      <w:r>
+        <w:rPr>
+          <w:noProof/>
+        </w:rPr>
+        <w:drawing>
+          <wp:inline distT="0" distB="0" distL="0" distR="0">
+            <wp:extent cx="3200400" cy="2421636"/>
+            <wp:effectExtent l="19050" t="0" r="0" b="0"/>
+            <wp:docPr id="5" name="Picture 3" descr="http://img.directindustry.com/images_di/photo-g/nylon-strain-relief-bushing-round-straight-for-round-cables-11746-2414789.jpg"/>
+            <wp:cNvGraphicFramePr>
+              <a:graphicFrameLocks xmlns:a="http://schemas.openxmlformats.org/drawingml/2006/main" noChangeAspect="1"/>
+            </wp:cNvGraphicFramePr>
+            <a:graphic xmlns:a="http://schemas.openxmlformats.org/drawingml/2006/main">
+              <a:graphicData uri="http://schemas.openxmlformats.org/drawingml/2006/picture">
+                <pic:pic xmlns:pic="http://schemas.openxmlformats.org/drawingml/2006/picture">
+                  <pic:nvPicPr>
+                    <pic:cNvPr id="0" name="Picture 3" descr="http://img.directindustry.com/images_di/photo-g/nylon-strain-relief-bushing-round-straight-for-round-cables-11746-2414789.jpg"/>
+                    <pic:cNvPicPr>
+                      <a:picLocks noChangeAspect="1" noChangeArrowheads="1"/>
+                    </pic:cNvPicPr>
+                  </pic:nvPicPr>
+                  <pic:blipFill>
+                    <a:blip r:embed="rId9" cstate="print"/>
+                    <a:srcRect/>
+                    <a:stretch>
+                      <a:fillRect/>
+                    </a:stretch>
+                  </pic:blipFill>
+                  <pic:spPr bwMode="auto">
+                    <a:xfrm>
+                      <a:off x="0" y="0"/>
+                      <a:ext cx="3200400" cy="2421636"/>
+                    </a:xfrm>
+                    <a:prstGeom prst="rect">
+                      <a:avLst/>
+                    </a:prstGeom>
+                    <a:noFill/>
+                    <a:ln w="9525">
+                      <a:noFill/>
+                      <a:miter lim="800000"/>
+                      <a:headEnd/>
+                      <a:tailEnd/>
+                    </a:ln>
+                  </pic:spPr>
+                </pic:pic>
+              </a:graphicData>
+            </a:graphic>
+          </wp:inline>
+        </w:drawing>
       </w:r>
     </w:p>
     <w:p>
@@ -972,320 +2992,7 @@
           <w:sz w:val="24"/>
           <w:szCs w:val="24"/>
         </w:rPr>
-        <w:t>Add</w:t>
-      </w:r>
-      <w:r>
-        <w:rPr>
-          <w:rFonts w:ascii="Times New Roman" w:hAnsi="Times New Roman" w:cs="Times New Roman"/>
-          <w:sz w:val="24"/>
-          <w:szCs w:val="24"/>
-        </w:rPr>
-        <w:t xml:space="preserve"> access wires</w:t>
-      </w:r>
-    </w:p>
-    <w:p>
-      <w:pPr>
-        <w:pStyle w:val="ListParagraph"/>
-        <w:numPr>
-          <w:ilvl w:val="3"/>
-          <w:numId w:val="1"/>
-        </w:numPr>
-        <w:rPr>
-          <w:rFonts w:ascii="Times New Roman" w:hAnsi="Times New Roman" w:cs="Times New Roman"/>
-          <w:sz w:val="24"/>
-          <w:szCs w:val="24"/>
-        </w:rPr>
-      </w:pPr>
-      <w:r>
-        <w:rPr>
-          <w:rFonts w:ascii="Times New Roman" w:hAnsi="Times New Roman" w:cs="Times New Roman"/>
-          <w:sz w:val="24"/>
-          <w:szCs w:val="24"/>
-        </w:rPr>
-        <w:t>Common Ground</w:t>
-      </w:r>
-    </w:p>
-    <w:p>
-      <w:pPr>
-        <w:pStyle w:val="ListParagraph"/>
-        <w:numPr>
-          <w:ilvl w:val="4"/>
-          <w:numId w:val="1"/>
-        </w:numPr>
-        <w:rPr>
-          <w:rFonts w:ascii="Times New Roman" w:hAnsi="Times New Roman" w:cs="Times New Roman"/>
-          <w:sz w:val="24"/>
-          <w:szCs w:val="24"/>
-        </w:rPr>
-      </w:pPr>
-      <w:r>
-        <w:rPr>
-          <w:rFonts w:ascii="Times New Roman" w:hAnsi="Times New Roman" w:cs="Times New Roman"/>
-          <w:sz w:val="24"/>
-          <w:szCs w:val="24"/>
-        </w:rPr>
-        <w:lastRenderedPageBreak/>
-        <w:t>Connect ground pins of switches</w:t>
-      </w:r>
-    </w:p>
-    <w:p>
-      <w:pPr>
-        <w:pStyle w:val="ListParagraph"/>
-        <w:numPr>
-          <w:ilvl w:val="4"/>
-          <w:numId w:val="1"/>
-        </w:numPr>
-        <w:rPr>
-          <w:rFonts w:ascii="Times New Roman" w:hAnsi="Times New Roman" w:cs="Times New Roman"/>
-          <w:sz w:val="24"/>
-          <w:szCs w:val="24"/>
-        </w:rPr>
-      </w:pPr>
-      <w:r>
-        <w:rPr>
-          <w:rFonts w:ascii="Times New Roman" w:hAnsi="Times New Roman" w:cs="Times New Roman"/>
-          <w:sz w:val="24"/>
-          <w:szCs w:val="24"/>
-        </w:rPr>
-        <w:t xml:space="preserve">Connect </w:t>
-      </w:r>
-      <w:r>
-        <w:rPr>
-          <w:rFonts w:ascii="Times New Roman" w:hAnsi="Times New Roman" w:cs="Times New Roman"/>
-          <w:sz w:val="24"/>
-          <w:szCs w:val="24"/>
-        </w:rPr>
-        <w:t>the LED ground pins</w:t>
-      </w:r>
-    </w:p>
-    <w:p>
-      <w:pPr>
-        <w:pStyle w:val="ListParagraph"/>
-        <w:numPr>
-          <w:ilvl w:val="5"/>
-          <w:numId w:val="1"/>
-        </w:numPr>
-        <w:rPr>
-          <w:rFonts w:ascii="Times New Roman" w:hAnsi="Times New Roman" w:cs="Times New Roman"/>
-          <w:sz w:val="24"/>
-          <w:szCs w:val="24"/>
-        </w:rPr>
-      </w:pPr>
-      <w:r>
-        <w:rPr>
-          <w:rFonts w:ascii="Times New Roman" w:hAnsi="Times New Roman" w:cs="Times New Roman"/>
-          <w:sz w:val="24"/>
-          <w:szCs w:val="24"/>
-        </w:rPr>
-        <w:t>Add current limiting resistor between LED ground and common ground (approx. 330 ohm)</w:t>
-      </w:r>
-    </w:p>
-    <w:p>
-      <w:pPr>
-        <w:pStyle w:val="ListParagraph"/>
-        <w:numPr>
-          <w:ilvl w:val="5"/>
-          <w:numId w:val="1"/>
-        </w:numPr>
-        <w:rPr>
-          <w:rFonts w:ascii="Times New Roman" w:hAnsi="Times New Roman" w:cs="Times New Roman"/>
-          <w:sz w:val="24"/>
-          <w:szCs w:val="24"/>
-        </w:rPr>
-      </w:pPr>
-      <w:r>
-        <w:rPr>
-          <w:rFonts w:ascii="Times New Roman" w:hAnsi="Times New Roman" w:cs="Times New Roman"/>
-          <w:sz w:val="24"/>
-          <w:szCs w:val="24"/>
-        </w:rPr>
-        <w:t>Test LED direction with 5v supply or Diode tester</w:t>
-      </w:r>
-    </w:p>
-    <w:p>
-      <w:pPr>
-        <w:pStyle w:val="ListParagraph"/>
-        <w:numPr>
-          <w:ilvl w:val="4"/>
-          <w:numId w:val="1"/>
-        </w:numPr>
-        <w:rPr>
-          <w:rFonts w:ascii="Times New Roman" w:hAnsi="Times New Roman" w:cs="Times New Roman"/>
-          <w:sz w:val="24"/>
-          <w:szCs w:val="24"/>
-        </w:rPr>
-      </w:pPr>
-      <w:r>
-        <w:rPr>
-          <w:rFonts w:ascii="Times New Roman" w:hAnsi="Times New Roman" w:cs="Times New Roman"/>
-          <w:sz w:val="24"/>
-          <w:szCs w:val="24"/>
-        </w:rPr>
-        <w:t>Connect all grounds to one junction</w:t>
-      </w:r>
-    </w:p>
-    <w:p>
-      <w:pPr>
-        <w:pStyle w:val="ListParagraph"/>
-        <w:numPr>
-          <w:ilvl w:val="3"/>
-          <w:numId w:val="1"/>
-        </w:numPr>
-        <w:rPr>
-          <w:rFonts w:ascii="Times New Roman" w:hAnsi="Times New Roman" w:cs="Times New Roman"/>
-          <w:sz w:val="24"/>
-          <w:szCs w:val="24"/>
-        </w:rPr>
-      </w:pPr>
-      <w:r>
-        <w:rPr>
-          <w:rFonts w:ascii="Times New Roman" w:hAnsi="Times New Roman" w:cs="Times New Roman"/>
-          <w:sz w:val="24"/>
-          <w:szCs w:val="24"/>
-        </w:rPr>
-        <w:t xml:space="preserve">Add </w:t>
-      </w:r>
-      <w:r>
-        <w:rPr>
-          <w:rFonts w:ascii="Times New Roman" w:hAnsi="Times New Roman" w:cs="Times New Roman"/>
-          <w:sz w:val="24"/>
-          <w:szCs w:val="24"/>
-        </w:rPr>
-        <w:t xml:space="preserve">long </w:t>
-      </w:r>
-      <w:r>
-        <w:rPr>
-          <w:rFonts w:ascii="Times New Roman" w:hAnsi="Times New Roman" w:cs="Times New Roman"/>
-          <w:sz w:val="24"/>
-          <w:szCs w:val="24"/>
-        </w:rPr>
-        <w:t>access wires</w:t>
-      </w:r>
-    </w:p>
-    <w:p>
-      <w:pPr>
-        <w:pStyle w:val="ListParagraph"/>
-        <w:numPr>
-          <w:ilvl w:val="4"/>
-          <w:numId w:val="1"/>
-        </w:numPr>
-        <w:rPr>
-          <w:rFonts w:ascii="Times New Roman" w:hAnsi="Times New Roman" w:cs="Times New Roman"/>
-          <w:sz w:val="24"/>
-          <w:szCs w:val="24"/>
-        </w:rPr>
-      </w:pPr>
-      <w:r>
-        <w:rPr>
-          <w:rFonts w:ascii="Times New Roman" w:hAnsi="Times New Roman" w:cs="Times New Roman"/>
-          <w:sz w:val="24"/>
-          <w:szCs w:val="24"/>
-        </w:rPr>
-        <w:t>To switch outputs</w:t>
-      </w:r>
-    </w:p>
-    <w:p>
-      <w:pPr>
-        <w:pStyle w:val="ListParagraph"/>
-        <w:numPr>
-          <w:ilvl w:val="4"/>
-          <w:numId w:val="1"/>
-        </w:numPr>
-        <w:rPr>
-          <w:rFonts w:ascii="Times New Roman" w:hAnsi="Times New Roman" w:cs="Times New Roman"/>
-          <w:sz w:val="24"/>
-          <w:szCs w:val="24"/>
-        </w:rPr>
-      </w:pPr>
-      <w:r>
-        <w:rPr>
-          <w:rFonts w:ascii="Times New Roman" w:hAnsi="Times New Roman" w:cs="Times New Roman"/>
-          <w:sz w:val="24"/>
-          <w:szCs w:val="24"/>
-        </w:rPr>
-        <w:t xml:space="preserve">To </w:t>
-      </w:r>
-      <w:r>
-        <w:rPr>
-          <w:rFonts w:ascii="Times New Roman" w:hAnsi="Times New Roman" w:cs="Times New Roman"/>
-          <w:sz w:val="24"/>
-          <w:szCs w:val="24"/>
-        </w:rPr>
-        <w:t>LED</w:t>
-      </w:r>
-      <w:r>
-        <w:rPr>
-          <w:rFonts w:ascii="Times New Roman" w:hAnsi="Times New Roman" w:cs="Times New Roman"/>
-          <w:sz w:val="24"/>
-          <w:szCs w:val="24"/>
-        </w:rPr>
-        <w:t xml:space="preserve"> input ends</w:t>
-      </w:r>
-    </w:p>
-    <w:p>
-      <w:pPr>
-        <w:pStyle w:val="ListParagraph"/>
-        <w:numPr>
-          <w:ilvl w:val="4"/>
-          <w:numId w:val="1"/>
-        </w:numPr>
-        <w:rPr>
-          <w:rFonts w:ascii="Times New Roman" w:hAnsi="Times New Roman" w:cs="Times New Roman"/>
-          <w:sz w:val="24"/>
-          <w:szCs w:val="24"/>
-        </w:rPr>
-      </w:pPr>
-      <w:r>
-        <w:rPr>
-          <w:rFonts w:ascii="Times New Roman" w:hAnsi="Times New Roman" w:cs="Times New Roman"/>
-          <w:sz w:val="24"/>
-          <w:szCs w:val="24"/>
-        </w:rPr>
-        <w:t>To a common ground junction</w:t>
-      </w:r>
-    </w:p>
-    <w:p>
-      <w:pPr>
-        <w:pStyle w:val="ListParagraph"/>
-        <w:numPr>
-          <w:ilvl w:val="4"/>
-          <w:numId w:val="1"/>
-        </w:numPr>
-        <w:rPr>
-          <w:rFonts w:ascii="Times New Roman" w:hAnsi="Times New Roman" w:cs="Times New Roman"/>
-          <w:sz w:val="24"/>
-          <w:szCs w:val="24"/>
-        </w:rPr>
-      </w:pPr>
-      <w:r>
-        <w:rPr>
-          <w:rFonts w:ascii="Times New Roman" w:hAnsi="Times New Roman" w:cs="Times New Roman"/>
-          <w:sz w:val="24"/>
-          <w:szCs w:val="24"/>
-        </w:rPr>
-        <w:t>Color code if possible</w:t>
-      </w:r>
-    </w:p>
-    <w:p>
-      <w:pPr>
-        <w:pStyle w:val="ListParagraph"/>
-        <w:numPr>
-          <w:ilvl w:val="0"/>
-          <w:numId w:val="1"/>
-        </w:numPr>
-        <w:rPr>
-          <w:rFonts w:ascii="Times New Roman" w:hAnsi="Times New Roman" w:cs="Times New Roman"/>
-          <w:sz w:val="24"/>
-          <w:szCs w:val="24"/>
-        </w:rPr>
-      </w:pPr>
-      <w:r>
-        <w:rPr>
-          <w:rFonts w:ascii="Times New Roman" w:hAnsi="Times New Roman" w:cs="Times New Roman"/>
-          <w:sz w:val="24"/>
-          <w:szCs w:val="24"/>
-        </w:rPr>
-        <w:t>Add Arduino</w:t>
+        <w:t>Carefully add the cover</w:t>
       </w:r>
     </w:p>
     <w:p>
@@ -1307,1608 +3014,7 @@
           <w:sz w:val="24"/>
           <w:szCs w:val="24"/>
         </w:rPr>
-        <w:t>Temporarily connect to</w:t>
-      </w:r>
-      <w:r>
-        <w:rPr>
-          <w:rFonts w:ascii="Times New Roman" w:hAnsi="Times New Roman" w:cs="Times New Roman"/>
-          <w:sz w:val="24"/>
-          <w:szCs w:val="24"/>
-        </w:rPr>
-        <w:t xml:space="preserve"> Arduino</w:t>
-      </w:r>
-    </w:p>
-    <w:p>
-      <w:pPr>
-        <w:pStyle w:val="ListParagraph"/>
-        <w:numPr>
-          <w:ilvl w:val="2"/>
-          <w:numId w:val="1"/>
-        </w:numPr>
-        <w:rPr>
-          <w:rFonts w:ascii="Times New Roman" w:hAnsi="Times New Roman" w:cs="Times New Roman"/>
-          <w:sz w:val="24"/>
-          <w:szCs w:val="24"/>
-        </w:rPr>
-      </w:pPr>
-      <w:r>
-        <w:rPr>
-          <w:rFonts w:ascii="Times New Roman" w:hAnsi="Times New Roman" w:cs="Times New Roman"/>
-          <w:sz w:val="24"/>
-          <w:szCs w:val="24"/>
-        </w:rPr>
-        <w:t>Switch Output to Arduino Input</w:t>
-      </w:r>
-    </w:p>
-    <w:p>
-      <w:pPr>
-        <w:pStyle w:val="ListParagraph"/>
-        <w:numPr>
-          <w:ilvl w:val="3"/>
-          <w:numId w:val="1"/>
-        </w:numPr>
-        <w:rPr>
-          <w:rFonts w:ascii="Times New Roman" w:hAnsi="Times New Roman" w:cs="Times New Roman"/>
-          <w:sz w:val="24"/>
-          <w:szCs w:val="24"/>
-        </w:rPr>
-      </w:pPr>
-      <w:r>
-        <w:rPr>
-          <w:rFonts w:ascii="Times New Roman" w:hAnsi="Times New Roman" w:cs="Times New Roman"/>
-          <w:sz w:val="24"/>
-          <w:szCs w:val="24"/>
-        </w:rPr>
-        <w:t xml:space="preserve">Specific pinout can be modified in </w:t>
-      </w:r>
-      <w:r>
-        <w:rPr>
-          <w:rFonts w:ascii="Times New Roman" w:hAnsi="Times New Roman" w:cs="Times New Roman"/>
-          <w:sz w:val="24"/>
-          <w:szCs w:val="24"/>
-        </w:rPr>
-        <w:t>joyStickPins[] array</w:t>
-      </w:r>
-    </w:p>
-    <w:p>
-      <w:pPr>
-        <w:pStyle w:val="ListParagraph"/>
-        <w:numPr>
-          <w:ilvl w:val="3"/>
-          <w:numId w:val="1"/>
-        </w:numPr>
-        <w:rPr>
-          <w:rFonts w:ascii="Times New Roman" w:hAnsi="Times New Roman" w:cs="Times New Roman"/>
-          <w:sz w:val="24"/>
-          <w:szCs w:val="24"/>
-        </w:rPr>
-      </w:pPr>
-      <w:r>
-        <w:rPr>
-          <w:rFonts w:ascii="Times New Roman" w:hAnsi="Times New Roman" w:cs="Times New Roman"/>
-          <w:sz w:val="24"/>
-          <w:szCs w:val="24"/>
-        </w:rPr>
-        <w:t>Default</w:t>
-      </w:r>
-    </w:p>
-    <w:p>
-      <w:pPr>
-        <w:pStyle w:val="ListParagraph"/>
-        <w:numPr>
-          <w:ilvl w:val="4"/>
-          <w:numId w:val="1"/>
-        </w:numPr>
-        <w:rPr>
-          <w:rFonts w:ascii="Times New Roman" w:hAnsi="Times New Roman" w:cs="Times New Roman"/>
-          <w:sz w:val="24"/>
-          <w:szCs w:val="24"/>
-        </w:rPr>
-      </w:pPr>
-      <w:r>
-        <w:rPr>
-          <w:rFonts w:ascii="Times New Roman" w:hAnsi="Times New Roman" w:cs="Times New Roman"/>
-          <w:sz w:val="24"/>
-          <w:szCs w:val="24"/>
-        </w:rPr>
-        <w:t>Left Up: 5</w:t>
-      </w:r>
-    </w:p>
-    <w:p>
-      <w:pPr>
-        <w:pStyle w:val="ListParagraph"/>
-        <w:numPr>
-          <w:ilvl w:val="4"/>
-          <w:numId w:val="1"/>
-        </w:numPr>
-        <w:rPr>
-          <w:rFonts w:ascii="Times New Roman" w:hAnsi="Times New Roman" w:cs="Times New Roman"/>
-          <w:sz w:val="24"/>
-          <w:szCs w:val="24"/>
-        </w:rPr>
-      </w:pPr>
-      <w:r>
-        <w:rPr>
-          <w:rFonts w:ascii="Times New Roman" w:hAnsi="Times New Roman" w:cs="Times New Roman"/>
-          <w:sz w:val="24"/>
-          <w:szCs w:val="24"/>
-        </w:rPr>
-        <w:t>Left Down:  4</w:t>
-      </w:r>
-    </w:p>
-    <w:p>
-      <w:pPr>
-        <w:pStyle w:val="ListParagraph"/>
-        <w:numPr>
-          <w:ilvl w:val="4"/>
-          <w:numId w:val="1"/>
-        </w:numPr>
-        <w:rPr>
-          <w:rFonts w:ascii="Times New Roman" w:hAnsi="Times New Roman" w:cs="Times New Roman"/>
-          <w:sz w:val="24"/>
-          <w:szCs w:val="24"/>
-        </w:rPr>
-      </w:pPr>
-      <w:r>
-        <w:rPr>
-          <w:rFonts w:ascii="Times New Roman" w:hAnsi="Times New Roman" w:cs="Times New Roman"/>
-          <w:sz w:val="24"/>
-          <w:szCs w:val="24"/>
-        </w:rPr>
-        <w:t xml:space="preserve">Left </w:t>
-      </w:r>
-      <w:proofErr w:type="spellStart"/>
-      <w:r>
-        <w:rPr>
-          <w:rFonts w:ascii="Times New Roman" w:hAnsi="Times New Roman" w:cs="Times New Roman"/>
-          <w:sz w:val="24"/>
-          <w:szCs w:val="24"/>
-        </w:rPr>
-        <w:t>Left</w:t>
-      </w:r>
-      <w:proofErr w:type="spellEnd"/>
-      <w:r>
-        <w:rPr>
-          <w:rFonts w:ascii="Times New Roman" w:hAnsi="Times New Roman" w:cs="Times New Roman"/>
-          <w:sz w:val="24"/>
-          <w:szCs w:val="24"/>
-        </w:rPr>
-        <w:t>:  2</w:t>
-      </w:r>
-    </w:p>
-    <w:p>
-      <w:pPr>
-        <w:pStyle w:val="ListParagraph"/>
-        <w:numPr>
-          <w:ilvl w:val="4"/>
-          <w:numId w:val="1"/>
-        </w:numPr>
-        <w:rPr>
-          <w:rFonts w:ascii="Times New Roman" w:hAnsi="Times New Roman" w:cs="Times New Roman"/>
-          <w:sz w:val="24"/>
-          <w:szCs w:val="24"/>
-        </w:rPr>
-      </w:pPr>
-      <w:r>
-        <w:rPr>
-          <w:rFonts w:ascii="Times New Roman" w:hAnsi="Times New Roman" w:cs="Times New Roman"/>
-          <w:sz w:val="24"/>
-          <w:szCs w:val="24"/>
-        </w:rPr>
-        <w:t>Left Right: 3</w:t>
-      </w:r>
-    </w:p>
-    <w:p>
-      <w:pPr>
-        <w:pStyle w:val="ListParagraph"/>
-        <w:numPr>
-          <w:ilvl w:val="4"/>
-          <w:numId w:val="1"/>
-        </w:numPr>
-        <w:rPr>
-          <w:rFonts w:ascii="Times New Roman" w:hAnsi="Times New Roman" w:cs="Times New Roman"/>
-          <w:sz w:val="24"/>
-          <w:szCs w:val="24"/>
-        </w:rPr>
-      </w:pPr>
-      <w:r>
-        <w:rPr>
-          <w:rFonts w:ascii="Times New Roman" w:hAnsi="Times New Roman" w:cs="Times New Roman"/>
-          <w:sz w:val="24"/>
-          <w:szCs w:val="24"/>
-        </w:rPr>
-        <w:t>Right Up: 9</w:t>
-      </w:r>
-    </w:p>
-    <w:p>
-      <w:pPr>
-        <w:pStyle w:val="ListParagraph"/>
-        <w:numPr>
-          <w:ilvl w:val="4"/>
-          <w:numId w:val="1"/>
-        </w:numPr>
-        <w:rPr>
-          <w:rFonts w:ascii="Times New Roman" w:hAnsi="Times New Roman" w:cs="Times New Roman"/>
-          <w:sz w:val="24"/>
-          <w:szCs w:val="24"/>
-        </w:rPr>
-      </w:pPr>
-      <w:r>
-        <w:rPr>
-          <w:rFonts w:ascii="Times New Roman" w:hAnsi="Times New Roman" w:cs="Times New Roman"/>
-          <w:sz w:val="24"/>
-          <w:szCs w:val="24"/>
-        </w:rPr>
-        <w:t>Right Down: 8</w:t>
-      </w:r>
-    </w:p>
-    <w:p>
-      <w:pPr>
-        <w:pStyle w:val="ListParagraph"/>
-        <w:numPr>
-          <w:ilvl w:val="4"/>
-          <w:numId w:val="1"/>
-        </w:numPr>
-        <w:rPr>
-          <w:rFonts w:ascii="Times New Roman" w:hAnsi="Times New Roman" w:cs="Times New Roman"/>
-          <w:sz w:val="24"/>
-          <w:szCs w:val="24"/>
-        </w:rPr>
-      </w:pPr>
-      <w:r>
-        <w:rPr>
-          <w:rFonts w:ascii="Times New Roman" w:hAnsi="Times New Roman" w:cs="Times New Roman"/>
-          <w:sz w:val="24"/>
-          <w:szCs w:val="24"/>
-        </w:rPr>
-        <w:t>Right Left:  6</w:t>
-      </w:r>
-    </w:p>
-    <w:p>
-      <w:pPr>
-        <w:pStyle w:val="ListParagraph"/>
-        <w:numPr>
-          <w:ilvl w:val="4"/>
-          <w:numId w:val="1"/>
-        </w:numPr>
-        <w:rPr>
-          <w:rFonts w:ascii="Times New Roman" w:hAnsi="Times New Roman" w:cs="Times New Roman"/>
-          <w:sz w:val="24"/>
-          <w:szCs w:val="24"/>
-        </w:rPr>
-      </w:pPr>
-      <w:r>
-        <w:rPr>
-          <w:rFonts w:ascii="Times New Roman" w:hAnsi="Times New Roman" w:cs="Times New Roman"/>
-          <w:sz w:val="24"/>
-          <w:szCs w:val="24"/>
-        </w:rPr>
-        <w:t xml:space="preserve">Right </w:t>
-      </w:r>
-      <w:proofErr w:type="spellStart"/>
-      <w:r>
-        <w:rPr>
-          <w:rFonts w:ascii="Times New Roman" w:hAnsi="Times New Roman" w:cs="Times New Roman"/>
-          <w:sz w:val="24"/>
-          <w:szCs w:val="24"/>
-        </w:rPr>
-        <w:t>Right</w:t>
-      </w:r>
-      <w:proofErr w:type="spellEnd"/>
-      <w:r>
-        <w:rPr>
-          <w:rFonts w:ascii="Times New Roman" w:hAnsi="Times New Roman" w:cs="Times New Roman"/>
-          <w:sz w:val="24"/>
-          <w:szCs w:val="24"/>
-        </w:rPr>
-        <w:t>: 7</w:t>
-      </w:r>
-    </w:p>
-    <w:p>
-      <w:pPr>
-        <w:pStyle w:val="ListParagraph"/>
-        <w:numPr>
-          <w:ilvl w:val="3"/>
-          <w:numId w:val="1"/>
-        </w:numPr>
-        <w:rPr>
-          <w:rFonts w:ascii="Times New Roman" w:hAnsi="Times New Roman" w:cs="Times New Roman"/>
-          <w:sz w:val="24"/>
-          <w:szCs w:val="24"/>
-        </w:rPr>
-      </w:pPr>
-      <w:r>
-        <w:rPr>
-          <w:rFonts w:ascii="Times New Roman" w:hAnsi="Times New Roman" w:cs="Times New Roman"/>
-          <w:sz w:val="24"/>
-          <w:szCs w:val="24"/>
-        </w:rPr>
-        <w:t>All listings order above</w:t>
-      </w:r>
-    </w:p>
-    <w:p>
-      <w:pPr>
-        <w:pStyle w:val="ListParagraph"/>
-        <w:numPr>
-          <w:ilvl w:val="3"/>
-          <w:numId w:val="1"/>
-        </w:numPr>
-        <w:rPr>
-          <w:rFonts w:ascii="Times New Roman" w:hAnsi="Times New Roman" w:cs="Times New Roman"/>
-          <w:sz w:val="24"/>
-          <w:szCs w:val="24"/>
-        </w:rPr>
-      </w:pPr>
-      <w:r>
-        <w:rPr>
-          <w:rFonts w:ascii="Times New Roman" w:hAnsi="Times New Roman" w:cs="Times New Roman"/>
-          <w:sz w:val="24"/>
-          <w:szCs w:val="24"/>
-        </w:rPr>
-        <w:t>NOTE</w:t>
-      </w:r>
-      <w:r>
-        <w:rPr>
-          <w:rFonts w:ascii="Times New Roman" w:hAnsi="Times New Roman" w:cs="Times New Roman"/>
-          <w:sz w:val="24"/>
-          <w:szCs w:val="24"/>
-        </w:rPr>
-        <w:t xml:space="preserve">: WHEN VIEWED FROM </w:t>
-      </w:r>
-      <w:r>
-        <w:rPr>
-          <w:rFonts w:ascii="Times New Roman" w:hAnsi="Times New Roman" w:cs="Times New Roman"/>
-          <w:sz w:val="24"/>
-          <w:szCs w:val="24"/>
-        </w:rPr>
-        <w:t>ABOVE</w:t>
-      </w:r>
-      <w:r>
-        <w:rPr>
-          <w:rFonts w:ascii="Times New Roman" w:hAnsi="Times New Roman" w:cs="Times New Roman"/>
-          <w:sz w:val="24"/>
-          <w:szCs w:val="24"/>
-        </w:rPr>
-        <w:t xml:space="preserve">, ALL </w:t>
-      </w:r>
-      <w:r>
-        <w:rPr>
-          <w:rFonts w:ascii="Times New Roman" w:hAnsi="Times New Roman" w:cs="Times New Roman"/>
-          <w:sz w:val="24"/>
-          <w:szCs w:val="24"/>
-        </w:rPr>
-        <w:t>SWITCH DIRECTIONS ARE REVERSED</w:t>
-      </w:r>
-    </w:p>
-    <w:p>
-      <w:pPr>
-        <w:pStyle w:val="ListParagraph"/>
-        <w:numPr>
-          <w:ilvl w:val="4"/>
-          <w:numId w:val="1"/>
-        </w:numPr>
-        <w:rPr>
-          <w:rFonts w:ascii="Times New Roman" w:hAnsi="Times New Roman" w:cs="Times New Roman"/>
-          <w:sz w:val="24"/>
-          <w:szCs w:val="24"/>
-        </w:rPr>
-      </w:pPr>
-      <w:r>
-        <w:rPr>
-          <w:rFonts w:ascii="Times New Roman" w:hAnsi="Times New Roman" w:cs="Times New Roman"/>
-          <w:sz w:val="24"/>
-          <w:szCs w:val="24"/>
-        </w:rPr>
-        <w:t>T</w:t>
-      </w:r>
-      <w:r>
-        <w:rPr>
-          <w:rFonts w:ascii="Times New Roman" w:hAnsi="Times New Roman" w:cs="Times New Roman"/>
-          <w:sz w:val="24"/>
-          <w:szCs w:val="24"/>
-        </w:rPr>
-        <w:t xml:space="preserve">he </w:t>
-      </w:r>
-      <w:r>
-        <w:rPr>
-          <w:rFonts w:ascii="Times New Roman" w:hAnsi="Times New Roman" w:cs="Times New Roman"/>
-          <w:sz w:val="24"/>
-          <w:szCs w:val="24"/>
-        </w:rPr>
-        <w:t>“</w:t>
-      </w:r>
-      <w:r>
-        <w:rPr>
-          <w:rFonts w:ascii="Times New Roman" w:hAnsi="Times New Roman" w:cs="Times New Roman"/>
-          <w:sz w:val="24"/>
-          <w:szCs w:val="24"/>
-        </w:rPr>
-        <w:t>up</w:t>
-      </w:r>
-      <w:r>
-        <w:rPr>
-          <w:rFonts w:ascii="Times New Roman" w:hAnsi="Times New Roman" w:cs="Times New Roman"/>
-          <w:sz w:val="24"/>
-          <w:szCs w:val="24"/>
-        </w:rPr>
-        <w:t>”</w:t>
-      </w:r>
-      <w:r>
-        <w:rPr>
-          <w:rFonts w:ascii="Times New Roman" w:hAnsi="Times New Roman" w:cs="Times New Roman"/>
-          <w:sz w:val="24"/>
-          <w:szCs w:val="24"/>
-        </w:rPr>
-        <w:t xml:space="preserve"> switch is located on the bottom, </w:t>
-      </w:r>
-      <w:r>
-        <w:rPr>
-          <w:rFonts w:ascii="Times New Roman" w:hAnsi="Times New Roman" w:cs="Times New Roman"/>
-          <w:sz w:val="24"/>
-          <w:szCs w:val="24"/>
-        </w:rPr>
-        <w:t>“</w:t>
-      </w:r>
-      <w:r>
-        <w:rPr>
-          <w:rFonts w:ascii="Times New Roman" w:hAnsi="Times New Roman" w:cs="Times New Roman"/>
-          <w:sz w:val="24"/>
-          <w:szCs w:val="24"/>
-        </w:rPr>
-        <w:t>down</w:t>
-      </w:r>
-      <w:r>
-        <w:rPr>
-          <w:rFonts w:ascii="Times New Roman" w:hAnsi="Times New Roman" w:cs="Times New Roman"/>
-          <w:sz w:val="24"/>
-          <w:szCs w:val="24"/>
-        </w:rPr>
-        <w:t>”</w:t>
-      </w:r>
-      <w:r>
-        <w:rPr>
-          <w:rFonts w:ascii="Times New Roman" w:hAnsi="Times New Roman" w:cs="Times New Roman"/>
-          <w:sz w:val="24"/>
-          <w:szCs w:val="24"/>
-        </w:rPr>
-        <w:t xml:space="preserve"> is on top, </w:t>
-      </w:r>
-      <w:r>
-        <w:rPr>
-          <w:rFonts w:ascii="Times New Roman" w:hAnsi="Times New Roman" w:cs="Times New Roman"/>
-          <w:sz w:val="24"/>
-          <w:szCs w:val="24"/>
-        </w:rPr>
-        <w:t>“</w:t>
-      </w:r>
-      <w:r>
-        <w:rPr>
-          <w:rFonts w:ascii="Times New Roman" w:hAnsi="Times New Roman" w:cs="Times New Roman"/>
-          <w:sz w:val="24"/>
-          <w:szCs w:val="24"/>
-        </w:rPr>
-        <w:t>left</w:t>
-      </w:r>
-      <w:r>
-        <w:rPr>
-          <w:rFonts w:ascii="Times New Roman" w:hAnsi="Times New Roman" w:cs="Times New Roman"/>
-          <w:sz w:val="24"/>
-          <w:szCs w:val="24"/>
-        </w:rPr>
-        <w:t>”</w:t>
-      </w:r>
-      <w:r>
-        <w:rPr>
-          <w:rFonts w:ascii="Times New Roman" w:hAnsi="Times New Roman" w:cs="Times New Roman"/>
-          <w:sz w:val="24"/>
-          <w:szCs w:val="24"/>
-        </w:rPr>
-        <w:t xml:space="preserve"> is on the right, and </w:t>
-      </w:r>
-      <w:r>
-        <w:rPr>
-          <w:rFonts w:ascii="Times New Roman" w:hAnsi="Times New Roman" w:cs="Times New Roman"/>
-          <w:sz w:val="24"/>
-          <w:szCs w:val="24"/>
-        </w:rPr>
-        <w:t>“</w:t>
-      </w:r>
-      <w:r>
-        <w:rPr>
-          <w:rFonts w:ascii="Times New Roman" w:hAnsi="Times New Roman" w:cs="Times New Roman"/>
-          <w:sz w:val="24"/>
-          <w:szCs w:val="24"/>
-        </w:rPr>
-        <w:t>right</w:t>
-      </w:r>
-      <w:r>
-        <w:rPr>
-          <w:rFonts w:ascii="Times New Roman" w:hAnsi="Times New Roman" w:cs="Times New Roman"/>
-          <w:sz w:val="24"/>
-          <w:szCs w:val="24"/>
-        </w:rPr>
-        <w:t>”</w:t>
-      </w:r>
-      <w:r>
-        <w:rPr>
-          <w:rFonts w:ascii="Times New Roman" w:hAnsi="Times New Roman" w:cs="Times New Roman"/>
-          <w:sz w:val="24"/>
-          <w:szCs w:val="24"/>
-        </w:rPr>
-        <w:t xml:space="preserve"> is on the left</w:t>
-      </w:r>
-    </w:p>
-    <w:p>
-      <w:pPr>
-        <w:pStyle w:val="ListParagraph"/>
-        <w:numPr>
-          <w:ilvl w:val="2"/>
-          <w:numId w:val="1"/>
-        </w:numPr>
-        <w:rPr>
-          <w:rFonts w:ascii="Times New Roman" w:hAnsi="Times New Roman" w:cs="Times New Roman"/>
-          <w:sz w:val="24"/>
-          <w:szCs w:val="24"/>
-        </w:rPr>
-      </w:pPr>
-      <w:r>
-        <w:rPr>
-          <w:rFonts w:ascii="Times New Roman" w:hAnsi="Times New Roman" w:cs="Times New Roman"/>
-          <w:sz w:val="24"/>
-          <w:szCs w:val="24"/>
-        </w:rPr>
-        <w:t>LED input to Arduino Output</w:t>
-      </w:r>
-    </w:p>
-    <w:p>
-      <w:pPr>
-        <w:pStyle w:val="ListParagraph"/>
-        <w:numPr>
-          <w:ilvl w:val="3"/>
-          <w:numId w:val="1"/>
-        </w:numPr>
-        <w:rPr>
-          <w:rFonts w:ascii="Times New Roman" w:hAnsi="Times New Roman" w:cs="Times New Roman"/>
-          <w:sz w:val="24"/>
-          <w:szCs w:val="24"/>
-        </w:rPr>
-      </w:pPr>
-      <w:r>
-        <w:rPr>
-          <w:rFonts w:ascii="Times New Roman" w:hAnsi="Times New Roman" w:cs="Times New Roman"/>
-          <w:sz w:val="24"/>
-          <w:szCs w:val="24"/>
-        </w:rPr>
-        <w:t>Specific pinout determined by ledPins[] array</w:t>
-      </w:r>
-    </w:p>
-    <w:p>
-      <w:pPr>
-        <w:pStyle w:val="ListParagraph"/>
-        <w:numPr>
-          <w:ilvl w:val="3"/>
-          <w:numId w:val="1"/>
-        </w:numPr>
-        <w:rPr>
-          <w:rFonts w:ascii="Times New Roman" w:hAnsi="Times New Roman" w:cs="Times New Roman"/>
-          <w:sz w:val="24"/>
-          <w:szCs w:val="24"/>
-        </w:rPr>
-      </w:pPr>
-      <w:r>
-        <w:rPr>
-          <w:rFonts w:ascii="Times New Roman" w:hAnsi="Times New Roman" w:cs="Times New Roman"/>
-          <w:sz w:val="24"/>
-          <w:szCs w:val="24"/>
-        </w:rPr>
-        <w:t>Default:</w:t>
-      </w:r>
-    </w:p>
-    <w:p>
-      <w:pPr>
-        <w:pStyle w:val="ListParagraph"/>
-        <w:numPr>
-          <w:ilvl w:val="4"/>
-          <w:numId w:val="1"/>
-        </w:numPr>
-        <w:rPr>
-          <w:rFonts w:ascii="Times New Roman" w:hAnsi="Times New Roman" w:cs="Times New Roman"/>
-          <w:sz w:val="24"/>
-          <w:szCs w:val="24"/>
-        </w:rPr>
-      </w:pPr>
-      <w:r>
-        <w:rPr>
-          <w:rFonts w:ascii="Times New Roman" w:hAnsi="Times New Roman" w:cs="Times New Roman"/>
-          <w:sz w:val="24"/>
-          <w:szCs w:val="24"/>
-        </w:rPr>
-        <w:t>{13, 12, 11, 10} from left to right</w:t>
-      </w:r>
-    </w:p>
-    <w:p>
-      <w:pPr>
-        <w:pStyle w:val="ListParagraph"/>
-        <w:numPr>
-          <w:ilvl w:val="2"/>
-          <w:numId w:val="1"/>
-        </w:numPr>
-        <w:rPr>
-          <w:rFonts w:ascii="Times New Roman" w:hAnsi="Times New Roman" w:cs="Times New Roman"/>
-          <w:sz w:val="24"/>
-          <w:szCs w:val="24"/>
-        </w:rPr>
-      </w:pPr>
-      <w:r>
-        <w:rPr>
-          <w:rFonts w:ascii="Times New Roman" w:hAnsi="Times New Roman" w:cs="Times New Roman"/>
-          <w:sz w:val="24"/>
-          <w:szCs w:val="24"/>
-        </w:rPr>
-        <w:t>Connect common ground to Arduino ground</w:t>
-      </w:r>
-    </w:p>
-    <w:p>
-      <w:pPr>
-        <w:pStyle w:val="ListParagraph"/>
-        <w:numPr>
-          <w:ilvl w:val="2"/>
-          <w:numId w:val="1"/>
-        </w:numPr>
-        <w:rPr>
-          <w:rFonts w:ascii="Times New Roman" w:hAnsi="Times New Roman" w:cs="Times New Roman"/>
-          <w:sz w:val="24"/>
-          <w:szCs w:val="24"/>
-        </w:rPr>
-      </w:pPr>
-      <w:r>
-        <w:rPr>
-          <w:rFonts w:ascii="Times New Roman" w:hAnsi="Times New Roman" w:cs="Times New Roman"/>
-          <w:sz w:val="24"/>
-          <w:szCs w:val="24"/>
-        </w:rPr>
-        <w:t>Plug USB cable into Arduino and computer</w:t>
-      </w:r>
-    </w:p>
-    <w:p>
-      <w:pPr>
-        <w:pStyle w:val="ListParagraph"/>
-        <w:numPr>
-          <w:ilvl w:val="1"/>
-          <w:numId w:val="1"/>
-        </w:numPr>
-        <w:rPr>
-          <w:rFonts w:ascii="Times New Roman" w:hAnsi="Times New Roman" w:cs="Times New Roman"/>
-          <w:sz w:val="24"/>
-          <w:szCs w:val="24"/>
-        </w:rPr>
-      </w:pPr>
-      <w:r>
-        <w:rPr>
-          <w:rFonts w:ascii="Times New Roman" w:hAnsi="Times New Roman" w:cs="Times New Roman"/>
-          <w:sz w:val="24"/>
-          <w:szCs w:val="24"/>
-        </w:rPr>
-        <w:t>Test Arduino</w:t>
-      </w:r>
-    </w:p>
-    <w:p>
-      <w:pPr>
-        <w:pStyle w:val="ListParagraph"/>
-        <w:numPr>
-          <w:ilvl w:val="2"/>
-          <w:numId w:val="1"/>
-        </w:numPr>
-        <w:rPr>
-          <w:rFonts w:ascii="Times New Roman" w:hAnsi="Times New Roman" w:cs="Times New Roman"/>
-          <w:sz w:val="24"/>
-          <w:szCs w:val="24"/>
-        </w:rPr>
-      </w:pPr>
-      <w:r>
-        <w:rPr>
-          <w:rFonts w:ascii="Times New Roman" w:hAnsi="Times New Roman" w:cs="Times New Roman"/>
-          <w:sz w:val="24"/>
-          <w:szCs w:val="24"/>
-        </w:rPr>
-        <w:t>Consult “Software Guide.docx” for uploading code</w:t>
-      </w:r>
-    </w:p>
-    <w:p>
-      <w:pPr>
-        <w:pStyle w:val="ListParagraph"/>
-        <w:numPr>
-          <w:ilvl w:val="2"/>
-          <w:numId w:val="1"/>
-        </w:numPr>
-        <w:rPr>
-          <w:rFonts w:ascii="Times New Roman" w:hAnsi="Times New Roman" w:cs="Times New Roman"/>
-          <w:sz w:val="24"/>
-          <w:szCs w:val="24"/>
-        </w:rPr>
-      </w:pPr>
-      <w:r>
-        <w:rPr>
-          <w:rFonts w:ascii="Times New Roman" w:hAnsi="Times New Roman" w:cs="Times New Roman"/>
-          <w:sz w:val="24"/>
-          <w:szCs w:val="24"/>
-        </w:rPr>
-        <w:t>Leave cable</w:t>
-      </w:r>
-      <w:r>
-        <w:rPr>
-          <w:rFonts w:ascii="Times New Roman" w:hAnsi="Times New Roman" w:cs="Times New Roman"/>
-          <w:sz w:val="24"/>
-          <w:szCs w:val="24"/>
-        </w:rPr>
-        <w:t xml:space="preserve"> plugged</w:t>
-      </w:r>
-      <w:r>
-        <w:rPr>
-          <w:rFonts w:ascii="Times New Roman" w:hAnsi="Times New Roman" w:cs="Times New Roman"/>
-          <w:sz w:val="24"/>
-          <w:szCs w:val="24"/>
-        </w:rPr>
-        <w:t xml:space="preserve"> in</w:t>
-      </w:r>
-    </w:p>
-    <w:p>
-      <w:pPr>
-        <w:pStyle w:val="ListParagraph"/>
-        <w:numPr>
-          <w:ilvl w:val="2"/>
-          <w:numId w:val="1"/>
-        </w:numPr>
-        <w:rPr>
-          <w:rFonts w:ascii="Times New Roman" w:hAnsi="Times New Roman" w:cs="Times New Roman"/>
-          <w:sz w:val="24"/>
-          <w:szCs w:val="24"/>
-        </w:rPr>
-      </w:pPr>
-      <w:r>
-        <w:rPr>
-          <w:rFonts w:ascii="Times New Roman" w:hAnsi="Times New Roman" w:cs="Times New Roman"/>
-          <w:sz w:val="24"/>
-          <w:szCs w:val="24"/>
-        </w:rPr>
-        <w:t>Test functionality</w:t>
-      </w:r>
-    </w:p>
-    <w:p>
-      <w:pPr>
-        <w:pStyle w:val="ListParagraph"/>
-        <w:numPr>
-          <w:ilvl w:val="3"/>
-          <w:numId w:val="1"/>
-        </w:numPr>
-        <w:rPr>
-          <w:rFonts w:ascii="Times New Roman" w:hAnsi="Times New Roman" w:cs="Times New Roman"/>
-          <w:sz w:val="24"/>
-          <w:szCs w:val="24"/>
-        </w:rPr>
-      </w:pPr>
-      <w:r>
-        <w:rPr>
-          <w:rFonts w:ascii="Times New Roman" w:hAnsi="Times New Roman" w:cs="Times New Roman"/>
-          <w:sz w:val="24"/>
-          <w:szCs w:val="24"/>
-        </w:rPr>
-        <w:t>Run with GUI and insure that all functions work properly</w:t>
-      </w:r>
-    </w:p>
-    <w:p>
-      <w:pPr>
-        <w:pStyle w:val="ListParagraph"/>
-        <w:numPr>
-          <w:ilvl w:val="2"/>
-          <w:numId w:val="1"/>
-        </w:numPr>
-        <w:rPr>
-          <w:rFonts w:ascii="Times New Roman" w:hAnsi="Times New Roman" w:cs="Times New Roman"/>
-          <w:sz w:val="24"/>
-          <w:szCs w:val="24"/>
-        </w:rPr>
-      </w:pPr>
-      <w:r>
-        <w:rPr>
-          <w:rFonts w:ascii="Times New Roman" w:hAnsi="Times New Roman" w:cs="Times New Roman"/>
-          <w:sz w:val="24"/>
-          <w:szCs w:val="24"/>
-        </w:rPr>
-        <w:lastRenderedPageBreak/>
-        <w:t>Directional issues</w:t>
-      </w:r>
-    </w:p>
-    <w:p>
-      <w:pPr>
-        <w:pStyle w:val="ListParagraph"/>
-        <w:numPr>
-          <w:ilvl w:val="3"/>
-          <w:numId w:val="1"/>
-        </w:numPr>
-        <w:rPr>
-          <w:rFonts w:ascii="Times New Roman" w:hAnsi="Times New Roman" w:cs="Times New Roman"/>
-          <w:sz w:val="24"/>
-          <w:szCs w:val="24"/>
-        </w:rPr>
-      </w:pPr>
-      <w:r>
-        <w:rPr>
-          <w:rFonts w:ascii="Times New Roman" w:hAnsi="Times New Roman" w:cs="Times New Roman"/>
-          <w:sz w:val="24"/>
-          <w:szCs w:val="24"/>
-        </w:rPr>
-        <w:t>Switches may be backwards, check the pin order compared to the wiring</w:t>
-      </w:r>
-    </w:p>
-    <w:p>
-      <w:pPr>
-        <w:pStyle w:val="ListParagraph"/>
-        <w:numPr>
-          <w:ilvl w:val="2"/>
-          <w:numId w:val="1"/>
-        </w:numPr>
-        <w:rPr>
-          <w:rFonts w:ascii="Times New Roman" w:hAnsi="Times New Roman" w:cs="Times New Roman"/>
-          <w:sz w:val="24"/>
-          <w:szCs w:val="24"/>
-        </w:rPr>
-      </w:pPr>
-      <w:r>
-        <w:rPr>
-          <w:rFonts w:ascii="Times New Roman" w:hAnsi="Times New Roman" w:cs="Times New Roman"/>
-          <w:sz w:val="24"/>
-          <w:szCs w:val="24"/>
-        </w:rPr>
-        <w:t>Direction or LED not working</w:t>
-      </w:r>
-    </w:p>
-    <w:p>
-      <w:pPr>
-        <w:pStyle w:val="ListParagraph"/>
-        <w:numPr>
-          <w:ilvl w:val="3"/>
-          <w:numId w:val="1"/>
-        </w:numPr>
-        <w:rPr>
-          <w:rFonts w:ascii="Times New Roman" w:hAnsi="Times New Roman" w:cs="Times New Roman"/>
-          <w:sz w:val="24"/>
-          <w:szCs w:val="24"/>
-        </w:rPr>
-      </w:pPr>
-      <w:r>
-        <w:rPr>
-          <w:rFonts w:ascii="Times New Roman" w:hAnsi="Times New Roman" w:cs="Times New Roman"/>
-          <w:sz w:val="24"/>
-          <w:szCs w:val="24"/>
-        </w:rPr>
-        <w:t>Check acc</w:t>
-      </w:r>
-      <w:r>
-        <w:rPr>
-          <w:rFonts w:ascii="Times New Roman" w:hAnsi="Times New Roman" w:cs="Times New Roman"/>
-          <w:sz w:val="24"/>
-          <w:szCs w:val="24"/>
-        </w:rPr>
-        <w:t>ess wire solder connection and A</w:t>
-      </w:r>
-      <w:r>
-        <w:rPr>
-          <w:rFonts w:ascii="Times New Roman" w:hAnsi="Times New Roman" w:cs="Times New Roman"/>
-          <w:sz w:val="24"/>
-          <w:szCs w:val="24"/>
-        </w:rPr>
-        <w:t>rduino connection</w:t>
-      </w:r>
-    </w:p>
-    <w:p>
-      <w:pPr>
-        <w:pStyle w:val="ListParagraph"/>
-        <w:numPr>
-          <w:ilvl w:val="3"/>
-          <w:numId w:val="1"/>
-        </w:numPr>
-        <w:rPr>
-          <w:rFonts w:ascii="Times New Roman" w:hAnsi="Times New Roman" w:cs="Times New Roman"/>
-          <w:sz w:val="24"/>
-          <w:szCs w:val="24"/>
-        </w:rPr>
-      </w:pPr>
-      <w:r>
-        <w:rPr>
-          <w:rFonts w:ascii="Times New Roman" w:hAnsi="Times New Roman" w:cs="Times New Roman"/>
-          <w:sz w:val="24"/>
-          <w:szCs w:val="24"/>
-        </w:rPr>
-        <w:t>Check common ground connections</w:t>
-      </w:r>
-    </w:p>
-    <w:p>
-      <w:pPr>
-        <w:pStyle w:val="ListParagraph"/>
-        <w:numPr>
-          <w:ilvl w:val="3"/>
-          <w:numId w:val="1"/>
-        </w:numPr>
-        <w:rPr>
-          <w:rFonts w:ascii="Times New Roman" w:hAnsi="Times New Roman" w:cs="Times New Roman"/>
-          <w:sz w:val="24"/>
-          <w:szCs w:val="24"/>
-        </w:rPr>
-      </w:pPr>
-      <w:r>
-        <w:rPr>
-          <w:rFonts w:ascii="Times New Roman" w:hAnsi="Times New Roman" w:cs="Times New Roman"/>
-          <w:sz w:val="24"/>
-          <w:szCs w:val="24"/>
-        </w:rPr>
-        <w:t>Check solder joints with resistor</w:t>
-      </w:r>
-    </w:p>
-    <w:p>
-      <w:pPr>
-        <w:pStyle w:val="ListParagraph"/>
-        <w:numPr>
-          <w:ilvl w:val="3"/>
-          <w:numId w:val="1"/>
-        </w:numPr>
-        <w:rPr>
-          <w:rFonts w:ascii="Times New Roman" w:hAnsi="Times New Roman" w:cs="Times New Roman"/>
-          <w:sz w:val="24"/>
-          <w:szCs w:val="24"/>
-        </w:rPr>
-      </w:pPr>
-      <w:r>
-        <w:rPr>
-          <w:rFonts w:ascii="Times New Roman" w:hAnsi="Times New Roman" w:cs="Times New Roman"/>
-          <w:sz w:val="24"/>
-          <w:szCs w:val="24"/>
-        </w:rPr>
-        <w:t>Is everything plugged in?</w:t>
-      </w:r>
-    </w:p>
-    <w:p>
-      <w:pPr>
-        <w:pStyle w:val="ListParagraph"/>
-        <w:numPr>
-          <w:ilvl w:val="2"/>
-          <w:numId w:val="1"/>
-        </w:numPr>
-        <w:rPr>
-          <w:rFonts w:ascii="Times New Roman" w:hAnsi="Times New Roman" w:cs="Times New Roman"/>
-          <w:sz w:val="24"/>
-          <w:szCs w:val="24"/>
-        </w:rPr>
-      </w:pPr>
-      <w:r>
-        <w:rPr>
-          <w:rFonts w:ascii="Times New Roman" w:hAnsi="Times New Roman" w:cs="Times New Roman"/>
-          <w:sz w:val="24"/>
-          <w:szCs w:val="24"/>
-        </w:rPr>
-        <w:t>Code issues</w:t>
-      </w:r>
-    </w:p>
-    <w:p>
-      <w:pPr>
-        <w:pStyle w:val="ListParagraph"/>
-        <w:numPr>
-          <w:ilvl w:val="3"/>
-          <w:numId w:val="1"/>
-        </w:numPr>
-        <w:rPr>
-          <w:rFonts w:ascii="Times New Roman" w:hAnsi="Times New Roman" w:cs="Times New Roman"/>
-          <w:sz w:val="24"/>
-          <w:szCs w:val="24"/>
-        </w:rPr>
-      </w:pPr>
-      <w:r>
-        <w:rPr>
-          <w:rFonts w:ascii="Times New Roman" w:hAnsi="Times New Roman" w:cs="Times New Roman"/>
-          <w:sz w:val="24"/>
-          <w:szCs w:val="24"/>
-        </w:rPr>
-        <w:t>Re</w:t>
-      </w:r>
-      <w:r>
-        <w:rPr>
-          <w:rFonts w:ascii="Times New Roman" w:hAnsi="Times New Roman" w:cs="Times New Roman"/>
-          <w:sz w:val="24"/>
-          <w:szCs w:val="24"/>
-        </w:rPr>
-        <w:t xml:space="preserve"> </w:t>
-      </w:r>
-      <w:r>
-        <w:rPr>
-          <w:rFonts w:ascii="Times New Roman" w:hAnsi="Times New Roman" w:cs="Times New Roman"/>
-          <w:sz w:val="24"/>
-          <w:szCs w:val="24"/>
-        </w:rPr>
-        <w:t>Upload code</w:t>
-      </w:r>
-    </w:p>
-    <w:p>
-      <w:pPr>
-        <w:pStyle w:val="ListParagraph"/>
-        <w:numPr>
-          <w:ilvl w:val="3"/>
-          <w:numId w:val="1"/>
-        </w:numPr>
-        <w:rPr>
-          <w:rFonts w:ascii="Times New Roman" w:hAnsi="Times New Roman" w:cs="Times New Roman"/>
-          <w:sz w:val="24"/>
-          <w:szCs w:val="24"/>
-        </w:rPr>
-      </w:pPr>
-      <w:r>
-        <w:rPr>
-          <w:rFonts w:ascii="Times New Roman" w:hAnsi="Times New Roman" w:cs="Times New Roman"/>
-          <w:sz w:val="24"/>
-          <w:szCs w:val="24"/>
-        </w:rPr>
-        <w:t>Still not working?</w:t>
-      </w:r>
-    </w:p>
-    <w:p>
-      <w:pPr>
-        <w:pStyle w:val="ListParagraph"/>
-        <w:numPr>
-          <w:ilvl w:val="4"/>
-          <w:numId w:val="1"/>
-        </w:numPr>
-        <w:rPr>
-          <w:rFonts w:ascii="Times New Roman" w:hAnsi="Times New Roman" w:cs="Times New Roman"/>
-          <w:sz w:val="24"/>
-          <w:szCs w:val="24"/>
-        </w:rPr>
-      </w:pPr>
-      <w:r>
-        <w:rPr>
-          <w:rFonts w:ascii="Times New Roman" w:hAnsi="Times New Roman" w:cs="Times New Roman"/>
-          <w:sz w:val="24"/>
-          <w:szCs w:val="24"/>
-        </w:rPr>
-        <w:t>Ensure</w:t>
-      </w:r>
-      <w:r>
-        <w:rPr>
-          <w:rFonts w:ascii="Times New Roman" w:hAnsi="Times New Roman" w:cs="Times New Roman"/>
-          <w:sz w:val="24"/>
-          <w:szCs w:val="24"/>
-        </w:rPr>
-        <w:t xml:space="preserve"> </w:t>
-      </w:r>
-      <w:r>
-        <w:rPr>
-          <w:rFonts w:ascii="Times New Roman" w:hAnsi="Times New Roman" w:cs="Times New Roman"/>
-          <w:sz w:val="24"/>
-          <w:szCs w:val="24"/>
-        </w:rPr>
-        <w:t>“</w:t>
-      </w:r>
-      <w:r>
-        <w:rPr>
-          <w:rFonts w:ascii="Times New Roman" w:hAnsi="Times New Roman" w:cs="Times New Roman"/>
-          <w:sz w:val="24"/>
-          <w:szCs w:val="24"/>
-        </w:rPr>
-        <w:t>blink</w:t>
-      </w:r>
-      <w:r>
-        <w:rPr>
-          <w:rFonts w:ascii="Times New Roman" w:hAnsi="Times New Roman" w:cs="Times New Roman"/>
-          <w:sz w:val="24"/>
-          <w:szCs w:val="24"/>
-        </w:rPr>
-        <w:t xml:space="preserve">” </w:t>
-      </w:r>
-      <w:r>
-        <w:rPr>
-          <w:rFonts w:ascii="Times New Roman" w:hAnsi="Times New Roman" w:cs="Times New Roman"/>
-          <w:sz w:val="24"/>
-          <w:szCs w:val="24"/>
-        </w:rPr>
-        <w:t xml:space="preserve">example </w:t>
-      </w:r>
-      <w:r>
-        <w:rPr>
-          <w:rFonts w:ascii="Times New Roman" w:hAnsi="Times New Roman" w:cs="Times New Roman"/>
-          <w:sz w:val="24"/>
-          <w:szCs w:val="24"/>
-        </w:rPr>
-        <w:t>code</w:t>
-      </w:r>
-      <w:r>
-        <w:rPr>
-          <w:rFonts w:ascii="Times New Roman" w:hAnsi="Times New Roman" w:cs="Times New Roman"/>
-          <w:sz w:val="24"/>
-          <w:szCs w:val="24"/>
-        </w:rPr>
-        <w:t xml:space="preserve"> runs</w:t>
-      </w:r>
-    </w:p>
-    <w:p>
-      <w:pPr>
-        <w:pStyle w:val="ListParagraph"/>
-        <w:numPr>
-          <w:ilvl w:val="4"/>
-          <w:numId w:val="1"/>
-        </w:numPr>
-        <w:rPr>
-          <w:rFonts w:ascii="Times New Roman" w:hAnsi="Times New Roman" w:cs="Times New Roman"/>
-          <w:sz w:val="24"/>
-          <w:szCs w:val="24"/>
-        </w:rPr>
-      </w:pPr>
-      <w:r>
-        <w:rPr>
-          <w:rFonts w:ascii="Times New Roman" w:hAnsi="Times New Roman" w:cs="Times New Roman"/>
-          <w:sz w:val="24"/>
-          <w:szCs w:val="24"/>
-        </w:rPr>
-        <w:t>Re-upload chinstick code</w:t>
-      </w:r>
-    </w:p>
-    <w:p>
-      <w:pPr>
-        <w:pStyle w:val="ListParagraph"/>
-        <w:numPr>
-          <w:ilvl w:val="1"/>
-          <w:numId w:val="1"/>
-        </w:numPr>
-        <w:rPr>
-          <w:rFonts w:ascii="Times New Roman" w:hAnsi="Times New Roman" w:cs="Times New Roman"/>
-          <w:sz w:val="24"/>
-          <w:szCs w:val="24"/>
-        </w:rPr>
-      </w:pPr>
-      <w:r>
-        <w:rPr>
-          <w:rFonts w:ascii="Times New Roman" w:hAnsi="Times New Roman" w:cs="Times New Roman"/>
-          <w:sz w:val="24"/>
-          <w:szCs w:val="24"/>
-        </w:rPr>
-        <w:t xml:space="preserve">Finalize </w:t>
-      </w:r>
-      <w:r>
-        <w:rPr>
-          <w:rFonts w:ascii="Times New Roman" w:hAnsi="Times New Roman" w:cs="Times New Roman"/>
-          <w:sz w:val="24"/>
-          <w:szCs w:val="24"/>
-        </w:rPr>
-        <w:t>connections</w:t>
-      </w:r>
-    </w:p>
-    <w:p>
-      <w:pPr>
-        <w:pStyle w:val="ListParagraph"/>
-        <w:numPr>
-          <w:ilvl w:val="2"/>
-          <w:numId w:val="1"/>
-        </w:numPr>
-        <w:rPr>
-          <w:rFonts w:ascii="Times New Roman" w:hAnsi="Times New Roman" w:cs="Times New Roman"/>
-          <w:sz w:val="24"/>
-          <w:szCs w:val="24"/>
-        </w:rPr>
-      </w:pPr>
-      <w:r>
-        <w:rPr>
-          <w:rFonts w:ascii="Times New Roman" w:hAnsi="Times New Roman" w:cs="Times New Roman"/>
-          <w:sz w:val="24"/>
-          <w:szCs w:val="24"/>
-        </w:rPr>
-        <w:t>Unplug USB cable</w:t>
-      </w:r>
-    </w:p>
-    <w:p>
-      <w:pPr>
-        <w:pStyle w:val="ListParagraph"/>
-        <w:numPr>
-          <w:ilvl w:val="2"/>
-          <w:numId w:val="1"/>
-        </w:numPr>
-        <w:rPr>
-          <w:rFonts w:ascii="Times New Roman" w:hAnsi="Times New Roman" w:cs="Times New Roman"/>
-          <w:sz w:val="24"/>
-          <w:szCs w:val="24"/>
-        </w:rPr>
-      </w:pPr>
-      <w:r>
-        <w:rPr>
-          <w:rFonts w:ascii="Times New Roman" w:hAnsi="Times New Roman" w:cs="Times New Roman"/>
-          <w:sz w:val="24"/>
-          <w:szCs w:val="24"/>
-        </w:rPr>
-        <w:t xml:space="preserve">Solder wires </w:t>
-      </w:r>
-      <w:r>
-        <w:rPr>
-          <w:rFonts w:ascii="Times New Roman" w:hAnsi="Times New Roman" w:cs="Times New Roman"/>
-          <w:sz w:val="24"/>
-          <w:szCs w:val="24"/>
-        </w:rPr>
-        <w:t>to Arduino</w:t>
-      </w:r>
-    </w:p>
-    <w:p>
-      <w:pPr>
-        <w:pStyle w:val="ListParagraph"/>
-        <w:numPr>
-          <w:ilvl w:val="2"/>
-          <w:numId w:val="1"/>
-        </w:numPr>
-        <w:rPr>
-          <w:rFonts w:ascii="Times New Roman" w:hAnsi="Times New Roman" w:cs="Times New Roman"/>
-          <w:sz w:val="24"/>
-          <w:szCs w:val="24"/>
-        </w:rPr>
-      </w:pPr>
-      <w:r>
-        <w:rPr>
-          <w:rFonts w:ascii="Times New Roman" w:hAnsi="Times New Roman" w:cs="Times New Roman"/>
-          <w:sz w:val="24"/>
-          <w:szCs w:val="24"/>
-        </w:rPr>
-        <w:t xml:space="preserve">Test again just in case </w:t>
-      </w:r>
-    </w:p>
-    <w:p>
-      <w:pPr>
-        <w:pStyle w:val="ListParagraph"/>
-        <w:numPr>
-          <w:ilvl w:val="1"/>
-          <w:numId w:val="1"/>
-        </w:numPr>
-        <w:rPr>
-          <w:rFonts w:ascii="Times New Roman" w:hAnsi="Times New Roman" w:cs="Times New Roman"/>
-          <w:sz w:val="24"/>
-          <w:szCs w:val="24"/>
-        </w:rPr>
-      </w:pPr>
-      <w:r>
-        <w:rPr>
-          <w:rFonts w:ascii="Times New Roman" w:hAnsi="Times New Roman" w:cs="Times New Roman"/>
-          <w:sz w:val="24"/>
-          <w:szCs w:val="24"/>
-        </w:rPr>
-        <w:t>Put in box</w:t>
-      </w:r>
-    </w:p>
-    <w:p>
-      <w:pPr>
-        <w:pStyle w:val="ListParagraph"/>
-        <w:numPr>
-          <w:ilvl w:val="2"/>
-          <w:numId w:val="1"/>
-        </w:numPr>
-        <w:rPr>
-          <w:rFonts w:ascii="Times New Roman" w:hAnsi="Times New Roman" w:cs="Times New Roman"/>
-          <w:sz w:val="24"/>
-          <w:szCs w:val="24"/>
-        </w:rPr>
-      </w:pPr>
-      <w:r>
-        <w:rPr>
-          <w:rFonts w:ascii="Times New Roman" w:hAnsi="Times New Roman" w:cs="Times New Roman"/>
-          <w:sz w:val="24"/>
-          <w:szCs w:val="24"/>
-        </w:rPr>
-        <w:t>Open the box</w:t>
-      </w:r>
-    </w:p>
-    <w:p>
-      <w:pPr>
-        <w:pStyle w:val="ListParagraph"/>
-        <w:numPr>
-          <w:ilvl w:val="2"/>
-          <w:numId w:val="1"/>
-        </w:numPr>
-        <w:rPr>
-          <w:rFonts w:ascii="Times New Roman" w:hAnsi="Times New Roman" w:cs="Times New Roman"/>
-          <w:sz w:val="24"/>
-          <w:szCs w:val="24"/>
-        </w:rPr>
-      </w:pPr>
-      <w:r>
-        <w:rPr>
-          <w:rFonts w:ascii="Times New Roman" w:hAnsi="Times New Roman" w:cs="Times New Roman"/>
-          <w:sz w:val="24"/>
-          <w:szCs w:val="24"/>
-        </w:rPr>
-        <w:t>Place joystick board and A</w:t>
-      </w:r>
-      <w:r>
-        <w:rPr>
-          <w:rFonts w:ascii="Times New Roman" w:hAnsi="Times New Roman" w:cs="Times New Roman"/>
-          <w:sz w:val="24"/>
-          <w:szCs w:val="24"/>
-        </w:rPr>
-        <w:t>rduino inside</w:t>
-      </w:r>
-    </w:p>
-    <w:p>
-      <w:pPr>
-        <w:pStyle w:val="ListParagraph"/>
-        <w:numPr>
-          <w:ilvl w:val="3"/>
-          <w:numId w:val="1"/>
-        </w:numPr>
-        <w:rPr>
-          <w:rFonts w:ascii="Times New Roman" w:hAnsi="Times New Roman" w:cs="Times New Roman"/>
-          <w:sz w:val="24"/>
-          <w:szCs w:val="24"/>
-        </w:rPr>
-      </w:pPr>
-      <w:r>
-        <w:rPr>
-          <w:rFonts w:ascii="Times New Roman" w:hAnsi="Times New Roman" w:cs="Times New Roman"/>
-          <w:sz w:val="24"/>
-          <w:szCs w:val="24"/>
-        </w:rPr>
-        <w:t xml:space="preserve">Be careful of </w:t>
-      </w:r>
-      <w:r>
-        <w:rPr>
-          <w:rFonts w:ascii="Times New Roman" w:hAnsi="Times New Roman" w:cs="Times New Roman"/>
-          <w:sz w:val="24"/>
-          <w:szCs w:val="24"/>
-        </w:rPr>
-        <w:t>bare</w:t>
-      </w:r>
-      <w:r>
-        <w:rPr>
-          <w:rFonts w:ascii="Times New Roman" w:hAnsi="Times New Roman" w:cs="Times New Roman"/>
-          <w:sz w:val="24"/>
-          <w:szCs w:val="24"/>
-        </w:rPr>
-        <w:t xml:space="preserve"> wires and short circuits</w:t>
-      </w:r>
-    </w:p>
-    <w:p>
-      <w:pPr>
-        <w:pStyle w:val="ListParagraph"/>
-        <w:numPr>
-          <w:ilvl w:val="2"/>
-          <w:numId w:val="1"/>
-        </w:numPr>
-        <w:rPr>
-          <w:rFonts w:ascii="Times New Roman" w:hAnsi="Times New Roman" w:cs="Times New Roman"/>
-          <w:sz w:val="24"/>
-          <w:szCs w:val="24"/>
-        </w:rPr>
-      </w:pPr>
-      <w:r>
-        <w:rPr>
-          <w:rFonts w:ascii="Times New Roman" w:hAnsi="Times New Roman" w:cs="Times New Roman"/>
-          <w:sz w:val="24"/>
-          <w:szCs w:val="24"/>
-        </w:rPr>
-        <w:t>Use electrical</w:t>
-      </w:r>
-      <w:r>
-        <w:rPr>
-          <w:rFonts w:ascii="Times New Roman" w:hAnsi="Times New Roman" w:cs="Times New Roman"/>
-          <w:sz w:val="24"/>
-          <w:szCs w:val="24"/>
-        </w:rPr>
-        <w:t xml:space="preserve"> tape and screws to secure board and </w:t>
-      </w:r>
-      <w:r>
-        <w:rPr>
-          <w:rFonts w:ascii="Times New Roman" w:hAnsi="Times New Roman" w:cs="Times New Roman"/>
-          <w:sz w:val="24"/>
-          <w:szCs w:val="24"/>
-        </w:rPr>
-        <w:t>Arduino</w:t>
-      </w:r>
-      <w:r>
-        <w:rPr>
-          <w:rFonts w:ascii="Times New Roman" w:hAnsi="Times New Roman" w:cs="Times New Roman"/>
-          <w:sz w:val="24"/>
-          <w:szCs w:val="24"/>
-        </w:rPr>
-        <w:t xml:space="preserve"> </w:t>
-      </w:r>
-      <w:r>
-        <w:rPr>
-          <w:rFonts w:ascii="Times New Roman" w:hAnsi="Times New Roman" w:cs="Times New Roman"/>
-          <w:sz w:val="24"/>
-          <w:szCs w:val="24"/>
-        </w:rPr>
-        <w:t>within box</w:t>
-      </w:r>
-    </w:p>
-    <w:p>
-      <w:pPr>
-        <w:pStyle w:val="ListParagraph"/>
-        <w:numPr>
-          <w:ilvl w:val="2"/>
-          <w:numId w:val="1"/>
-        </w:numPr>
-        <w:rPr>
-          <w:rFonts w:ascii="Times New Roman" w:hAnsi="Times New Roman" w:cs="Times New Roman"/>
-          <w:sz w:val="24"/>
-          <w:szCs w:val="24"/>
-        </w:rPr>
-      </w:pPr>
-      <w:r>
-        <w:rPr>
-          <w:rFonts w:ascii="Times New Roman" w:hAnsi="Times New Roman" w:cs="Times New Roman"/>
-          <w:sz w:val="24"/>
-          <w:szCs w:val="24"/>
-        </w:rPr>
-        <w:t>Ensure</w:t>
-      </w:r>
-    </w:p>
-    <w:p>
-      <w:pPr>
-        <w:pStyle w:val="ListParagraph"/>
-        <w:numPr>
-          <w:ilvl w:val="3"/>
-          <w:numId w:val="1"/>
-        </w:numPr>
-        <w:rPr>
-          <w:rFonts w:ascii="Times New Roman" w:hAnsi="Times New Roman" w:cs="Times New Roman"/>
-          <w:sz w:val="24"/>
-          <w:szCs w:val="24"/>
-        </w:rPr>
-      </w:pPr>
-      <w:r>
-        <w:rPr>
-          <w:rFonts w:ascii="Times New Roman" w:hAnsi="Times New Roman" w:cs="Times New Roman"/>
-          <w:sz w:val="24"/>
-          <w:szCs w:val="24"/>
-        </w:rPr>
-        <w:t xml:space="preserve"> joystick paths are clear</w:t>
-      </w:r>
-    </w:p>
-    <w:p>
-      <w:pPr>
-        <w:pStyle w:val="ListParagraph"/>
-        <w:numPr>
-          <w:ilvl w:val="3"/>
-          <w:numId w:val="1"/>
-        </w:numPr>
-        <w:rPr>
-          <w:rFonts w:ascii="Times New Roman" w:hAnsi="Times New Roman" w:cs="Times New Roman"/>
-          <w:sz w:val="24"/>
-          <w:szCs w:val="24"/>
-        </w:rPr>
-      </w:pPr>
-      <w:r>
-        <w:rPr>
-          <w:rFonts w:ascii="Times New Roman" w:hAnsi="Times New Roman" w:cs="Times New Roman"/>
-          <w:sz w:val="24"/>
-          <w:szCs w:val="24"/>
-        </w:rPr>
-        <w:t>LEDs are visible</w:t>
-      </w:r>
-    </w:p>
-    <w:p>
-      <w:pPr>
-        <w:pStyle w:val="ListParagraph"/>
-        <w:numPr>
-          <w:ilvl w:val="3"/>
-          <w:numId w:val="1"/>
-        </w:numPr>
-        <w:rPr>
-          <w:rFonts w:ascii="Times New Roman" w:hAnsi="Times New Roman" w:cs="Times New Roman"/>
-          <w:sz w:val="24"/>
-          <w:szCs w:val="24"/>
-        </w:rPr>
-      </w:pPr>
-      <w:r>
-        <w:rPr>
-          <w:rFonts w:ascii="Times New Roman" w:hAnsi="Times New Roman" w:cs="Times New Roman"/>
-          <w:sz w:val="24"/>
-          <w:szCs w:val="24"/>
-        </w:rPr>
-        <w:t>USB cable remains</w:t>
-      </w:r>
-      <w:r>
-        <w:rPr>
-          <w:rFonts w:ascii="Times New Roman" w:hAnsi="Times New Roman" w:cs="Times New Roman"/>
-          <w:sz w:val="24"/>
-          <w:szCs w:val="24"/>
-        </w:rPr>
-        <w:t xml:space="preserve"> plugged into </w:t>
-      </w:r>
-      <w:r>
-        <w:rPr>
-          <w:rFonts w:ascii="Times New Roman" w:hAnsi="Times New Roman" w:cs="Times New Roman"/>
-          <w:sz w:val="24"/>
-          <w:szCs w:val="24"/>
-        </w:rPr>
-        <w:t>Arduino</w:t>
-      </w:r>
-    </w:p>
-    <w:p>
-      <w:pPr>
-        <w:pStyle w:val="ListParagraph"/>
-        <w:numPr>
-          <w:ilvl w:val="4"/>
-          <w:numId w:val="1"/>
-        </w:numPr>
-        <w:rPr>
-          <w:rFonts w:ascii="Times New Roman" w:hAnsi="Times New Roman" w:cs="Times New Roman"/>
-          <w:sz w:val="24"/>
-          <w:szCs w:val="24"/>
-        </w:rPr>
-      </w:pPr>
-      <w:r>
-        <w:rPr>
-          <w:rFonts w:ascii="Times New Roman" w:hAnsi="Times New Roman" w:cs="Times New Roman"/>
-          <w:sz w:val="24"/>
-          <w:szCs w:val="24"/>
-        </w:rPr>
-        <w:t>Attach strain relief bushing for safety</w:t>
-      </w:r>
-    </w:p>
-    <w:p>
-      <w:pPr>
-        <w:pStyle w:val="ListParagraph"/>
-        <w:numPr>
-          <w:ilvl w:val="2"/>
-          <w:numId w:val="1"/>
-        </w:numPr>
-        <w:rPr>
-          <w:rFonts w:ascii="Times New Roman" w:hAnsi="Times New Roman" w:cs="Times New Roman"/>
-          <w:sz w:val="24"/>
-          <w:szCs w:val="24"/>
-        </w:rPr>
-      </w:pPr>
-      <w:r>
-        <w:rPr>
-          <w:rFonts w:ascii="Times New Roman" w:hAnsi="Times New Roman" w:cs="Times New Roman"/>
-          <w:sz w:val="24"/>
-          <w:szCs w:val="24"/>
-        </w:rPr>
-        <w:t>Carefully add the cover</w:t>
-      </w:r>
-    </w:p>
-    <w:p>
-      <w:pPr>
-        <w:pStyle w:val="ListParagraph"/>
-        <w:numPr>
-          <w:ilvl w:val="1"/>
-          <w:numId w:val="1"/>
-        </w:numPr>
-        <w:rPr>
-          <w:rFonts w:ascii="Times New Roman" w:hAnsi="Times New Roman" w:cs="Times New Roman"/>
-          <w:sz w:val="24"/>
-          <w:szCs w:val="24"/>
-        </w:rPr>
-      </w:pPr>
-      <w:r>
-        <w:rPr>
-          <w:rFonts w:ascii="Times New Roman" w:hAnsi="Times New Roman" w:cs="Times New Roman"/>
-          <w:sz w:val="24"/>
-          <w:szCs w:val="24"/>
-        </w:rPr>
-        <w:t>Test</w:t>
-      </w:r>
-    </w:p>
-    <w:p>
-      <w:pPr>
-        <w:pStyle w:val="ListParagraph"/>
-        <w:numPr>
-          <w:ilvl w:val="2"/>
-          <w:numId w:val="1"/>
-        </w:numPr>
-        <w:rPr>
-          <w:rFonts w:ascii="Times New Roman" w:hAnsi="Times New Roman" w:cs="Times New Roman"/>
-          <w:sz w:val="24"/>
-          <w:szCs w:val="24"/>
-        </w:rPr>
-      </w:pPr>
-      <w:r>
-        <w:rPr>
-          <w:rFonts w:ascii="Times New Roman" w:hAnsi="Times New Roman" w:cs="Times New Roman"/>
-          <w:sz w:val="24"/>
-          <w:szCs w:val="24"/>
-        </w:rPr>
-        <w:t>Run the code and test extensively</w:t>
+        <w:t>Customize</w:t>
       </w:r>
     </w:p>
     <w:p>
@@ -3001,6 +3107,14 @@
           <w:szCs w:val="24"/>
         </w:rPr>
         <w:t>”</w:t>
+      </w:r>
+      <w:r>
+        <w:rPr>
+          <w:rFonts w:ascii="Times New Roman" w:hAnsi="Times New Roman" w:cs="Times New Roman"/>
+          <w:sz w:val="24"/>
+          <w:szCs w:val="24"/>
+        </w:rPr>
+        <w:t xml:space="preserve"> for a breakdown of how to use the xml configuration files</w:t>
       </w:r>
     </w:p>
     <w:sectPr>
